--- a/UseCaseRiguardoICommentiDiUnaStoria.docx
+++ b/UseCaseRiguardoICommentiDiUnaStoria.docx
@@ -29,11 +29,11 @@
       </w:tblPr>
       <w:tblGrid>
         <w:gridCol w:w="535"/>
-        <w:gridCol w:w="830"/>
-        <w:gridCol w:w="445"/>
+        <w:gridCol w:w="828"/>
+        <w:gridCol w:w="447"/>
         <w:gridCol w:w="929"/>
         <w:gridCol w:w="3605"/>
-        <w:gridCol w:w="1760"/>
+        <w:gridCol w:w="1759"/>
         <w:gridCol w:w="1750"/>
       </w:tblGrid>
       <w:tr>
@@ -100,7 +100,7 @@
                 <w:rFonts w:eastAsia="Droid Sans" w:cs="Droid Sans" w:ascii="Century Gothic" w:hAnsi="Century Gothic"/>
                 <w:color w:val="000000"/>
               </w:rPr>
-              <w:t>RF_GB.1</w:t>
+              <w:t>RF_GB.----</w:t>
             </w:r>
           </w:p>
         </w:tc>
@@ -108,6 +108,39 @@
           <w:tcPr>
             <w:tcW w:w="3605" w:type="dxa"/>
             <w:vMerge w:val="restart"/>
+            <w:tcBorders>
+              <w:top w:val="single" w:sz="4" w:space="0" w:color="000000"/>
+              <w:left w:val="single" w:sz="4" w:space="0" w:color="000000"/>
+              <w:bottom w:val="single" w:sz="4" w:space="0" w:color="000000"/>
+              <w:right w:val="single" w:sz="4" w:space="0" w:color="000000"/>
+            </w:tcBorders>
+          </w:tcPr>
+          <w:p>
+            <w:pPr>
+              <w:pStyle w:val="Normal"/>
+              <w:widowControl w:val="false"/>
+              <w:suppressAutoHyphens w:val="true"/>
+              <w:bidi w:val="0"/>
+              <w:spacing w:lineRule="auto" w:line="240" w:before="0" w:after="0"/>
+              <w:jc w:val="center"/>
+              <w:rPr>
+                <w:rFonts w:eastAsia="Droid Sans"/>
+                <w:u w:val="single"/>
+              </w:rPr>
+            </w:pPr>
+            <w:r>
+              <w:rPr>
+                <w:bCs/>
+                <w:i/>
+                <w:iCs/>
+              </w:rPr>
+              <w:t>Visualizzazione Post</w:t>
+            </w:r>
+          </w:p>
+        </w:tc>
+        <w:tc>
+          <w:tcPr>
+            <w:tcW w:w="1759" w:type="dxa"/>
             <w:tcBorders>
               <w:top w:val="single" w:sz="4" w:space="0" w:color="000000"/>
               <w:left w:val="single" w:sz="4" w:space="0" w:color="000000"/>
@@ -135,21 +168,13 @@
                 <w:i/>
                 <w:iCs/>
               </w:rPr>
-              <w:t xml:space="preserve">Visualizzazione </w:t>
-            </w:r>
-            <w:r>
-              <w:rPr>
-                <w:bCs/>
-                <w:i/>
-                <w:iCs/>
-              </w:rPr>
-              <w:t>Commenti Storia</w:t>
-            </w:r>
-          </w:p>
-        </w:tc>
-        <w:tc>
-          <w:tcPr>
-            <w:tcW w:w="1760" w:type="dxa"/>
+              <w:t>Data</w:t>
+            </w:r>
+          </w:p>
+        </w:tc>
+        <w:tc>
+          <w:tcPr>
+            <w:tcW w:w="1750" w:type="dxa"/>
             <w:tcBorders>
               <w:top w:val="single" w:sz="4" w:space="0" w:color="000000"/>
               <w:left w:val="single" w:sz="4" w:space="0" w:color="000000"/>
@@ -177,13 +202,81 @@
                 <w:i/>
                 <w:iCs/>
               </w:rPr>
-              <w:t>Data</w:t>
-            </w:r>
-          </w:p>
-        </w:tc>
-        <w:tc>
-          <w:tcPr>
-            <w:tcW w:w="1750" w:type="dxa"/>
+              <w:t>11/11/21</w:t>
+            </w:r>
+          </w:p>
+        </w:tc>
+      </w:tr>
+      <w:tr>
+        <w:trPr>
+          <w:trHeight w:val="270" w:hRule="atLeast"/>
+        </w:trPr>
+        <w:tc>
+          <w:tcPr>
+            <w:tcW w:w="2739" w:type="dxa"/>
+            <w:gridSpan w:val="4"/>
+            <w:vMerge w:val="continue"/>
+            <w:tcBorders>
+              <w:top w:val="single" w:sz="4" w:space="0" w:color="000000"/>
+              <w:left w:val="single" w:sz="4" w:space="0" w:color="000000"/>
+              <w:bottom w:val="single" w:sz="4" w:space="0" w:color="000000"/>
+              <w:right w:val="single" w:sz="4" w:space="0" w:color="000000"/>
+            </w:tcBorders>
+          </w:tcPr>
+          <w:p>
+            <w:pPr>
+              <w:pStyle w:val="Normal"/>
+              <w:widowControl w:val="false"/>
+              <w:bidi w:val="0"/>
+              <w:spacing w:before="0" w:after="160"/>
+              <w:jc w:val="left"/>
+              <w:rPr>
+                <w:sz w:val="24"/>
+                <w:szCs w:val="24"/>
+              </w:rPr>
+            </w:pPr>
+            <w:r>
+              <w:rPr>
+                <w:sz w:val="24"/>
+                <w:szCs w:val="24"/>
+              </w:rPr>
+            </w:r>
+          </w:p>
+        </w:tc>
+        <w:tc>
+          <w:tcPr>
+            <w:tcW w:w="3605" w:type="dxa"/>
+            <w:vMerge w:val="continue"/>
+            <w:tcBorders>
+              <w:top w:val="single" w:sz="4" w:space="0" w:color="000000"/>
+              <w:left w:val="single" w:sz="4" w:space="0" w:color="000000"/>
+              <w:bottom w:val="single" w:sz="4" w:space="0" w:color="000000"/>
+              <w:right w:val="single" w:sz="4" w:space="0" w:color="000000"/>
+            </w:tcBorders>
+          </w:tcPr>
+          <w:p>
+            <w:pPr>
+              <w:pStyle w:val="Normal"/>
+              <w:widowControl w:val="false"/>
+              <w:bidi w:val="0"/>
+              <w:spacing w:before="0" w:after="160"/>
+              <w:jc w:val="left"/>
+              <w:rPr>
+                <w:sz w:val="24"/>
+                <w:szCs w:val="24"/>
+              </w:rPr>
+            </w:pPr>
+            <w:r>
+              <w:rPr>
+                <w:sz w:val="24"/>
+                <w:szCs w:val="24"/>
+              </w:rPr>
+            </w:r>
+          </w:p>
+        </w:tc>
+        <w:tc>
+          <w:tcPr>
+            <w:tcW w:w="1759" w:type="dxa"/>
             <w:tcBorders>
               <w:top w:val="single" w:sz="4" w:space="0" w:color="000000"/>
               <w:left w:val="single" w:sz="4" w:space="0" w:color="000000"/>
@@ -211,15 +304,41 @@
                 <w:i/>
                 <w:iCs/>
               </w:rPr>
-              <w:t>11/11</w:t>
-            </w:r>
-            <w:r>
-              <w:rPr>
-                <w:bCs/>
+              <w:t>Vers.</w:t>
+            </w:r>
+          </w:p>
+        </w:tc>
+        <w:tc>
+          <w:tcPr>
+            <w:tcW w:w="1750" w:type="dxa"/>
+            <w:tcBorders>
+              <w:top w:val="single" w:sz="4" w:space="0" w:color="000000"/>
+              <w:left w:val="single" w:sz="4" w:space="0" w:color="000000"/>
+              <w:bottom w:val="single" w:sz="4" w:space="0" w:color="000000"/>
+              <w:right w:val="single" w:sz="4" w:space="0" w:color="000000"/>
+            </w:tcBorders>
+          </w:tcPr>
+          <w:p>
+            <w:pPr>
+              <w:pStyle w:val="Normal"/>
+              <w:widowControl w:val="false"/>
+              <w:bidi w:val="0"/>
+              <w:spacing w:lineRule="auto" w:line="240" w:before="0" w:after="0"/>
+              <w:jc w:val="left"/>
+              <w:rPr>
+                <w:bCs/>
+                <w:i/>
                 <w:i/>
                 <w:iCs/>
               </w:rPr>
-              <w:t>/21</w:t>
+            </w:pPr>
+            <w:r>
+              <w:rPr>
+                <w:bCs/>
+                <w:i/>
+                <w:iCs/>
+              </w:rPr>
+              <w:t>0.00.001</w:t>
             </w:r>
           </w:p>
         </w:tc>
@@ -293,7 +412,7 @@
         </w:tc>
         <w:tc>
           <w:tcPr>
-            <w:tcW w:w="1760" w:type="dxa"/>
+            <w:tcW w:w="1759" w:type="dxa"/>
             <w:tcBorders>
               <w:top w:val="single" w:sz="4" w:space="0" w:color="000000"/>
               <w:left w:val="single" w:sz="4" w:space="0" w:color="000000"/>
@@ -321,7 +440,7 @@
                 <w:i/>
                 <w:iCs/>
               </w:rPr>
-              <w:t>Vers.</w:t>
+              <w:t>Autore</w:t>
             </w:r>
           </w:p>
         </w:tc>
@@ -343,101 +462,76 @@
               <w:spacing w:lineRule="auto" w:line="240" w:before="0" w:after="0"/>
               <w:jc w:val="left"/>
               <w:rPr>
+                <w:rFonts w:ascii="Liberation Serif" w:hAnsi="Liberation Serif" w:eastAsia="NSimSun" w:cs="Arial"/>
                 <w:bCs/>
                 <w:i/>
                 <w:i/>
                 <w:iCs/>
-              </w:rPr>
-            </w:pPr>
-            <w:r>
-              <w:rPr>
+                <w:color w:val="auto"/>
+                <w:kern w:val="2"/>
+                <w:sz w:val="24"/>
+                <w:szCs w:val="24"/>
+                <w:lang w:val="it-IT" w:eastAsia="zh-CN" w:bidi="hi-IN"/>
+              </w:rPr>
+            </w:pPr>
+            <w:r>
+              <w:rPr>
+                <w:rFonts w:eastAsia="NSimSun" w:cs="Arial"/>
                 <w:bCs/>
                 <w:i/>
                 <w:iCs/>
-              </w:rPr>
-              <w:t>0.00.00</w:t>
-            </w:r>
-            <w:r>
-              <w:rPr>
-                <w:bCs/>
-                <w:i/>
-                <w:iCs/>
-              </w:rPr>
-              <w:t>1</w:t>
+                <w:color w:val="auto"/>
+                <w:kern w:val="2"/>
+                <w:sz w:val="24"/>
+                <w:szCs w:val="24"/>
+                <w:lang w:val="it-IT" w:eastAsia="zh-CN" w:bidi="hi-IN"/>
+              </w:rPr>
+              <w:t>afessisort</w:t>
             </w:r>
           </w:p>
         </w:tc>
       </w:tr>
       <w:tr>
         <w:trPr>
-          <w:trHeight w:val="270" w:hRule="atLeast"/>
+          <w:trHeight w:val="283" w:hRule="atLeast"/>
         </w:trPr>
         <w:tc>
           <w:tcPr>
             <w:tcW w:w="2739" w:type="dxa"/>
             <w:gridSpan w:val="4"/>
-            <w:vMerge w:val="continue"/>
-            <w:tcBorders>
-              <w:top w:val="single" w:sz="4" w:space="0" w:color="000000"/>
-              <w:left w:val="single" w:sz="4" w:space="0" w:color="000000"/>
-              <w:bottom w:val="single" w:sz="4" w:space="0" w:color="000000"/>
-              <w:right w:val="single" w:sz="4" w:space="0" w:color="000000"/>
-            </w:tcBorders>
-          </w:tcPr>
-          <w:p>
-            <w:pPr>
-              <w:pStyle w:val="Normal"/>
-              <w:widowControl w:val="false"/>
-              <w:bidi w:val="0"/>
-              <w:spacing w:before="0" w:after="160"/>
-              <w:jc w:val="left"/>
-              <w:rPr>
-                <w:sz w:val="24"/>
-                <w:szCs w:val="24"/>
-              </w:rPr>
-            </w:pPr>
-            <w:r>
-              <w:rPr>
-                <w:sz w:val="24"/>
-                <w:szCs w:val="24"/>
-              </w:rPr>
-            </w:r>
-          </w:p>
-        </w:tc>
-        <w:tc>
-          <w:tcPr>
-            <w:tcW w:w="3605" w:type="dxa"/>
-            <w:vMerge w:val="continue"/>
-            <w:tcBorders>
-              <w:top w:val="single" w:sz="4" w:space="0" w:color="000000"/>
-              <w:left w:val="single" w:sz="4" w:space="0" w:color="000000"/>
-              <w:bottom w:val="single" w:sz="4" w:space="0" w:color="000000"/>
-              <w:right w:val="single" w:sz="4" w:space="0" w:color="000000"/>
-            </w:tcBorders>
-          </w:tcPr>
-          <w:p>
-            <w:pPr>
-              <w:pStyle w:val="Normal"/>
-              <w:widowControl w:val="false"/>
-              <w:bidi w:val="0"/>
-              <w:spacing w:before="0" w:after="160"/>
-              <w:jc w:val="left"/>
-              <w:rPr>
-                <w:sz w:val="24"/>
-                <w:szCs w:val="24"/>
-              </w:rPr>
-            </w:pPr>
-            <w:r>
-              <w:rPr>
-                <w:sz w:val="24"/>
-                <w:szCs w:val="24"/>
-              </w:rPr>
-            </w:r>
-          </w:p>
-        </w:tc>
-        <w:tc>
-          <w:tcPr>
-            <w:tcW w:w="1760" w:type="dxa"/>
+            <w:tcBorders>
+              <w:top w:val="single" w:sz="4" w:space="0" w:color="000000"/>
+              <w:left w:val="single" w:sz="4" w:space="0" w:color="000000"/>
+              <w:bottom w:val="single" w:sz="4" w:space="0" w:color="000000"/>
+              <w:right w:val="single" w:sz="4" w:space="0" w:color="000000"/>
+            </w:tcBorders>
+          </w:tcPr>
+          <w:p>
+            <w:pPr>
+              <w:pStyle w:val="Normal"/>
+              <w:widowControl w:val="false"/>
+              <w:bidi w:val="0"/>
+              <w:spacing w:lineRule="auto" w:line="240" w:before="0" w:after="0"/>
+              <w:jc w:val="left"/>
+              <w:rPr>
+                <w:b/>
+                <w:b/>
+                <w:bCs/>
+              </w:rPr>
+            </w:pPr>
+            <w:r>
+              <w:rPr>
+                <w:b/>
+                <w:bCs/>
+              </w:rPr>
+              <w:t>Descrizione</w:t>
+            </w:r>
+          </w:p>
+        </w:tc>
+        <w:tc>
+          <w:tcPr>
+            <w:tcW w:w="7114" w:type="dxa"/>
+            <w:gridSpan w:val="3"/>
             <w:tcBorders>
               <w:top w:val="single" w:sz="4" w:space="0" w:color="000000"/>
               <w:left w:val="single" w:sz="4" w:space="0" w:color="000000"/>
@@ -465,39 +559,7 @@
                 <w:i/>
                 <w:iCs/>
               </w:rPr>
-              <w:t>Autore</w:t>
-            </w:r>
-          </w:p>
-        </w:tc>
-        <w:tc>
-          <w:tcPr>
-            <w:tcW w:w="1750" w:type="dxa"/>
-            <w:tcBorders>
-              <w:top w:val="single" w:sz="4" w:space="0" w:color="000000"/>
-              <w:left w:val="single" w:sz="4" w:space="0" w:color="000000"/>
-              <w:bottom w:val="single" w:sz="4" w:space="0" w:color="000000"/>
-              <w:right w:val="single" w:sz="4" w:space="0" w:color="000000"/>
-            </w:tcBorders>
-          </w:tcPr>
-          <w:p>
-            <w:pPr>
-              <w:pStyle w:val="Normal"/>
-              <w:widowControl w:val="false"/>
-              <w:bidi w:val="0"/>
-              <w:spacing w:lineRule="auto" w:line="240" w:before="0" w:after="0"/>
-              <w:jc w:val="left"/>
-              <w:rPr>
-                <w:sz w:val="24"/>
-                <w:szCs w:val="24"/>
-              </w:rPr>
-            </w:pPr>
-            <w:r>
-              <w:rPr>
-                <w:bCs/>
-                <w:i/>
-                <w:iCs/>
-              </w:rPr>
-              <w:t>Emmanuele Virginio Coppola</w:t>
+              <w:t>L’utente deve accedere all’elenco di commenti relativo ad una storia</w:t>
             </w:r>
           </w:p>
         </w:tc>
@@ -535,13 +597,13 @@
                 <w:b/>
                 <w:bCs/>
               </w:rPr>
-              <w:t>Descrizione</w:t>
-            </w:r>
-          </w:p>
-        </w:tc>
-        <w:tc>
-          <w:tcPr>
-            <w:tcW w:w="7115" w:type="dxa"/>
+              <w:t>Attore Principale</w:t>
+            </w:r>
+          </w:p>
+        </w:tc>
+        <w:tc>
+          <w:tcPr>
+            <w:tcW w:w="7114" w:type="dxa"/>
             <w:gridSpan w:val="3"/>
             <w:tcBorders>
               <w:top w:val="single" w:sz="4" w:space="0" w:color="000000"/>
@@ -558,27 +620,35 @@
               <w:spacing w:lineRule="auto" w:line="240" w:before="0" w:after="0"/>
               <w:jc w:val="left"/>
               <w:rPr>
-                <w:bCs/>
-                <w:i/>
-                <w:i/>
-                <w:iCs/>
-              </w:rPr>
-            </w:pPr>
-            <w:r>
-              <w:rPr>
-                <w:bCs/>
-                <w:i/>
-                <w:iCs/>
-              </w:rPr>
-              <w:t>L’utente deve accedere a</w:t>
-            </w:r>
-            <w:r>
-              <w:rPr>
-                <w:bCs/>
-                <w:i/>
-                <w:iCs/>
-              </w:rPr>
-              <w:t>ll’elenco di commenti relativo ad una storia</w:t>
+                <w:b/>
+                <w:b/>
+                <w:bCs/>
+              </w:rPr>
+            </w:pPr>
+            <w:r>
+              <w:rPr>
+                <w:b/>
+                <w:bCs/>
+              </w:rPr>
+              <w:t>Utente 1</w:t>
+            </w:r>
+          </w:p>
+          <w:p>
+            <w:pPr>
+              <w:pStyle w:val="Normal"/>
+              <w:widowControl w:val="false"/>
+              <w:bidi w:val="0"/>
+              <w:spacing w:lineRule="auto" w:line="240" w:before="0" w:after="0"/>
+              <w:jc w:val="left"/>
+              <w:rPr>
+                <w:bCs/>
+              </w:rPr>
+            </w:pPr>
+            <w:r>
+              <w:rPr>
+                <w:bCs/>
+              </w:rPr>
+              <w:t xml:space="preserve">Visualizza il post completo, ovvero la storia con i corrispettivi commenti e reazioni. </w:t>
             </w:r>
           </w:p>
         </w:tc>
@@ -616,13 +686,13 @@
                 <w:b/>
                 <w:bCs/>
               </w:rPr>
-              <w:t>Attore Principale</w:t>
-            </w:r>
-          </w:p>
-        </w:tc>
-        <w:tc>
-          <w:tcPr>
-            <w:tcW w:w="7115" w:type="dxa"/>
+              <w:t>Attori secondari</w:t>
+            </w:r>
+          </w:p>
+        </w:tc>
+        <w:tc>
+          <w:tcPr>
+            <w:tcW w:w="7114" w:type="dxa"/>
             <w:gridSpan w:val="3"/>
             <w:tcBorders>
               <w:top w:val="single" w:sz="4" w:space="0" w:color="000000"/>
@@ -649,25 +719,40 @@
                 <w:b/>
                 <w:bCs/>
               </w:rPr>
-              <w:t>Utente</w:t>
-            </w:r>
-          </w:p>
-          <w:p>
-            <w:pPr>
-              <w:pStyle w:val="Normal"/>
-              <w:widowControl w:val="false"/>
-              <w:bidi w:val="0"/>
-              <w:spacing w:lineRule="auto" w:line="240" w:before="0" w:after="0"/>
-              <w:jc w:val="left"/>
-              <w:rPr>
-                <w:bCs/>
-              </w:rPr>
-            </w:pPr>
-            <w:r>
-              <w:rPr>
-                <w:bCs/>
-              </w:rPr>
-              <w:t xml:space="preserve">Visualizza i commenti della storia </w:t>
+              <w:t>Utente 2</w:t>
+            </w:r>
+          </w:p>
+          <w:p>
+            <w:pPr>
+              <w:pStyle w:val="Normal"/>
+              <w:widowControl w:val="false"/>
+              <w:bidi w:val="0"/>
+              <w:spacing w:lineRule="auto" w:line="240" w:before="0" w:after="0"/>
+              <w:jc w:val="left"/>
+              <w:rPr>
+                <w:rFonts w:ascii="Liberation Serif" w:hAnsi="Liberation Serif" w:eastAsia="NSimSun" w:cs="Arial"/>
+                <w:b w:val="false"/>
+                <w:b w:val="false"/>
+                <w:bCs w:val="false"/>
+                <w:color w:val="auto"/>
+                <w:kern w:val="2"/>
+                <w:sz w:val="24"/>
+                <w:szCs w:val="24"/>
+                <w:lang w:val="it-IT" w:eastAsia="zh-CN" w:bidi="hi-IN"/>
+              </w:rPr>
+            </w:pPr>
+            <w:r>
+              <w:rPr>
+                <w:rFonts w:eastAsia="NSimSun" w:cs="Arial"/>
+                <w:b w:val="false"/>
+                <w:bCs w:val="false"/>
+                <w:color w:val="auto"/>
+                <w:kern w:val="2"/>
+                <w:sz w:val="24"/>
+                <w:szCs w:val="24"/>
+                <w:lang w:val="it-IT" w:eastAsia="zh-CN" w:bidi="hi-IN"/>
+              </w:rPr>
+              <w:t>Autore della storia.</w:t>
             </w:r>
           </w:p>
         </w:tc>
@@ -705,13 +790,13 @@
                 <w:b/>
                 <w:bCs/>
               </w:rPr>
-              <w:t>Attori secondari</w:t>
-            </w:r>
-          </w:p>
-        </w:tc>
-        <w:tc>
-          <w:tcPr>
-            <w:tcW w:w="7115" w:type="dxa"/>
+              <w:t>Entry Condition</w:t>
+            </w:r>
+          </w:p>
+        </w:tc>
+        <w:tc>
+          <w:tcPr>
+            <w:tcW w:w="7114" w:type="dxa"/>
             <w:gridSpan w:val="3"/>
             <w:tcBorders>
               <w:top w:val="single" w:sz="4" w:space="0" w:color="000000"/>
@@ -728,38 +813,24 @@
               <w:spacing w:lineRule="auto" w:line="240" w:before="0" w:after="0"/>
               <w:jc w:val="left"/>
               <w:rPr>
-                <w:b/>
-                <w:b/>
-                <w:bCs/>
-              </w:rPr>
-            </w:pPr>
-            <w:r>
-              <w:rPr>
-                <w:b/>
-                <w:bCs/>
-              </w:rPr>
-              <w:t>Utente 2</w:t>
-            </w:r>
-          </w:p>
-          <w:p>
-            <w:pPr>
-              <w:pStyle w:val="Normal"/>
-              <w:widowControl w:val="false"/>
-              <w:bidi w:val="0"/>
-              <w:spacing w:lineRule="auto" w:line="240" w:before="0" w:after="0"/>
-              <w:jc w:val="left"/>
-              <w:rPr>
-                <w:b/>
-                <w:b/>
-                <w:bCs/>
-              </w:rPr>
-            </w:pPr>
-            <w:r>
-              <w:rPr>
-                <w:b w:val="false"/>
-                <w:bCs w:val="false"/>
-              </w:rPr>
-              <w:t>Colui che ha scritto la storia</w:t>
+                <w:rFonts w:ascii="Liberation Serif" w:hAnsi="Liberation Serif" w:eastAsia="NSimSun" w:cs="Arial"/>
+                <w:color w:val="auto"/>
+                <w:kern w:val="2"/>
+                <w:sz w:val="24"/>
+                <w:szCs w:val="24"/>
+                <w:lang w:val="it-IT" w:eastAsia="zh-CN" w:bidi="hi-IN"/>
+              </w:rPr>
+            </w:pPr>
+            <w:r>
+              <w:rPr>
+                <w:rFonts w:eastAsia="NSimSun" w:cs="Arial"/>
+                <w:color w:val="auto"/>
+                <w:kern w:val="2"/>
+                <w:sz w:val="24"/>
+                <w:szCs w:val="24"/>
+                <w:lang w:val="it-IT" w:eastAsia="zh-CN" w:bidi="hi-IN"/>
+              </w:rPr>
+              <w:t>L’utente si trova nella bacheca, in corrispondenza della storia cui è interessato.</w:t>
             </w:r>
           </w:p>
         </w:tc>
@@ -797,13 +868,34 @@
                 <w:b/>
                 <w:bCs/>
               </w:rPr>
-              <w:t>Entry Condition</w:t>
-            </w:r>
-          </w:p>
-        </w:tc>
-        <w:tc>
-          <w:tcPr>
-            <w:tcW w:w="7115" w:type="dxa"/>
+              <w:t>Exit condition</w:t>
+            </w:r>
+          </w:p>
+          <w:p>
+            <w:pPr>
+              <w:pStyle w:val="Normal"/>
+              <w:widowControl w:val="false"/>
+              <w:bidi w:val="0"/>
+              <w:spacing w:lineRule="auto" w:line="240" w:before="0" w:after="0"/>
+              <w:jc w:val="left"/>
+              <w:rPr>
+                <w:sz w:val="24"/>
+                <w:szCs w:val="24"/>
+              </w:rPr>
+            </w:pPr>
+            <w:r>
+              <w:rPr/>
+              <w:t xml:space="preserve">                       </w:t>
+            </w:r>
+            <w:r>
+              <w:rPr/>
+              <w:t>On success</w:t>
+            </w:r>
+          </w:p>
+        </w:tc>
+        <w:tc>
+          <w:tcPr>
+            <w:tcW w:w="7114" w:type="dxa"/>
             <w:gridSpan w:val="3"/>
             <w:tcBorders>
               <w:top w:val="single" w:sz="4" w:space="0" w:color="000000"/>
@@ -820,13 +912,14 @@
               <w:spacing w:lineRule="auto" w:line="240" w:before="0" w:after="0"/>
               <w:jc w:val="left"/>
               <w:rPr>
-                <w:sz w:val="24"/>
-                <w:szCs w:val="24"/>
-              </w:rPr>
-            </w:pPr>
-            <w:r>
-              <w:rPr/>
-              <w:t>L’utente deve visualizzare la storia</w:t>
+                <w:bCs/>
+              </w:rPr>
+            </w:pPr>
+            <w:r>
+              <w:rPr>
+                <w:bCs/>
+              </w:rPr>
+              <w:t>Viene visualizzato il post completo, comprensivo dell’elenco dei commenti e le reazioni relativi alla determinata storia .</w:t>
             </w:r>
           </w:p>
         </w:tc>
@@ -885,13 +978,13 @@
             </w:r>
             <w:r>
               <w:rPr/>
-              <w:t>On success</w:t>
-            </w:r>
-          </w:p>
-        </w:tc>
-        <w:tc>
-          <w:tcPr>
-            <w:tcW w:w="7115" w:type="dxa"/>
+              <w:t>On failure</w:t>
+            </w:r>
+          </w:p>
+        </w:tc>
+        <w:tc>
+          <w:tcPr>
+            <w:tcW w:w="7114" w:type="dxa"/>
             <w:gridSpan w:val="3"/>
             <w:tcBorders>
               <w:top w:val="single" w:sz="4" w:space="0" w:color="000000"/>
@@ -908,20 +1001,15 @@
               <w:spacing w:lineRule="auto" w:line="240" w:before="0" w:after="0"/>
               <w:jc w:val="left"/>
               <w:rPr>
-                <w:bCs/>
-              </w:rPr>
-            </w:pPr>
-            <w:r>
-              <w:rPr>
-                <w:bCs/>
-              </w:rPr>
-              <w:t xml:space="preserve">Viene </w:t>
-            </w:r>
-            <w:r>
-              <w:rPr>
-                <w:bCs/>
-              </w:rPr>
-              <w:t>visualizzato l’elenco dei commenti relativi ad una determinata storia</w:t>
+                <w:b/>
+                <w:b/>
+                <w:sz w:val="24"/>
+                <w:szCs w:val="24"/>
+              </w:rPr>
+            </w:pPr>
+            <w:r>
+              <w:rPr/>
+              <w:t>Il post non viene visualizzato ed è mostrato all’utente un messaggio di errore</w:t>
             </w:r>
           </w:p>
         </w:tc>
@@ -959,59 +1047,38 @@
                 <w:b/>
                 <w:bCs/>
               </w:rPr>
-              <w:t>Exit condition</w:t>
-            </w:r>
-          </w:p>
-          <w:p>
-            <w:pPr>
-              <w:pStyle w:val="Normal"/>
-              <w:widowControl w:val="false"/>
-              <w:bidi w:val="0"/>
-              <w:spacing w:lineRule="auto" w:line="240" w:before="0" w:after="0"/>
-              <w:jc w:val="left"/>
-              <w:rPr>
+              <w:t>Rilevanza/User Priority</w:t>
+            </w:r>
+          </w:p>
+        </w:tc>
+        <w:tc>
+          <w:tcPr>
+            <w:tcW w:w="7114" w:type="dxa"/>
+            <w:gridSpan w:val="3"/>
+            <w:tcBorders>
+              <w:top w:val="single" w:sz="4" w:space="0" w:color="000000"/>
+              <w:left w:val="single" w:sz="4" w:space="0" w:color="000000"/>
+              <w:bottom w:val="single" w:sz="4" w:space="0" w:color="000000"/>
+              <w:right w:val="single" w:sz="4" w:space="0" w:color="000000"/>
+            </w:tcBorders>
+          </w:tcPr>
+          <w:p>
+            <w:pPr>
+              <w:pStyle w:val="Normal"/>
+              <w:widowControl w:val="false"/>
+              <w:bidi w:val="0"/>
+              <w:spacing w:lineRule="auto" w:line="240" w:before="0" w:after="0"/>
+              <w:jc w:val="left"/>
+              <w:rPr>
+                <w:b/>
+                <w:b/>
                 <w:sz w:val="24"/>
                 <w:szCs w:val="24"/>
               </w:rPr>
             </w:pPr>
             <w:r>
               <w:rPr/>
-              <w:t xml:space="preserve">                       </w:t>
-            </w:r>
-            <w:r>
-              <w:rPr/>
-              <w:t>On failure</w:t>
-            </w:r>
-          </w:p>
-        </w:tc>
-        <w:tc>
-          <w:tcPr>
-            <w:tcW w:w="7115" w:type="dxa"/>
-            <w:gridSpan w:val="3"/>
-            <w:tcBorders>
-              <w:top w:val="single" w:sz="4" w:space="0" w:color="000000"/>
-              <w:left w:val="single" w:sz="4" w:space="0" w:color="000000"/>
-              <w:bottom w:val="single" w:sz="4" w:space="0" w:color="000000"/>
-              <w:right w:val="single" w:sz="4" w:space="0" w:color="000000"/>
-            </w:tcBorders>
-          </w:tcPr>
-          <w:p>
-            <w:pPr>
-              <w:pStyle w:val="Normal"/>
-              <w:widowControl w:val="false"/>
-              <w:bidi w:val="0"/>
-              <w:spacing w:lineRule="auto" w:line="240" w:before="0" w:after="0"/>
-              <w:jc w:val="left"/>
-              <w:rPr>
-                <w:b/>
-                <w:b/>
-                <w:sz w:val="24"/>
-                <w:szCs w:val="24"/>
-              </w:rPr>
-            </w:pPr>
-            <w:r>
-              <w:rPr/>
-              <w:t>Viene visualizzato un messaggio di errore</w:t>
+              <w:t>Bassa</w:t>
             </w:r>
           </w:p>
         </w:tc>
@@ -1049,13 +1116,13 @@
                 <w:b/>
                 <w:bCs/>
               </w:rPr>
-              <w:t>Rilevanza/User Priority</w:t>
-            </w:r>
-          </w:p>
-        </w:tc>
-        <w:tc>
-          <w:tcPr>
-            <w:tcW w:w="7115" w:type="dxa"/>
+              <w:t>Frequenza stimata</w:t>
+            </w:r>
+          </w:p>
+        </w:tc>
+        <w:tc>
+          <w:tcPr>
+            <w:tcW w:w="7114" w:type="dxa"/>
             <w:gridSpan w:val="3"/>
             <w:tcBorders>
               <w:top w:val="single" w:sz="4" w:space="0" w:color="000000"/>
@@ -1072,15 +1139,13 @@
               <w:spacing w:lineRule="auto" w:line="240" w:before="0" w:after="0"/>
               <w:jc w:val="left"/>
               <w:rPr>
-                <w:b/>
-                <w:b/>
                 <w:sz w:val="24"/>
                 <w:szCs w:val="24"/>
               </w:rPr>
             </w:pPr>
             <w:r>
               <w:rPr/>
-              <w:t>Bassa</w:t>
+              <w:t>500 usi/giorno</w:t>
             </w:r>
           </w:p>
         </w:tc>
@@ -1099,32 +1164,35 @@
               <w:bottom w:val="single" w:sz="4" w:space="0" w:color="000000"/>
               <w:right w:val="single" w:sz="4" w:space="0" w:color="000000"/>
             </w:tcBorders>
-          </w:tcPr>
-          <w:p>
-            <w:pPr>
-              <w:pStyle w:val="Normal"/>
-              <w:widowControl w:val="false"/>
-              <w:bidi w:val="0"/>
-              <w:spacing w:lineRule="auto" w:line="240" w:before="0" w:after="0"/>
-              <w:jc w:val="left"/>
-              <w:rPr>
-                <w:b/>
-                <w:b/>
-                <w:bCs/>
-              </w:rPr>
-            </w:pPr>
-            <w:r>
-              <w:rPr>
-                <w:b/>
-                <w:bCs/>
-              </w:rPr>
-              <w:t>Frequenza stimata</w:t>
-            </w:r>
-          </w:p>
-        </w:tc>
-        <w:tc>
-          <w:tcPr>
-            <w:tcW w:w="7115" w:type="dxa"/>
+            <w:vAlign w:val="center"/>
+          </w:tcPr>
+          <w:p>
+            <w:pPr>
+              <w:pStyle w:val="Normal"/>
+              <w:widowControl w:val="false"/>
+              <w:bidi w:val="0"/>
+              <w:spacing w:lineRule="auto" w:line="240" w:before="0" w:after="0"/>
+              <w:jc w:val="left"/>
+              <w:rPr>
+                <w:rFonts w:cs="Times New Roman"/>
+                <w:b/>
+                <w:b/>
+                <w:bCs/>
+              </w:rPr>
+            </w:pPr>
+            <w:r>
+              <w:rPr>
+                <w:rFonts w:cs="Times New Roman"/>
+                <w:b/>
+                <w:bCs/>
+              </w:rPr>
+              <w:t>Extension point</w:t>
+            </w:r>
+          </w:p>
+        </w:tc>
+        <w:tc>
+          <w:tcPr>
+            <w:tcW w:w="7114" w:type="dxa"/>
             <w:gridSpan w:val="3"/>
             <w:tcBorders>
               <w:top w:val="single" w:sz="4" w:space="0" w:color="000000"/>
@@ -1146,12 +1214,11 @@
               </w:rPr>
             </w:pPr>
             <w:r>
-              <w:rPr/>
-              <w:t>10000</w:t>
-            </w:r>
-            <w:r>
-              <w:rPr/>
-              <w:t xml:space="preserve"> usi/giorno</w:t>
+              <w:rPr>
+                <w:sz w:val="24"/>
+                <w:szCs w:val="24"/>
+              </w:rPr>
+              <w:t>NA</w:t>
             </w:r>
           </w:p>
         </w:tc>
@@ -1192,13 +1259,13 @@
                 <w:b/>
                 <w:bCs/>
               </w:rPr>
-              <w:t>Extension point</w:t>
-            </w:r>
-          </w:p>
-        </w:tc>
-        <w:tc>
-          <w:tcPr>
-            <w:tcW w:w="7115" w:type="dxa"/>
+              <w:t>Generalization of</w:t>
+            </w:r>
+          </w:p>
+        </w:tc>
+        <w:tc>
+          <w:tcPr>
+            <w:tcW w:w="7114" w:type="dxa"/>
             <w:gridSpan w:val="3"/>
             <w:tcBorders>
               <w:top w:val="single" w:sz="4" w:space="0" w:color="000000"/>
@@ -1220,76 +1287,11 @@
               </w:rPr>
             </w:pPr>
             <w:r>
-              <w:rPr/>
-            </w:r>
-          </w:p>
-        </w:tc>
-      </w:tr>
-      <w:tr>
-        <w:trPr>
-          <w:trHeight w:val="283" w:hRule="atLeast"/>
-        </w:trPr>
-        <w:tc>
-          <w:tcPr>
-            <w:tcW w:w="2739" w:type="dxa"/>
-            <w:gridSpan w:val="4"/>
-            <w:tcBorders>
-              <w:top w:val="single" w:sz="4" w:space="0" w:color="000000"/>
-              <w:left w:val="single" w:sz="4" w:space="0" w:color="000000"/>
-              <w:bottom w:val="single" w:sz="4" w:space="0" w:color="000000"/>
-              <w:right w:val="single" w:sz="4" w:space="0" w:color="000000"/>
-            </w:tcBorders>
-            <w:vAlign w:val="center"/>
-          </w:tcPr>
-          <w:p>
-            <w:pPr>
-              <w:pStyle w:val="Normal"/>
-              <w:widowControl w:val="false"/>
-              <w:bidi w:val="0"/>
-              <w:spacing w:lineRule="auto" w:line="240" w:before="0" w:after="0"/>
-              <w:jc w:val="left"/>
-              <w:rPr>
-                <w:rFonts w:cs="Times New Roman"/>
-                <w:b/>
-                <w:b/>
-                <w:bCs/>
-              </w:rPr>
-            </w:pPr>
-            <w:r>
-              <w:rPr>
-                <w:rFonts w:cs="Times New Roman"/>
-                <w:b/>
-                <w:bCs/>
-              </w:rPr>
-              <w:t>Generalization of</w:t>
-            </w:r>
-          </w:p>
-        </w:tc>
-        <w:tc>
-          <w:tcPr>
-            <w:tcW w:w="7115" w:type="dxa"/>
-            <w:gridSpan w:val="3"/>
-            <w:tcBorders>
-              <w:top w:val="single" w:sz="4" w:space="0" w:color="000000"/>
-              <w:left w:val="single" w:sz="4" w:space="0" w:color="000000"/>
-              <w:bottom w:val="single" w:sz="4" w:space="0" w:color="000000"/>
-              <w:right w:val="single" w:sz="4" w:space="0" w:color="000000"/>
-            </w:tcBorders>
-          </w:tcPr>
-          <w:p>
-            <w:pPr>
-              <w:pStyle w:val="Normal"/>
-              <w:widowControl w:val="false"/>
-              <w:bidi w:val="0"/>
-              <w:spacing w:lineRule="auto" w:line="240" w:before="0" w:after="0"/>
-              <w:jc w:val="left"/>
-              <w:rPr>
-                <w:sz w:val="24"/>
-                <w:szCs w:val="24"/>
-              </w:rPr>
-            </w:pPr>
-            <w:r>
-              <w:rPr/>
+              <w:rPr>
+                <w:sz w:val="24"/>
+                <w:szCs w:val="24"/>
+              </w:rPr>
+              <w:t>NA</w:t>
             </w:r>
           </w:p>
         </w:tc>
@@ -1298,7 +1300,7 @@
         <w:trPr/>
         <w:tc>
           <w:tcPr>
-            <w:tcW w:w="9854" w:type="dxa"/>
+            <w:tcW w:w="9853" w:type="dxa"/>
             <w:gridSpan w:val="7"/>
             <w:tcBorders>
               <w:top w:val="single" w:sz="4" w:space="0" w:color="000000"/>
@@ -1389,43 +1391,39 @@
             </w:pPr>
             <w:r>
               <w:rPr/>
-              <w:t>Utente</w:t>
-            </w:r>
+              <w:t>Utente:</w:t>
+            </w:r>
+          </w:p>
+        </w:tc>
+        <w:tc>
+          <w:tcPr>
+            <w:tcW w:w="8043" w:type="dxa"/>
+            <w:gridSpan w:val="4"/>
+            <w:tcBorders>
+              <w:top w:val="single" w:sz="4" w:space="0" w:color="000000"/>
+              <w:left w:val="single" w:sz="4" w:space="0" w:color="000000"/>
+              <w:bottom w:val="single" w:sz="4" w:space="0" w:color="000000"/>
+              <w:right w:val="single" w:sz="4" w:space="0" w:color="000000"/>
+            </w:tcBorders>
+          </w:tcPr>
+          <w:p>
+            <w:pPr>
+              <w:pStyle w:val="Normal"/>
+              <w:widowControl w:val="false"/>
+              <w:bidi w:val="0"/>
+              <w:spacing w:lineRule="auto" w:line="240" w:before="0" w:after="0"/>
+              <w:ind w:left="34" w:hanging="0"/>
+              <w:jc w:val="left"/>
+              <w:rPr>
+                <w:b/>
+                <w:b/>
+                <w:sz w:val="24"/>
+                <w:szCs w:val="24"/>
+              </w:rPr>
+            </w:pPr>
             <w:r>
               <w:rPr/>
-              <w:t>:</w:t>
-            </w:r>
-          </w:p>
-        </w:tc>
-        <w:tc>
-          <w:tcPr>
-            <w:tcW w:w="8044" w:type="dxa"/>
-            <w:gridSpan w:val="4"/>
-            <w:tcBorders>
-              <w:top w:val="single" w:sz="4" w:space="0" w:color="000000"/>
-              <w:left w:val="single" w:sz="4" w:space="0" w:color="000000"/>
-              <w:bottom w:val="single" w:sz="4" w:space="0" w:color="000000"/>
-              <w:right w:val="single" w:sz="4" w:space="0" w:color="000000"/>
-            </w:tcBorders>
-          </w:tcPr>
-          <w:p>
-            <w:pPr>
-              <w:pStyle w:val="Normal"/>
-              <w:widowControl w:val="false"/>
-              <w:bidi w:val="0"/>
-              <w:spacing w:lineRule="auto" w:line="240" w:before="0" w:after="0"/>
-              <w:ind w:left="34" w:hanging="0"/>
-              <w:jc w:val="left"/>
-              <w:rPr>
-                <w:b/>
-                <w:b/>
-                <w:sz w:val="24"/>
-                <w:szCs w:val="24"/>
-              </w:rPr>
-            </w:pPr>
-            <w:r>
-              <w:rPr/>
-              <w:t>Clicca sul pulsante apposito per accedere ai commenti di una determinata storia</w:t>
+              <w:t>Esegue il comando per visualizzare il post completo relativo ad una determinata storia.</w:t>
             </w:r>
           </w:p>
         </w:tc>
@@ -1492,7 +1490,7 @@
         </w:tc>
         <w:tc>
           <w:tcPr>
-            <w:tcW w:w="8044" w:type="dxa"/>
+            <w:tcW w:w="8043" w:type="dxa"/>
             <w:gridSpan w:val="4"/>
             <w:tcBorders>
               <w:top w:val="single" w:sz="4" w:space="0" w:color="000000"/>
@@ -1510,94 +1508,97 @@
               <w:ind w:left="34" w:hanging="0"/>
               <w:jc w:val="left"/>
               <w:rPr>
-                <w:sz w:val="24"/>
-                <w:szCs w:val="24"/>
-              </w:rPr>
-            </w:pPr>
+                <w:rFonts w:ascii="Liberation Serif" w:hAnsi="Liberation Serif" w:eastAsia="NSimSun" w:cs="Arial"/>
+                <w:color w:val="auto"/>
+                <w:kern w:val="2"/>
+                <w:sz w:val="24"/>
+                <w:szCs w:val="24"/>
+                <w:lang w:val="it-IT" w:eastAsia="zh-CN" w:bidi="hi-IN"/>
+              </w:rPr>
+            </w:pPr>
+            <w:r>
+              <w:rPr>
+                <w:rFonts w:eastAsia="NSimSun" w:cs="Arial"/>
+                <w:color w:val="auto"/>
+                <w:kern w:val="2"/>
+                <w:sz w:val="24"/>
+                <w:szCs w:val="24"/>
+                <w:lang w:val="it-IT" w:eastAsia="zh-CN" w:bidi="hi-IN"/>
+              </w:rPr>
+              <w:t>Visualizza il post completo di commenti e reazioni relativi alla storia.</w:t>
+            </w:r>
+          </w:p>
+        </w:tc>
+      </w:tr>
+      <w:tr>
+        <w:trPr/>
+        <w:tc>
+          <w:tcPr>
+            <w:tcW w:w="9853" w:type="dxa"/>
+            <w:gridSpan w:val="7"/>
+            <w:tcBorders>
+              <w:top w:val="single" w:sz="4" w:space="0" w:color="000000"/>
+              <w:left w:val="single" w:sz="4" w:space="0" w:color="000000"/>
+              <w:bottom w:val="single" w:sz="4" w:space="0" w:color="000000"/>
+              <w:right w:val="single" w:sz="4" w:space="0" w:color="000000"/>
+            </w:tcBorders>
+          </w:tcPr>
+          <w:p>
+            <w:pPr>
+              <w:pStyle w:val="Normal"/>
+              <w:widowControl w:val="false"/>
+              <w:bidi w:val="0"/>
+              <w:spacing w:lineRule="auto" w:line="240" w:before="0" w:after="0"/>
+              <w:jc w:val="left"/>
+              <w:rPr>
+                <w:sz w:val="24"/>
+                <w:szCs w:val="24"/>
+              </w:rPr>
+            </w:pPr>
+            <w:r>
+              <w:rPr>
+                <w:sz w:val="24"/>
+                <w:szCs w:val="24"/>
+              </w:rPr>
+            </w:r>
+          </w:p>
+        </w:tc>
+      </w:tr>
+      <w:tr>
+        <w:trPr/>
+        <w:tc>
+          <w:tcPr>
+            <w:tcW w:w="9853" w:type="dxa"/>
+            <w:gridSpan w:val="7"/>
+            <w:tcBorders>
+              <w:top w:val="single" w:sz="4" w:space="0" w:color="000000"/>
+              <w:left w:val="single" w:sz="4" w:space="0" w:color="000000"/>
+              <w:bottom w:val="single" w:sz="4" w:space="0" w:color="000000"/>
+              <w:right w:val="single" w:sz="4" w:space="0" w:color="000000"/>
+            </w:tcBorders>
+          </w:tcPr>
+          <w:p>
+            <w:pPr>
+              <w:pStyle w:val="Normal"/>
+              <w:widowControl w:val="false"/>
+              <w:bidi w:val="0"/>
+              <w:spacing w:lineRule="auto" w:line="240" w:before="0" w:after="0"/>
+              <w:jc w:val="left"/>
+              <w:rPr>
+                <w:sz w:val="24"/>
+                <w:szCs w:val="24"/>
+              </w:rPr>
+            </w:pPr>
+            <w:r>
+              <w:rPr>
+                <w:b/>
+                <w:bCs/>
+              </w:rPr>
+              <w:t xml:space="preserve">I Scenario/Flusso di eventi di ERRORE: </w:t>
+            </w:r>
             <w:r>
               <w:rPr/>
-              <w:t xml:space="preserve">Visualizza tutti i commenti </w:t>
-            </w:r>
-            <w:r>
-              <w:rPr/>
-              <w:t>relativi a quella storia</w:t>
-            </w:r>
-          </w:p>
-        </w:tc>
-      </w:tr>
-      <w:tr>
-        <w:trPr/>
-        <w:tc>
-          <w:tcPr>
-            <w:tcW w:w="9854" w:type="dxa"/>
-            <w:gridSpan w:val="7"/>
-            <w:tcBorders>
-              <w:top w:val="single" w:sz="4" w:space="0" w:color="000000"/>
-              <w:left w:val="single" w:sz="4" w:space="0" w:color="000000"/>
-              <w:bottom w:val="single" w:sz="4" w:space="0" w:color="000000"/>
-              <w:right w:val="single" w:sz="4" w:space="0" w:color="000000"/>
-            </w:tcBorders>
-          </w:tcPr>
-          <w:p>
-            <w:pPr>
-              <w:pStyle w:val="Normal"/>
-              <w:widowControl w:val="false"/>
-              <w:bidi w:val="0"/>
-              <w:spacing w:lineRule="auto" w:line="240" w:before="0" w:after="0"/>
-              <w:jc w:val="left"/>
-              <w:rPr>
-                <w:sz w:val="24"/>
-                <w:szCs w:val="24"/>
-              </w:rPr>
-            </w:pPr>
-            <w:r>
-              <w:rPr>
-                <w:sz w:val="24"/>
-                <w:szCs w:val="24"/>
-              </w:rPr>
-            </w:r>
-          </w:p>
-        </w:tc>
-      </w:tr>
-      <w:tr>
-        <w:trPr/>
-        <w:tc>
-          <w:tcPr>
-            <w:tcW w:w="9854" w:type="dxa"/>
-            <w:gridSpan w:val="7"/>
-            <w:tcBorders>
-              <w:top w:val="single" w:sz="4" w:space="0" w:color="000000"/>
-              <w:left w:val="single" w:sz="4" w:space="0" w:color="000000"/>
-              <w:bottom w:val="single" w:sz="4" w:space="0" w:color="000000"/>
-              <w:right w:val="single" w:sz="4" w:space="0" w:color="000000"/>
-            </w:tcBorders>
-          </w:tcPr>
-          <w:p>
-            <w:pPr>
-              <w:pStyle w:val="Normal"/>
-              <w:widowControl w:val="false"/>
-              <w:bidi w:val="0"/>
-              <w:spacing w:lineRule="auto" w:line="240" w:before="0" w:after="0"/>
-              <w:jc w:val="left"/>
-              <w:rPr>
-                <w:sz w:val="24"/>
-                <w:szCs w:val="24"/>
-              </w:rPr>
-            </w:pPr>
-            <w:r>
-              <w:rPr>
-                <w:b/>
-                <w:bCs/>
-              </w:rPr>
-              <w:t xml:space="preserve">I Scenario/Flusso di eventi di ERRORE: </w:t>
-            </w:r>
-            <w:r>
-              <w:rPr/>
-              <w:t xml:space="preserve">il sistema non riesce a </w:t>
-            </w:r>
-            <w:r>
-              <w:rPr/>
-              <w:t>visualizzare i commenti.</w:t>
+              <w:t>il sistema non riesce a visualizzare i commenti.</w:t>
             </w:r>
           </w:p>
         </w:tc>
@@ -1608,7 +1609,7 @@
         </w:trPr>
         <w:tc>
           <w:tcPr>
-            <w:tcW w:w="1365" w:type="dxa"/>
+            <w:tcW w:w="1363" w:type="dxa"/>
             <w:gridSpan w:val="2"/>
             <w:tcBorders>
               <w:top w:val="single" w:sz="4" w:space="0" w:color="000000"/>
@@ -1635,20 +1636,13 @@
                 <w:b/>
                 <w:bCs/>
               </w:rPr>
-              <w:t>2</w:t>
-            </w:r>
-            <w:r>
-              <w:rPr>
-                <w:b/>
-                <w:bCs/>
-              </w:rPr>
-              <w:t>.1</w:t>
-            </w:r>
-          </w:p>
-        </w:tc>
-        <w:tc>
-          <w:tcPr>
-            <w:tcW w:w="1374" w:type="dxa"/>
+              <w:t>2.1</w:t>
+            </w:r>
+          </w:p>
+        </w:tc>
+        <w:tc>
+          <w:tcPr>
+            <w:tcW w:w="1376" w:type="dxa"/>
             <w:gridSpan w:val="2"/>
             <w:tcBorders>
               <w:top w:val="single" w:sz="4" w:space="0" w:color="000000"/>
@@ -1681,7 +1675,7 @@
         </w:tc>
         <w:tc>
           <w:tcPr>
-            <w:tcW w:w="7115" w:type="dxa"/>
+            <w:tcW w:w="7114" w:type="dxa"/>
             <w:gridSpan w:val="3"/>
             <w:tcBorders>
               <w:top w:val="single" w:sz="4" w:space="0" w:color="000000"/>
@@ -1716,52 +1710,56 @@
             <w:tcW w:w="2739" w:type="dxa"/>
             <w:gridSpan w:val="4"/>
             <w:tcBorders>
-              <w:left w:val="single" w:sz="4" w:space="0" w:color="000000"/>
-              <w:bottom w:val="single" w:sz="4" w:space="0" w:color="000000"/>
-              <w:right w:val="single" w:sz="4" w:space="0" w:color="000000"/>
-            </w:tcBorders>
-          </w:tcPr>
-          <w:p>
-            <w:pPr>
-              <w:pStyle w:val="Normal"/>
-              <w:widowControl w:val="false"/>
-              <w:bidi w:val="0"/>
-              <w:spacing w:lineRule="auto" w:line="240" w:before="0" w:after="0"/>
-              <w:jc w:val="left"/>
-              <w:rPr>
-                <w:b/>
-                <w:b/>
-                <w:bCs/>
-              </w:rPr>
-            </w:pPr>
-            <w:r>
-              <w:rPr>
-                <w:b/>
-                <w:bCs/>
-              </w:rPr>
-              <w:t>5</w:t>
-            </w:r>
-          </w:p>
-        </w:tc>
-        <w:tc>
-          <w:tcPr>
-            <w:tcW w:w="7115" w:type="dxa"/>
+              <w:top w:val="single" w:sz="4" w:space="0" w:color="000000"/>
+              <w:left w:val="single" w:sz="4" w:space="0" w:color="000000"/>
+              <w:bottom w:val="single" w:sz="4" w:space="0" w:color="000000"/>
+              <w:right w:val="single" w:sz="4" w:space="0" w:color="000000"/>
+            </w:tcBorders>
+          </w:tcPr>
+          <w:p>
+            <w:pPr>
+              <w:pStyle w:val="Normal"/>
+              <w:widowControl w:val="false"/>
+              <w:bidi w:val="0"/>
+              <w:spacing w:lineRule="auto" w:line="240" w:before="0" w:after="0"/>
+              <w:jc w:val="left"/>
+              <w:rPr>
+                <w:b/>
+                <w:b/>
+                <w:bCs/>
+              </w:rPr>
+            </w:pPr>
+            <w:r>
+              <w:rPr>
+                <w:b/>
+                <w:bCs/>
+              </w:rPr>
+            </w:r>
+          </w:p>
+        </w:tc>
+        <w:tc>
+          <w:tcPr>
+            <w:tcW w:w="7114" w:type="dxa"/>
             <w:gridSpan w:val="3"/>
             <w:tcBorders>
-              <w:left w:val="single" w:sz="4" w:space="0" w:color="000000"/>
-              <w:bottom w:val="single" w:sz="4" w:space="0" w:color="000000"/>
-              <w:right w:val="single" w:sz="4" w:space="0" w:color="000000"/>
-            </w:tcBorders>
-          </w:tcPr>
-          <w:p>
-            <w:pPr>
-              <w:pStyle w:val="Normal"/>
-              <w:widowControl w:val="false"/>
-              <w:bidi w:val="0"/>
-              <w:spacing w:lineRule="auto" w:line="240" w:before="0" w:after="0"/>
-              <w:jc w:val="left"/>
-              <w:rPr>
-                <w:rFonts w:ascii="Helvetica" w:hAnsi="Helvetica" w:cs="Helvetica"/>
+              <w:top w:val="single" w:sz="4" w:space="0" w:color="000000"/>
+              <w:left w:val="single" w:sz="4" w:space="0" w:color="000000"/>
+              <w:bottom w:val="single" w:sz="4" w:space="0" w:color="000000"/>
+              <w:right w:val="single" w:sz="4" w:space="0" w:color="000000"/>
+            </w:tcBorders>
+          </w:tcPr>
+          <w:p>
+            <w:pPr>
+              <w:pStyle w:val="Normal"/>
+              <w:widowControl w:val="false"/>
+              <w:bidi w:val="0"/>
+              <w:spacing w:lineRule="auto" w:line="240" w:before="0" w:after="0"/>
+              <w:jc w:val="left"/>
+              <w:rPr>
+                <w:rFonts w:ascii="Helvetica-Bold" w:hAnsi="Helvetica-Bold" w:cs="Helvetica-Bold"/>
+                <w:b/>
+                <w:b/>
+                <w:bCs/>
                 <w:color w:val="010000"/>
                 <w:sz w:val="16"/>
                 <w:szCs w:val="16"/>
@@ -1776,38 +1774,6 @@
                 <w:sz w:val="16"/>
                 <w:szCs w:val="16"/>
               </w:rPr>
-              <w:t xml:space="preserve">PUNTO DA DISCUTERE: </w:t>
-            </w:r>
-            <w:r>
-              <w:rPr>
-                <w:rFonts w:cs="Helvetica" w:ascii="Helvetica" w:hAnsi="Helvetica"/>
-                <w:color w:val="010000"/>
-                <w:sz w:val="16"/>
-                <w:szCs w:val="16"/>
-              </w:rPr>
-              <w:t>Cosa fare quando si fallisce ila pubblicazione della storia?</w:t>
-            </w:r>
-          </w:p>
-          <w:p>
-            <w:pPr>
-              <w:pStyle w:val="Normal"/>
-              <w:widowControl w:val="false"/>
-              <w:bidi w:val="0"/>
-              <w:spacing w:lineRule="auto" w:line="240" w:before="0" w:after="0"/>
-              <w:jc w:val="left"/>
-              <w:rPr>
-                <w:sz w:val="24"/>
-                <w:szCs w:val="24"/>
-              </w:rPr>
-            </w:pPr>
-            <w:r>
-              <w:rPr>
-                <w:rFonts w:cs="Helvetica" w:ascii="Helvetica" w:hAnsi="Helvetica"/>
-                <w:color w:val="010000"/>
-                <w:sz w:val="16"/>
-                <w:szCs w:val="16"/>
-              </w:rPr>
-              <w:t>Sufficiente registrare l’anomalia in un opportuno file?</w:t>
             </w:r>
           </w:p>
         </w:tc>
@@ -1843,88 +1809,13 @@
                 <w:b/>
                 <w:bCs/>
               </w:rPr>
-            </w:r>
-          </w:p>
-        </w:tc>
-        <w:tc>
-          <w:tcPr>
-            <w:tcW w:w="7115" w:type="dxa"/>
-            <w:gridSpan w:val="3"/>
-            <w:tcBorders>
-              <w:top w:val="single" w:sz="4" w:space="0" w:color="000000"/>
-              <w:left w:val="single" w:sz="4" w:space="0" w:color="000000"/>
-              <w:bottom w:val="single" w:sz="4" w:space="0" w:color="000000"/>
-              <w:right w:val="single" w:sz="4" w:space="0" w:color="000000"/>
-            </w:tcBorders>
-          </w:tcPr>
-          <w:p>
-            <w:pPr>
-              <w:pStyle w:val="Normal"/>
-              <w:widowControl w:val="false"/>
-              <w:bidi w:val="0"/>
-              <w:spacing w:lineRule="auto" w:line="240" w:before="0" w:after="0"/>
-              <w:jc w:val="left"/>
-              <w:rPr>
-                <w:rFonts w:ascii="Helvetica-Bold" w:hAnsi="Helvetica-Bold" w:cs="Helvetica-Bold"/>
-                <w:b/>
-                <w:b/>
-                <w:bCs/>
-                <w:color w:val="010000"/>
-                <w:sz w:val="16"/>
-                <w:szCs w:val="16"/>
-              </w:rPr>
-            </w:pPr>
-            <w:r>
-              <w:rPr>
-                <w:rFonts w:cs="Helvetica-Bold" w:ascii="Helvetica-Bold" w:hAnsi="Helvetica-Bold"/>
-                <w:b/>
-                <w:bCs/>
-                <w:color w:val="010000"/>
-                <w:sz w:val="16"/>
-                <w:szCs w:val="16"/>
-              </w:rPr>
-            </w:r>
-          </w:p>
-        </w:tc>
-      </w:tr>
-      <w:tr>
-        <w:trPr/>
-        <w:tc>
-          <w:tcPr>
-            <w:tcW w:w="2739" w:type="dxa"/>
-            <w:gridSpan w:val="4"/>
-            <w:tcBorders>
-              <w:top w:val="single" w:sz="4" w:space="0" w:color="000000"/>
-              <w:left w:val="single" w:sz="4" w:space="0" w:color="000000"/>
-              <w:bottom w:val="single" w:sz="4" w:space="0" w:color="000000"/>
-              <w:right w:val="single" w:sz="4" w:space="0" w:color="000000"/>
-            </w:tcBorders>
-          </w:tcPr>
-          <w:p>
-            <w:pPr>
-              <w:pStyle w:val="Normal"/>
-              <w:widowControl w:val="false"/>
-              <w:bidi w:val="0"/>
-              <w:spacing w:lineRule="auto" w:line="240" w:before="0" w:after="0"/>
-              <w:jc w:val="left"/>
-              <w:rPr>
-                <w:b/>
-                <w:b/>
-                <w:bCs/>
-              </w:rPr>
-            </w:pPr>
-            <w:r>
-              <w:rPr>
-                <w:b/>
-                <w:bCs/>
-              </w:rPr>
               <w:t>Special Requirements</w:t>
             </w:r>
           </w:p>
         </w:tc>
         <w:tc>
           <w:tcPr>
-            <w:tcW w:w="7115" w:type="dxa"/>
+            <w:tcW w:w="7114" w:type="dxa"/>
             <w:gridSpan w:val="3"/>
             <w:tcBorders>
               <w:top w:val="single" w:sz="4" w:space="0" w:color="000000"/>
@@ -1954,25 +1845,7 @@
                 <w:sz w:val="16"/>
                 <w:szCs w:val="16"/>
               </w:rPr>
-              <w:t>Il sistema deve riuscire a sostenere, in una condizione di massimo utilizzo, circa 1</w:t>
-            </w:r>
-            <w:r>
-              <w:rPr>
-                <w:rFonts w:cs="Helvetica-Bold" w:ascii="Helvetica-Bold" w:hAnsi="Helvetica-Bold"/>
-                <w:color w:val="010000"/>
-                <w:sz w:val="16"/>
-                <w:szCs w:val="16"/>
-              </w:rPr>
-              <w:t>0</w:t>
-            </w:r>
-            <w:r>
-              <w:rPr>
-                <w:rFonts w:cs="Helvetica-Bold" w:ascii="Helvetica-Bold" w:hAnsi="Helvetica-Bold"/>
-                <w:color w:val="010000"/>
-                <w:sz w:val="16"/>
-                <w:szCs w:val="16"/>
-              </w:rPr>
-              <w:t>000 pubblicazioni in contemporanea.</w:t>
+              <w:t>Il sistema deve riuscire a sostenere, in una condizione di massimo utilizzo, circa 10000 pubblicazioni in contemporanea.</w:t>
             </w:r>
           </w:p>
         </w:tc>
@@ -2013,7 +1886,7 @@
         </w:tc>
         <w:tc>
           <w:tcPr>
-            <w:tcW w:w="7115" w:type="dxa"/>
+            <w:tcW w:w="7114" w:type="dxa"/>
             <w:gridSpan w:val="3"/>
             <w:tcBorders>
               <w:top w:val="single" w:sz="4" w:space="0" w:color="000000"/>
@@ -2297,7 +2170,7 @@
     </w:p>
     <w:tbl>
       <w:tblPr>
-        <w:tblW w:w="9854" w:type="dxa"/>
+        <w:tblW w:w="9859" w:type="dxa"/>
         <w:jc w:val="left"/>
         <w:tblInd w:w="-4" w:type="dxa"/>
         <w:tblLayout w:type="fixed"/>
@@ -2311,12 +2184,14 @@
       </w:tblPr>
       <w:tblGrid>
         <w:gridCol w:w="535"/>
-        <w:gridCol w:w="830"/>
-        <w:gridCol w:w="445"/>
-        <w:gridCol w:w="929"/>
-        <w:gridCol w:w="3605"/>
-        <w:gridCol w:w="1760"/>
-        <w:gridCol w:w="1750"/>
+        <w:gridCol w:w="827"/>
+        <w:gridCol w:w="2"/>
+        <w:gridCol w:w="446"/>
+        <w:gridCol w:w="916"/>
+        <w:gridCol w:w="12"/>
+        <w:gridCol w:w="3606"/>
+        <w:gridCol w:w="1759"/>
+        <w:gridCol w:w="1755"/>
       </w:tblGrid>
       <w:tr>
         <w:trPr>
@@ -2324,8 +2199,8 @@
         </w:trPr>
         <w:tc>
           <w:tcPr>
-            <w:tcW w:w="2739" w:type="dxa"/>
-            <w:gridSpan w:val="4"/>
+            <w:tcW w:w="2738" w:type="dxa"/>
+            <w:gridSpan w:val="6"/>
             <w:vMerge w:val="restart"/>
             <w:tcBorders>
               <w:top w:val="single" w:sz="4" w:space="0" w:color="000000"/>
@@ -2382,14 +2257,47 @@
                 <w:rFonts w:eastAsia="Droid Sans" w:cs="Droid Sans" w:ascii="Century Gothic" w:hAnsi="Century Gothic"/>
                 <w:color w:val="000000"/>
               </w:rPr>
-              <w:t>RF_GB.1</w:t>
-            </w:r>
-          </w:p>
-        </w:tc>
-        <w:tc>
-          <w:tcPr>
-            <w:tcW w:w="3605" w:type="dxa"/>
+              <w:t>RF_GB.-----</w:t>
+            </w:r>
+          </w:p>
+        </w:tc>
+        <w:tc>
+          <w:tcPr>
+            <w:tcW w:w="3606" w:type="dxa"/>
             <w:vMerge w:val="restart"/>
+            <w:tcBorders>
+              <w:top w:val="single" w:sz="4" w:space="0" w:color="000000"/>
+              <w:left w:val="single" w:sz="4" w:space="0" w:color="000000"/>
+              <w:bottom w:val="single" w:sz="4" w:space="0" w:color="000000"/>
+              <w:right w:val="single" w:sz="4" w:space="0" w:color="000000"/>
+            </w:tcBorders>
+          </w:tcPr>
+          <w:p>
+            <w:pPr>
+              <w:pStyle w:val="Normal"/>
+              <w:widowControl w:val="false"/>
+              <w:suppressAutoHyphens w:val="true"/>
+              <w:bidi w:val="0"/>
+              <w:spacing w:lineRule="auto" w:line="240" w:before="0" w:after="0"/>
+              <w:jc w:val="center"/>
+              <w:rPr>
+                <w:rFonts w:eastAsia="Droid Sans"/>
+                <w:u w:val="single"/>
+              </w:rPr>
+            </w:pPr>
+            <w:r>
+              <w:rPr>
+                <w:bCs/>
+                <w:i/>
+                <w:iCs/>
+              </w:rPr>
+              <w:t>Scrivi Commento</w:t>
+            </w:r>
+          </w:p>
+        </w:tc>
+        <w:tc>
+          <w:tcPr>
+            <w:tcW w:w="1759" w:type="dxa"/>
             <w:tcBorders>
               <w:top w:val="single" w:sz="4" w:space="0" w:color="000000"/>
               <w:left w:val="single" w:sz="4" w:space="0" w:color="000000"/>
@@ -2417,45 +2325,13 @@
                 <w:i/>
                 <w:iCs/>
               </w:rPr>
-              <w:t>Aggiungi</w:t>
-            </w:r>
-            <w:r>
-              <w:rPr>
-                <w:bCs/>
-                <w:i/>
-                <w:iCs/>
-              </w:rPr>
-              <w:t xml:space="preserve"> </w:t>
-            </w:r>
-            <w:r>
-              <w:rPr>
-                <w:bCs/>
-                <w:i/>
-                <w:iCs/>
-              </w:rPr>
-              <w:t>Comment</w:t>
-            </w:r>
-            <w:r>
-              <w:rPr>
-                <w:bCs/>
-                <w:i/>
-                <w:iCs/>
-              </w:rPr>
-              <w:t>o</w:t>
-            </w:r>
-            <w:r>
-              <w:rPr>
-                <w:bCs/>
-                <w:i/>
-                <w:iCs/>
-              </w:rPr>
-              <w:t xml:space="preserve"> Storia</w:t>
-            </w:r>
-          </w:p>
-        </w:tc>
-        <w:tc>
-          <w:tcPr>
-            <w:tcW w:w="1760" w:type="dxa"/>
+              <w:t>Data</w:t>
+            </w:r>
+          </w:p>
+        </w:tc>
+        <w:tc>
+          <w:tcPr>
+            <w:tcW w:w="1755" w:type="dxa"/>
             <w:tcBorders>
               <w:top w:val="single" w:sz="4" w:space="0" w:color="000000"/>
               <w:left w:val="single" w:sz="4" w:space="0" w:color="000000"/>
@@ -2483,13 +2359,81 @@
                 <w:i/>
                 <w:iCs/>
               </w:rPr>
-              <w:t>Data</w:t>
-            </w:r>
-          </w:p>
-        </w:tc>
-        <w:tc>
-          <w:tcPr>
-            <w:tcW w:w="1750" w:type="dxa"/>
+              <w:t>11/11/21</w:t>
+            </w:r>
+          </w:p>
+        </w:tc>
+      </w:tr>
+      <w:tr>
+        <w:trPr>
+          <w:trHeight w:val="270" w:hRule="atLeast"/>
+        </w:trPr>
+        <w:tc>
+          <w:tcPr>
+            <w:tcW w:w="2738" w:type="dxa"/>
+            <w:gridSpan w:val="6"/>
+            <w:vMerge w:val="continue"/>
+            <w:tcBorders>
+              <w:top w:val="single" w:sz="4" w:space="0" w:color="000000"/>
+              <w:left w:val="single" w:sz="4" w:space="0" w:color="000000"/>
+              <w:bottom w:val="single" w:sz="4" w:space="0" w:color="000000"/>
+              <w:right w:val="single" w:sz="4" w:space="0" w:color="000000"/>
+            </w:tcBorders>
+          </w:tcPr>
+          <w:p>
+            <w:pPr>
+              <w:pStyle w:val="Normal"/>
+              <w:widowControl w:val="false"/>
+              <w:bidi w:val="0"/>
+              <w:spacing w:before="0" w:after="160"/>
+              <w:jc w:val="left"/>
+              <w:rPr>
+                <w:sz w:val="24"/>
+                <w:szCs w:val="24"/>
+              </w:rPr>
+            </w:pPr>
+            <w:r>
+              <w:rPr>
+                <w:sz w:val="24"/>
+                <w:szCs w:val="24"/>
+              </w:rPr>
+            </w:r>
+          </w:p>
+        </w:tc>
+        <w:tc>
+          <w:tcPr>
+            <w:tcW w:w="3606" w:type="dxa"/>
+            <w:vMerge w:val="continue"/>
+            <w:tcBorders>
+              <w:top w:val="single" w:sz="4" w:space="0" w:color="000000"/>
+              <w:left w:val="single" w:sz="4" w:space="0" w:color="000000"/>
+              <w:bottom w:val="single" w:sz="4" w:space="0" w:color="000000"/>
+              <w:right w:val="single" w:sz="4" w:space="0" w:color="000000"/>
+            </w:tcBorders>
+          </w:tcPr>
+          <w:p>
+            <w:pPr>
+              <w:pStyle w:val="Normal"/>
+              <w:widowControl w:val="false"/>
+              <w:bidi w:val="0"/>
+              <w:spacing w:before="0" w:after="160"/>
+              <w:jc w:val="left"/>
+              <w:rPr>
+                <w:sz w:val="24"/>
+                <w:szCs w:val="24"/>
+              </w:rPr>
+            </w:pPr>
+            <w:r>
+              <w:rPr>
+                <w:sz w:val="24"/>
+                <w:szCs w:val="24"/>
+              </w:rPr>
+            </w:r>
+          </w:p>
+        </w:tc>
+        <w:tc>
+          <w:tcPr>
+            <w:tcW w:w="1759" w:type="dxa"/>
             <w:tcBorders>
               <w:top w:val="single" w:sz="4" w:space="0" w:color="000000"/>
               <w:left w:val="single" w:sz="4" w:space="0" w:color="000000"/>
@@ -2517,15 +2461,41 @@
                 <w:i/>
                 <w:iCs/>
               </w:rPr>
-              <w:t>11/11</w:t>
-            </w:r>
-            <w:r>
-              <w:rPr>
-                <w:bCs/>
+              <w:t>Vers.</w:t>
+            </w:r>
+          </w:p>
+        </w:tc>
+        <w:tc>
+          <w:tcPr>
+            <w:tcW w:w="1755" w:type="dxa"/>
+            <w:tcBorders>
+              <w:top w:val="single" w:sz="4" w:space="0" w:color="000000"/>
+              <w:left w:val="single" w:sz="4" w:space="0" w:color="000000"/>
+              <w:bottom w:val="single" w:sz="4" w:space="0" w:color="000000"/>
+              <w:right w:val="single" w:sz="4" w:space="0" w:color="000000"/>
+            </w:tcBorders>
+          </w:tcPr>
+          <w:p>
+            <w:pPr>
+              <w:pStyle w:val="Normal"/>
+              <w:widowControl w:val="false"/>
+              <w:bidi w:val="0"/>
+              <w:spacing w:lineRule="auto" w:line="240" w:before="0" w:after="0"/>
+              <w:jc w:val="left"/>
+              <w:rPr>
+                <w:bCs/>
+                <w:i/>
                 <w:i/>
                 <w:iCs/>
               </w:rPr>
-              <w:t>/21</w:t>
+            </w:pPr>
+            <w:r>
+              <w:rPr>
+                <w:bCs/>
+                <w:i/>
+                <w:iCs/>
+              </w:rPr>
+              <w:t>0.00.001</w:t>
             </w:r>
           </w:p>
         </w:tc>
@@ -2536,8 +2506,8 @@
         </w:trPr>
         <w:tc>
           <w:tcPr>
-            <w:tcW w:w="2739" w:type="dxa"/>
-            <w:gridSpan w:val="4"/>
+            <w:tcW w:w="2738" w:type="dxa"/>
+            <w:gridSpan w:val="6"/>
             <w:vMerge w:val="continue"/>
             <w:tcBorders>
               <w:top w:val="single" w:sz="4" w:space="0" w:color="000000"/>
@@ -2568,7 +2538,7 @@
         </w:tc>
         <w:tc>
           <w:tcPr>
-            <w:tcW w:w="3605" w:type="dxa"/>
+            <w:tcW w:w="3606" w:type="dxa"/>
             <w:vMerge w:val="continue"/>
             <w:tcBorders>
               <w:top w:val="single" w:sz="4" w:space="0" w:color="000000"/>
@@ -2599,7 +2569,7 @@
         </w:tc>
         <w:tc>
           <w:tcPr>
-            <w:tcW w:w="1760" w:type="dxa"/>
+            <w:tcW w:w="1759" w:type="dxa"/>
             <w:tcBorders>
               <w:top w:val="single" w:sz="4" w:space="0" w:color="000000"/>
               <w:left w:val="single" w:sz="4" w:space="0" w:color="000000"/>
@@ -2627,13 +2597,91 @@
                 <w:i/>
                 <w:iCs/>
               </w:rPr>
-              <w:t>Vers.</w:t>
-            </w:r>
-          </w:p>
-        </w:tc>
-        <w:tc>
-          <w:tcPr>
-            <w:tcW w:w="1750" w:type="dxa"/>
+              <w:t>Autore</w:t>
+            </w:r>
+          </w:p>
+        </w:tc>
+        <w:tc>
+          <w:tcPr>
+            <w:tcW w:w="1755" w:type="dxa"/>
+            <w:tcBorders>
+              <w:top w:val="single" w:sz="4" w:space="0" w:color="000000"/>
+              <w:left w:val="single" w:sz="4" w:space="0" w:color="000000"/>
+              <w:bottom w:val="single" w:sz="4" w:space="0" w:color="000000"/>
+              <w:right w:val="single" w:sz="4" w:space="0" w:color="000000"/>
+            </w:tcBorders>
+          </w:tcPr>
+          <w:p>
+            <w:pPr>
+              <w:pStyle w:val="Normal"/>
+              <w:widowControl w:val="false"/>
+              <w:bidi w:val="0"/>
+              <w:spacing w:lineRule="auto" w:line="240" w:before="0" w:after="0"/>
+              <w:jc w:val="left"/>
+              <w:rPr>
+                <w:rFonts w:ascii="Liberation Serif" w:hAnsi="Liberation Serif" w:eastAsia="NSimSun" w:cs="Arial"/>
+                <w:color w:val="auto"/>
+                <w:kern w:val="2"/>
+                <w:sz w:val="24"/>
+                <w:szCs w:val="24"/>
+                <w:lang w:val="it-IT" w:eastAsia="zh-CN" w:bidi="hi-IN"/>
+              </w:rPr>
+            </w:pPr>
+            <w:r>
+              <w:rPr>
+                <w:rFonts w:eastAsia="NSimSun" w:cs="Arial"/>
+                <w:color w:val="auto"/>
+                <w:kern w:val="2"/>
+                <w:sz w:val="24"/>
+                <w:szCs w:val="24"/>
+                <w:lang w:val="it-IT" w:eastAsia="zh-CN" w:bidi="hi-IN"/>
+              </w:rPr>
+              <w:t>Alessandro Marigliano</w:t>
+            </w:r>
+          </w:p>
+        </w:tc>
+      </w:tr>
+      <w:tr>
+        <w:trPr>
+          <w:trHeight w:val="283" w:hRule="atLeast"/>
+        </w:trPr>
+        <w:tc>
+          <w:tcPr>
+            <w:tcW w:w="2738" w:type="dxa"/>
+            <w:gridSpan w:val="6"/>
+            <w:tcBorders>
+              <w:top w:val="single" w:sz="4" w:space="0" w:color="000000"/>
+              <w:left w:val="single" w:sz="4" w:space="0" w:color="000000"/>
+              <w:bottom w:val="single" w:sz="4" w:space="0" w:color="000000"/>
+              <w:right w:val="single" w:sz="4" w:space="0" w:color="000000"/>
+            </w:tcBorders>
+          </w:tcPr>
+          <w:p>
+            <w:pPr>
+              <w:pStyle w:val="Normal"/>
+              <w:widowControl w:val="false"/>
+              <w:bidi w:val="0"/>
+              <w:spacing w:lineRule="auto" w:line="240" w:before="0" w:after="0"/>
+              <w:jc w:val="left"/>
+              <w:rPr>
+                <w:b/>
+                <w:b/>
+                <w:bCs/>
+              </w:rPr>
+            </w:pPr>
+            <w:r>
+              <w:rPr>
+                <w:b/>
+                <w:bCs/>
+              </w:rPr>
+              <w:t>Descrizione</w:t>
+            </w:r>
+          </w:p>
+        </w:tc>
+        <w:tc>
+          <w:tcPr>
+            <w:tcW w:w="7120" w:type="dxa"/>
+            <w:gridSpan w:val="3"/>
             <w:tcBorders>
               <w:top w:val="single" w:sz="4" w:space="0" w:color="000000"/>
               <w:left w:val="single" w:sz="4" w:space="0" w:color="000000"/>
@@ -2661,149 +2709,7 @@
                 <w:i/>
                 <w:iCs/>
               </w:rPr>
-              <w:t>0.00.00</w:t>
-            </w:r>
-            <w:r>
-              <w:rPr>
-                <w:bCs/>
-                <w:i/>
-                <w:iCs/>
-              </w:rPr>
-              <w:t>1</w:t>
-            </w:r>
-          </w:p>
-        </w:tc>
-      </w:tr>
-      <w:tr>
-        <w:trPr>
-          <w:trHeight w:val="270" w:hRule="atLeast"/>
-        </w:trPr>
-        <w:tc>
-          <w:tcPr>
-            <w:tcW w:w="2739" w:type="dxa"/>
-            <w:gridSpan w:val="4"/>
-            <w:vMerge w:val="continue"/>
-            <w:tcBorders>
-              <w:top w:val="single" w:sz="4" w:space="0" w:color="000000"/>
-              <w:left w:val="single" w:sz="4" w:space="0" w:color="000000"/>
-              <w:bottom w:val="single" w:sz="4" w:space="0" w:color="000000"/>
-              <w:right w:val="single" w:sz="4" w:space="0" w:color="000000"/>
-            </w:tcBorders>
-          </w:tcPr>
-          <w:p>
-            <w:pPr>
-              <w:pStyle w:val="Normal"/>
-              <w:widowControl w:val="false"/>
-              <w:bidi w:val="0"/>
-              <w:spacing w:before="0" w:after="160"/>
-              <w:jc w:val="left"/>
-              <w:rPr>
-                <w:sz w:val="24"/>
-                <w:szCs w:val="24"/>
-              </w:rPr>
-            </w:pPr>
-            <w:r>
-              <w:rPr>
-                <w:sz w:val="24"/>
-                <w:szCs w:val="24"/>
-              </w:rPr>
-            </w:r>
-          </w:p>
-        </w:tc>
-        <w:tc>
-          <w:tcPr>
-            <w:tcW w:w="3605" w:type="dxa"/>
-            <w:vMerge w:val="continue"/>
-            <w:tcBorders>
-              <w:top w:val="single" w:sz="4" w:space="0" w:color="000000"/>
-              <w:left w:val="single" w:sz="4" w:space="0" w:color="000000"/>
-              <w:bottom w:val="single" w:sz="4" w:space="0" w:color="000000"/>
-              <w:right w:val="single" w:sz="4" w:space="0" w:color="000000"/>
-            </w:tcBorders>
-          </w:tcPr>
-          <w:p>
-            <w:pPr>
-              <w:pStyle w:val="Normal"/>
-              <w:widowControl w:val="false"/>
-              <w:bidi w:val="0"/>
-              <w:spacing w:before="0" w:after="160"/>
-              <w:jc w:val="left"/>
-              <w:rPr>
-                <w:sz w:val="24"/>
-                <w:szCs w:val="24"/>
-              </w:rPr>
-            </w:pPr>
-            <w:r>
-              <w:rPr>
-                <w:sz w:val="24"/>
-                <w:szCs w:val="24"/>
-              </w:rPr>
-            </w:r>
-          </w:p>
-        </w:tc>
-        <w:tc>
-          <w:tcPr>
-            <w:tcW w:w="1760" w:type="dxa"/>
-            <w:tcBorders>
-              <w:top w:val="single" w:sz="4" w:space="0" w:color="000000"/>
-              <w:left w:val="single" w:sz="4" w:space="0" w:color="000000"/>
-              <w:bottom w:val="single" w:sz="4" w:space="0" w:color="000000"/>
-              <w:right w:val="single" w:sz="4" w:space="0" w:color="000000"/>
-            </w:tcBorders>
-          </w:tcPr>
-          <w:p>
-            <w:pPr>
-              <w:pStyle w:val="Normal"/>
-              <w:widowControl w:val="false"/>
-              <w:bidi w:val="0"/>
-              <w:spacing w:lineRule="auto" w:line="240" w:before="0" w:after="0"/>
-              <w:jc w:val="left"/>
-              <w:rPr>
-                <w:bCs/>
-                <w:i/>
-                <w:i/>
-                <w:iCs/>
-              </w:rPr>
-            </w:pPr>
-            <w:r>
-              <w:rPr>
-                <w:bCs/>
-                <w:i/>
-                <w:iCs/>
-              </w:rPr>
-              <w:t>Autore</w:t>
-            </w:r>
-          </w:p>
-        </w:tc>
-        <w:tc>
-          <w:tcPr>
-            <w:tcW w:w="1750" w:type="dxa"/>
-            <w:tcBorders>
-              <w:top w:val="single" w:sz="4" w:space="0" w:color="000000"/>
-              <w:left w:val="single" w:sz="4" w:space="0" w:color="000000"/>
-              <w:bottom w:val="single" w:sz="4" w:space="0" w:color="000000"/>
-              <w:right w:val="single" w:sz="4" w:space="0" w:color="000000"/>
-            </w:tcBorders>
-          </w:tcPr>
-          <w:p>
-            <w:pPr>
-              <w:pStyle w:val="Normal"/>
-              <w:widowControl w:val="false"/>
-              <w:bidi w:val="0"/>
-              <w:spacing w:lineRule="auto" w:line="240" w:before="0" w:after="0"/>
-              <w:jc w:val="left"/>
-              <w:rPr>
-                <w:sz w:val="24"/>
-                <w:szCs w:val="24"/>
-              </w:rPr>
-            </w:pPr>
-            <w:r>
-              <w:rPr>
-                <w:bCs/>
-                <w:i/>
-                <w:iCs/>
-              </w:rPr>
-              <w:t>Emmanuele Virginio Coppola</w:t>
+              <w:t>L’utente scrive un commento ad una storia con un numero di caratteri compresi tra l’1 e il 100.</w:t>
             </w:r>
           </w:p>
         </w:tc>
@@ -2814,40 +2720,40 @@
         </w:trPr>
         <w:tc>
           <w:tcPr>
-            <w:tcW w:w="2739" w:type="dxa"/>
-            <w:gridSpan w:val="4"/>
-            <w:tcBorders>
-              <w:top w:val="single" w:sz="4" w:space="0" w:color="000000"/>
-              <w:left w:val="single" w:sz="4" w:space="0" w:color="000000"/>
-              <w:bottom w:val="single" w:sz="4" w:space="0" w:color="000000"/>
-              <w:right w:val="single" w:sz="4" w:space="0" w:color="000000"/>
-            </w:tcBorders>
-          </w:tcPr>
-          <w:p>
-            <w:pPr>
-              <w:pStyle w:val="Normal"/>
-              <w:widowControl w:val="false"/>
-              <w:bidi w:val="0"/>
-              <w:spacing w:lineRule="auto" w:line="240" w:before="0" w:after="0"/>
-              <w:jc w:val="left"/>
-              <w:rPr>
-                <w:b/>
-                <w:b/>
-                <w:bCs/>
-              </w:rPr>
-            </w:pPr>
-            <w:r>
-              <w:rPr>
-                <w:b/>
-                <w:bCs/>
-              </w:rPr>
-              <w:t>Descrizione</w:t>
-            </w:r>
-          </w:p>
-        </w:tc>
-        <w:tc>
-          <w:tcPr>
-            <w:tcW w:w="7115" w:type="dxa"/>
+            <w:tcW w:w="2738" w:type="dxa"/>
+            <w:gridSpan w:val="6"/>
+            <w:tcBorders>
+              <w:top w:val="single" w:sz="4" w:space="0" w:color="000000"/>
+              <w:left w:val="single" w:sz="4" w:space="0" w:color="000000"/>
+              <w:bottom w:val="single" w:sz="4" w:space="0" w:color="000000"/>
+              <w:right w:val="single" w:sz="4" w:space="0" w:color="000000"/>
+            </w:tcBorders>
+          </w:tcPr>
+          <w:p>
+            <w:pPr>
+              <w:pStyle w:val="Normal"/>
+              <w:widowControl w:val="false"/>
+              <w:bidi w:val="0"/>
+              <w:spacing w:lineRule="auto" w:line="240" w:before="0" w:after="0"/>
+              <w:jc w:val="left"/>
+              <w:rPr>
+                <w:b/>
+                <w:b/>
+                <w:bCs/>
+              </w:rPr>
+            </w:pPr>
+            <w:r>
+              <w:rPr>
+                <w:b/>
+                <w:bCs/>
+              </w:rPr>
+              <w:t>Attore Principale</w:t>
+            </w:r>
+          </w:p>
+        </w:tc>
+        <w:tc>
+          <w:tcPr>
+            <w:tcW w:w="7120" w:type="dxa"/>
             <w:gridSpan w:val="3"/>
             <w:tcBorders>
               <w:top w:val="single" w:sz="4" w:space="0" w:color="000000"/>
@@ -2864,27 +2770,35 @@
               <w:spacing w:lineRule="auto" w:line="240" w:before="0" w:after="0"/>
               <w:jc w:val="left"/>
               <w:rPr>
-                <w:bCs/>
-                <w:i/>
-                <w:i/>
-                <w:iCs/>
-              </w:rPr>
-            </w:pPr>
-            <w:r>
-              <w:rPr>
-                <w:bCs/>
-                <w:i/>
-                <w:iCs/>
-              </w:rPr>
-              <w:t xml:space="preserve">L’utente </w:t>
-            </w:r>
-            <w:r>
-              <w:rPr>
-                <w:bCs/>
-                <w:i/>
-                <w:iCs/>
-              </w:rPr>
-              <w:t>scrive un commento ad una storia con un numero compresi tra l’1 e il 100.</w:t>
+                <w:b/>
+                <w:b/>
+                <w:bCs/>
+              </w:rPr>
+            </w:pPr>
+            <w:r>
+              <w:rPr>
+                <w:b/>
+                <w:bCs/>
+              </w:rPr>
+              <w:t>Utente 1</w:t>
+            </w:r>
+          </w:p>
+          <w:p>
+            <w:pPr>
+              <w:pStyle w:val="Normal"/>
+              <w:widowControl w:val="false"/>
+              <w:bidi w:val="0"/>
+              <w:spacing w:lineRule="auto" w:line="240" w:before="0" w:after="0"/>
+              <w:jc w:val="left"/>
+              <w:rPr>
+                <w:bCs/>
+              </w:rPr>
+            </w:pPr>
+            <w:r>
+              <w:rPr>
+                <w:bCs/>
+              </w:rPr>
+              <w:t xml:space="preserve">Visualizza i commenti della storia </w:t>
             </w:r>
           </w:p>
         </w:tc>
@@ -2895,40 +2809,40 @@
         </w:trPr>
         <w:tc>
           <w:tcPr>
-            <w:tcW w:w="2739" w:type="dxa"/>
-            <w:gridSpan w:val="4"/>
-            <w:tcBorders>
-              <w:top w:val="single" w:sz="4" w:space="0" w:color="000000"/>
-              <w:left w:val="single" w:sz="4" w:space="0" w:color="000000"/>
-              <w:bottom w:val="single" w:sz="4" w:space="0" w:color="000000"/>
-              <w:right w:val="single" w:sz="4" w:space="0" w:color="000000"/>
-            </w:tcBorders>
-          </w:tcPr>
-          <w:p>
-            <w:pPr>
-              <w:pStyle w:val="Normal"/>
-              <w:widowControl w:val="false"/>
-              <w:bidi w:val="0"/>
-              <w:spacing w:lineRule="auto" w:line="240" w:before="0" w:after="0"/>
-              <w:jc w:val="left"/>
-              <w:rPr>
-                <w:b/>
-                <w:b/>
-                <w:bCs/>
-              </w:rPr>
-            </w:pPr>
-            <w:r>
-              <w:rPr>
-                <w:b/>
-                <w:bCs/>
-              </w:rPr>
-              <w:t>Attore Principale</w:t>
-            </w:r>
-          </w:p>
-        </w:tc>
-        <w:tc>
-          <w:tcPr>
-            <w:tcW w:w="7115" w:type="dxa"/>
+            <w:tcW w:w="2738" w:type="dxa"/>
+            <w:gridSpan w:val="6"/>
+            <w:tcBorders>
+              <w:top w:val="single" w:sz="4" w:space="0" w:color="000000"/>
+              <w:left w:val="single" w:sz="4" w:space="0" w:color="000000"/>
+              <w:bottom w:val="single" w:sz="4" w:space="0" w:color="000000"/>
+              <w:right w:val="single" w:sz="4" w:space="0" w:color="000000"/>
+            </w:tcBorders>
+          </w:tcPr>
+          <w:p>
+            <w:pPr>
+              <w:pStyle w:val="Normal"/>
+              <w:widowControl w:val="false"/>
+              <w:bidi w:val="0"/>
+              <w:spacing w:lineRule="auto" w:line="240" w:before="0" w:after="0"/>
+              <w:jc w:val="left"/>
+              <w:rPr>
+                <w:b/>
+                <w:b/>
+                <w:bCs/>
+              </w:rPr>
+            </w:pPr>
+            <w:r>
+              <w:rPr>
+                <w:b/>
+                <w:bCs/>
+              </w:rPr>
+              <w:t>Attori secondari</w:t>
+            </w:r>
+          </w:p>
+        </w:tc>
+        <w:tc>
+          <w:tcPr>
+            <w:tcW w:w="7120" w:type="dxa"/>
             <w:gridSpan w:val="3"/>
             <w:tcBorders>
               <w:top w:val="single" w:sz="4" w:space="0" w:color="000000"/>
@@ -2955,25 +2869,28 @@
                 <w:b/>
                 <w:bCs/>
               </w:rPr>
-              <w:t>Utente</w:t>
-            </w:r>
-          </w:p>
-          <w:p>
-            <w:pPr>
-              <w:pStyle w:val="Normal"/>
-              <w:widowControl w:val="false"/>
-              <w:bidi w:val="0"/>
-              <w:spacing w:lineRule="auto" w:line="240" w:before="0" w:after="0"/>
-              <w:jc w:val="left"/>
-              <w:rPr>
-                <w:bCs/>
-              </w:rPr>
-            </w:pPr>
-            <w:r>
-              <w:rPr>
-                <w:bCs/>
-              </w:rPr>
-              <w:t xml:space="preserve">Visualizza i commenti della storia </w:t>
+              <w:t>Utente 2</w:t>
+            </w:r>
+          </w:p>
+          <w:p>
+            <w:pPr>
+              <w:pStyle w:val="Normal"/>
+              <w:widowControl w:val="false"/>
+              <w:bidi w:val="0"/>
+              <w:spacing w:lineRule="auto" w:line="240" w:before="0" w:after="0"/>
+              <w:jc w:val="left"/>
+              <w:rPr>
+                <w:b/>
+                <w:b/>
+                <w:bCs/>
+              </w:rPr>
+            </w:pPr>
+            <w:r>
+              <w:rPr>
+                <w:b w:val="false"/>
+                <w:bCs w:val="false"/>
+              </w:rPr>
+              <w:t>Colui che ha scritto la storia.</w:t>
             </w:r>
           </w:p>
         </w:tc>
@@ -2984,40 +2901,40 @@
         </w:trPr>
         <w:tc>
           <w:tcPr>
-            <w:tcW w:w="2739" w:type="dxa"/>
-            <w:gridSpan w:val="4"/>
-            <w:tcBorders>
-              <w:top w:val="single" w:sz="4" w:space="0" w:color="000000"/>
-              <w:left w:val="single" w:sz="4" w:space="0" w:color="000000"/>
-              <w:bottom w:val="single" w:sz="4" w:space="0" w:color="000000"/>
-              <w:right w:val="single" w:sz="4" w:space="0" w:color="000000"/>
-            </w:tcBorders>
-          </w:tcPr>
-          <w:p>
-            <w:pPr>
-              <w:pStyle w:val="Normal"/>
-              <w:widowControl w:val="false"/>
-              <w:bidi w:val="0"/>
-              <w:spacing w:lineRule="auto" w:line="240" w:before="0" w:after="0"/>
-              <w:jc w:val="left"/>
-              <w:rPr>
-                <w:b/>
-                <w:b/>
-                <w:bCs/>
-              </w:rPr>
-            </w:pPr>
-            <w:r>
-              <w:rPr>
-                <w:b/>
-                <w:bCs/>
-              </w:rPr>
-              <w:t>Attori secondari</w:t>
-            </w:r>
-          </w:p>
-        </w:tc>
-        <w:tc>
-          <w:tcPr>
-            <w:tcW w:w="7115" w:type="dxa"/>
+            <w:tcW w:w="2738" w:type="dxa"/>
+            <w:gridSpan w:val="6"/>
+            <w:tcBorders>
+              <w:top w:val="single" w:sz="4" w:space="0" w:color="000000"/>
+              <w:left w:val="single" w:sz="4" w:space="0" w:color="000000"/>
+              <w:bottom w:val="single" w:sz="4" w:space="0" w:color="000000"/>
+              <w:right w:val="single" w:sz="4" w:space="0" w:color="000000"/>
+            </w:tcBorders>
+          </w:tcPr>
+          <w:p>
+            <w:pPr>
+              <w:pStyle w:val="Normal"/>
+              <w:widowControl w:val="false"/>
+              <w:bidi w:val="0"/>
+              <w:spacing w:lineRule="auto" w:line="240" w:before="0" w:after="0"/>
+              <w:jc w:val="left"/>
+              <w:rPr>
+                <w:b/>
+                <w:b/>
+                <w:bCs/>
+              </w:rPr>
+            </w:pPr>
+            <w:r>
+              <w:rPr>
+                <w:b/>
+                <w:bCs/>
+              </w:rPr>
+              <w:t>Entry Condition</w:t>
+            </w:r>
+          </w:p>
+        </w:tc>
+        <w:tc>
+          <w:tcPr>
+            <w:tcW w:w="7120" w:type="dxa"/>
             <w:gridSpan w:val="3"/>
             <w:tcBorders>
               <w:top w:val="single" w:sz="4" w:space="0" w:color="000000"/>
@@ -3034,38 +2951,13 @@
               <w:spacing w:lineRule="auto" w:line="240" w:before="0" w:after="0"/>
               <w:jc w:val="left"/>
               <w:rPr>
-                <w:b/>
-                <w:b/>
-                <w:bCs/>
-              </w:rPr>
-            </w:pPr>
-            <w:r>
-              <w:rPr>
-                <w:b/>
-                <w:bCs/>
-              </w:rPr>
-              <w:t>Utente 2</w:t>
-            </w:r>
-          </w:p>
-          <w:p>
-            <w:pPr>
-              <w:pStyle w:val="Normal"/>
-              <w:widowControl w:val="false"/>
-              <w:bidi w:val="0"/>
-              <w:spacing w:lineRule="auto" w:line="240" w:before="0" w:after="0"/>
-              <w:jc w:val="left"/>
-              <w:rPr>
-                <w:b/>
-                <w:b/>
-                <w:bCs/>
-              </w:rPr>
-            </w:pPr>
-            <w:r>
-              <w:rPr>
-                <w:b w:val="false"/>
-                <w:bCs w:val="false"/>
-              </w:rPr>
-              <w:t>Colui che ha scritto la storia.</w:t>
+                <w:sz w:val="24"/>
+                <w:szCs w:val="24"/>
+              </w:rPr>
+            </w:pPr>
+            <w:r>
+              <w:rPr/>
+              <w:t>L’utente deve visualizzare la storia</w:t>
             </w:r>
           </w:p>
         </w:tc>
@@ -3076,40 +2968,61 @@
         </w:trPr>
         <w:tc>
           <w:tcPr>
-            <w:tcW w:w="2739" w:type="dxa"/>
-            <w:gridSpan w:val="4"/>
-            <w:tcBorders>
-              <w:top w:val="single" w:sz="4" w:space="0" w:color="000000"/>
-              <w:left w:val="single" w:sz="4" w:space="0" w:color="000000"/>
-              <w:bottom w:val="single" w:sz="4" w:space="0" w:color="000000"/>
-              <w:right w:val="single" w:sz="4" w:space="0" w:color="000000"/>
-            </w:tcBorders>
-          </w:tcPr>
-          <w:p>
-            <w:pPr>
-              <w:pStyle w:val="Normal"/>
-              <w:widowControl w:val="false"/>
-              <w:bidi w:val="0"/>
-              <w:spacing w:lineRule="auto" w:line="240" w:before="0" w:after="0"/>
-              <w:jc w:val="left"/>
-              <w:rPr>
-                <w:b/>
-                <w:b/>
-                <w:bCs/>
-              </w:rPr>
-            </w:pPr>
-            <w:r>
-              <w:rPr>
-                <w:b/>
-                <w:bCs/>
-              </w:rPr>
-              <w:t>Entry Condition</w:t>
-            </w:r>
-          </w:p>
-        </w:tc>
-        <w:tc>
-          <w:tcPr>
-            <w:tcW w:w="7115" w:type="dxa"/>
+            <w:tcW w:w="2738" w:type="dxa"/>
+            <w:gridSpan w:val="6"/>
+            <w:tcBorders>
+              <w:top w:val="single" w:sz="4" w:space="0" w:color="000000"/>
+              <w:left w:val="single" w:sz="4" w:space="0" w:color="000000"/>
+              <w:bottom w:val="single" w:sz="4" w:space="0" w:color="000000"/>
+              <w:right w:val="single" w:sz="4" w:space="0" w:color="000000"/>
+            </w:tcBorders>
+          </w:tcPr>
+          <w:p>
+            <w:pPr>
+              <w:pStyle w:val="Normal"/>
+              <w:widowControl w:val="false"/>
+              <w:bidi w:val="0"/>
+              <w:spacing w:lineRule="auto" w:line="240" w:before="0" w:after="0"/>
+              <w:jc w:val="left"/>
+              <w:rPr>
+                <w:b/>
+                <w:b/>
+                <w:bCs/>
+              </w:rPr>
+            </w:pPr>
+            <w:r>
+              <w:rPr>
+                <w:b/>
+                <w:bCs/>
+              </w:rPr>
+              <w:t>Exit condition</w:t>
+            </w:r>
+          </w:p>
+          <w:p>
+            <w:pPr>
+              <w:pStyle w:val="Normal"/>
+              <w:widowControl w:val="false"/>
+              <w:bidi w:val="0"/>
+              <w:spacing w:lineRule="auto" w:line="240" w:before="0" w:after="0"/>
+              <w:jc w:val="left"/>
+              <w:rPr>
+                <w:sz w:val="24"/>
+                <w:szCs w:val="24"/>
+              </w:rPr>
+            </w:pPr>
+            <w:r>
+              <w:rPr/>
+              <w:t xml:space="preserve">                       </w:t>
+            </w:r>
+            <w:r>
+              <w:rPr/>
+              <w:t>On success</w:t>
+            </w:r>
+          </w:p>
+        </w:tc>
+        <w:tc>
+          <w:tcPr>
+            <w:tcW w:w="7120" w:type="dxa"/>
             <w:gridSpan w:val="3"/>
             <w:tcBorders>
               <w:top w:val="single" w:sz="4" w:space="0" w:color="000000"/>
@@ -3126,13 +3039,14 @@
               <w:spacing w:lineRule="auto" w:line="240" w:before="0" w:after="0"/>
               <w:jc w:val="left"/>
               <w:rPr>
-                <w:sz w:val="24"/>
-                <w:szCs w:val="24"/>
-              </w:rPr>
-            </w:pPr>
-            <w:r>
-              <w:rPr/>
-              <w:t>L’utente deve visualizzare la storia</w:t>
+                <w:bCs/>
+              </w:rPr>
+            </w:pPr>
+            <w:r>
+              <w:rPr>
+                <w:bCs/>
+              </w:rPr>
+              <w:t>Viene aggiunto il commento in riferimento alla storia</w:t>
             </w:r>
           </w:p>
         </w:tc>
@@ -3143,8 +3057,8 @@
         </w:trPr>
         <w:tc>
           <w:tcPr>
-            <w:tcW w:w="2739" w:type="dxa"/>
-            <w:gridSpan w:val="4"/>
+            <w:tcW w:w="2738" w:type="dxa"/>
+            <w:gridSpan w:val="6"/>
             <w:tcBorders>
               <w:top w:val="single" w:sz="4" w:space="0" w:color="000000"/>
               <w:left w:val="single" w:sz="4" w:space="0" w:color="000000"/>
@@ -3191,13 +3105,13 @@
             </w:r>
             <w:r>
               <w:rPr/>
-              <w:t>On success</w:t>
-            </w:r>
-          </w:p>
-        </w:tc>
-        <w:tc>
-          <w:tcPr>
-            <w:tcW w:w="7115" w:type="dxa"/>
+              <w:t>On failure</w:t>
+            </w:r>
+          </w:p>
+        </w:tc>
+        <w:tc>
+          <w:tcPr>
+            <w:tcW w:w="7120" w:type="dxa"/>
             <w:gridSpan w:val="3"/>
             <w:tcBorders>
               <w:top w:val="single" w:sz="4" w:space="0" w:color="000000"/>
@@ -3214,14 +3128,15 @@
               <w:spacing w:lineRule="auto" w:line="240" w:before="0" w:after="0"/>
               <w:jc w:val="left"/>
               <w:rPr>
-                <w:bCs/>
-              </w:rPr>
-            </w:pPr>
-            <w:r>
-              <w:rPr>
-                <w:bCs/>
-              </w:rPr>
-              <w:t>Viene aggiunto il commento in riferimento alla storia</w:t>
+                <w:b/>
+                <w:b/>
+                <w:sz w:val="24"/>
+                <w:szCs w:val="24"/>
+              </w:rPr>
+            </w:pPr>
+            <w:r>
+              <w:rPr/>
+              <w:t>Viene visualizzato un messaggio di errore</w:t>
             </w:r>
           </w:p>
         </w:tc>
@@ -3232,86 +3147,65 @@
         </w:trPr>
         <w:tc>
           <w:tcPr>
-            <w:tcW w:w="2739" w:type="dxa"/>
-            <w:gridSpan w:val="4"/>
-            <w:tcBorders>
-              <w:top w:val="single" w:sz="4" w:space="0" w:color="000000"/>
-              <w:left w:val="single" w:sz="4" w:space="0" w:color="000000"/>
-              <w:bottom w:val="single" w:sz="4" w:space="0" w:color="000000"/>
-              <w:right w:val="single" w:sz="4" w:space="0" w:color="000000"/>
-            </w:tcBorders>
-          </w:tcPr>
-          <w:p>
-            <w:pPr>
-              <w:pStyle w:val="Normal"/>
-              <w:widowControl w:val="false"/>
-              <w:bidi w:val="0"/>
-              <w:spacing w:lineRule="auto" w:line="240" w:before="0" w:after="0"/>
-              <w:jc w:val="left"/>
-              <w:rPr>
-                <w:b/>
-                <w:b/>
-                <w:bCs/>
-              </w:rPr>
-            </w:pPr>
-            <w:r>
-              <w:rPr>
-                <w:b/>
-                <w:bCs/>
-              </w:rPr>
-              <w:t>Exit condition</w:t>
-            </w:r>
-          </w:p>
-          <w:p>
-            <w:pPr>
-              <w:pStyle w:val="Normal"/>
-              <w:widowControl w:val="false"/>
-              <w:bidi w:val="0"/>
-              <w:spacing w:lineRule="auto" w:line="240" w:before="0" w:after="0"/>
-              <w:jc w:val="left"/>
-              <w:rPr>
+            <w:tcW w:w="2738" w:type="dxa"/>
+            <w:gridSpan w:val="6"/>
+            <w:tcBorders>
+              <w:top w:val="single" w:sz="4" w:space="0" w:color="000000"/>
+              <w:left w:val="single" w:sz="4" w:space="0" w:color="000000"/>
+              <w:bottom w:val="single" w:sz="4" w:space="0" w:color="000000"/>
+              <w:right w:val="single" w:sz="4" w:space="0" w:color="000000"/>
+            </w:tcBorders>
+          </w:tcPr>
+          <w:p>
+            <w:pPr>
+              <w:pStyle w:val="Normal"/>
+              <w:widowControl w:val="false"/>
+              <w:bidi w:val="0"/>
+              <w:spacing w:lineRule="auto" w:line="240" w:before="0" w:after="0"/>
+              <w:jc w:val="left"/>
+              <w:rPr>
+                <w:b/>
+                <w:b/>
+                <w:bCs/>
+              </w:rPr>
+            </w:pPr>
+            <w:r>
+              <w:rPr>
+                <w:b/>
+                <w:bCs/>
+              </w:rPr>
+              <w:t>Rilevanza/User Priority</w:t>
+            </w:r>
+          </w:p>
+        </w:tc>
+        <w:tc>
+          <w:tcPr>
+            <w:tcW w:w="7120" w:type="dxa"/>
+            <w:gridSpan w:val="3"/>
+            <w:tcBorders>
+              <w:top w:val="single" w:sz="4" w:space="0" w:color="000000"/>
+              <w:left w:val="single" w:sz="4" w:space="0" w:color="000000"/>
+              <w:bottom w:val="single" w:sz="4" w:space="0" w:color="000000"/>
+              <w:right w:val="single" w:sz="4" w:space="0" w:color="000000"/>
+            </w:tcBorders>
+          </w:tcPr>
+          <w:p>
+            <w:pPr>
+              <w:pStyle w:val="Normal"/>
+              <w:widowControl w:val="false"/>
+              <w:bidi w:val="0"/>
+              <w:spacing w:lineRule="auto" w:line="240" w:before="0" w:after="0"/>
+              <w:jc w:val="left"/>
+              <w:rPr>
+                <w:b/>
+                <w:b/>
                 <w:sz w:val="24"/>
                 <w:szCs w:val="24"/>
               </w:rPr>
             </w:pPr>
             <w:r>
               <w:rPr/>
-              <w:t xml:space="preserve">                       </w:t>
-            </w:r>
-            <w:r>
-              <w:rPr/>
-              <w:t>On failure</w:t>
-            </w:r>
-          </w:p>
-        </w:tc>
-        <w:tc>
-          <w:tcPr>
-            <w:tcW w:w="7115" w:type="dxa"/>
-            <w:gridSpan w:val="3"/>
-            <w:tcBorders>
-              <w:top w:val="single" w:sz="4" w:space="0" w:color="000000"/>
-              <w:left w:val="single" w:sz="4" w:space="0" w:color="000000"/>
-              <w:bottom w:val="single" w:sz="4" w:space="0" w:color="000000"/>
-              <w:right w:val="single" w:sz="4" w:space="0" w:color="000000"/>
-            </w:tcBorders>
-          </w:tcPr>
-          <w:p>
-            <w:pPr>
-              <w:pStyle w:val="Normal"/>
-              <w:widowControl w:val="false"/>
-              <w:bidi w:val="0"/>
-              <w:spacing w:lineRule="auto" w:line="240" w:before="0" w:after="0"/>
-              <w:jc w:val="left"/>
-              <w:rPr>
-                <w:b/>
-                <w:b/>
-                <w:sz w:val="24"/>
-                <w:szCs w:val="24"/>
-              </w:rPr>
-            </w:pPr>
-            <w:r>
-              <w:rPr/>
-              <w:t>Viene visualizzato un messaggio di errore</w:t>
+              <w:t>Bassa</w:t>
             </w:r>
           </w:p>
         </w:tc>
@@ -3322,40 +3216,40 @@
         </w:trPr>
         <w:tc>
           <w:tcPr>
-            <w:tcW w:w="2739" w:type="dxa"/>
-            <w:gridSpan w:val="4"/>
-            <w:tcBorders>
-              <w:top w:val="single" w:sz="4" w:space="0" w:color="000000"/>
-              <w:left w:val="single" w:sz="4" w:space="0" w:color="000000"/>
-              <w:bottom w:val="single" w:sz="4" w:space="0" w:color="000000"/>
-              <w:right w:val="single" w:sz="4" w:space="0" w:color="000000"/>
-            </w:tcBorders>
-          </w:tcPr>
-          <w:p>
-            <w:pPr>
-              <w:pStyle w:val="Normal"/>
-              <w:widowControl w:val="false"/>
-              <w:bidi w:val="0"/>
-              <w:spacing w:lineRule="auto" w:line="240" w:before="0" w:after="0"/>
-              <w:jc w:val="left"/>
-              <w:rPr>
-                <w:b/>
-                <w:b/>
-                <w:bCs/>
-              </w:rPr>
-            </w:pPr>
-            <w:r>
-              <w:rPr>
-                <w:b/>
-                <w:bCs/>
-              </w:rPr>
-              <w:t>Rilevanza/User Priority</w:t>
-            </w:r>
-          </w:p>
-        </w:tc>
-        <w:tc>
-          <w:tcPr>
-            <w:tcW w:w="7115" w:type="dxa"/>
+            <w:tcW w:w="2738" w:type="dxa"/>
+            <w:gridSpan w:val="6"/>
+            <w:tcBorders>
+              <w:top w:val="single" w:sz="4" w:space="0" w:color="000000"/>
+              <w:left w:val="single" w:sz="4" w:space="0" w:color="000000"/>
+              <w:bottom w:val="single" w:sz="4" w:space="0" w:color="000000"/>
+              <w:right w:val="single" w:sz="4" w:space="0" w:color="000000"/>
+            </w:tcBorders>
+          </w:tcPr>
+          <w:p>
+            <w:pPr>
+              <w:pStyle w:val="Normal"/>
+              <w:widowControl w:val="false"/>
+              <w:bidi w:val="0"/>
+              <w:spacing w:lineRule="auto" w:line="240" w:before="0" w:after="0"/>
+              <w:jc w:val="left"/>
+              <w:rPr>
+                <w:b/>
+                <w:b/>
+                <w:bCs/>
+              </w:rPr>
+            </w:pPr>
+            <w:r>
+              <w:rPr>
+                <w:b/>
+                <w:bCs/>
+              </w:rPr>
+              <w:t>Frequenza stimata</w:t>
+            </w:r>
+          </w:p>
+        </w:tc>
+        <w:tc>
+          <w:tcPr>
+            <w:tcW w:w="7120" w:type="dxa"/>
             <w:gridSpan w:val="3"/>
             <w:tcBorders>
               <w:top w:val="single" w:sz="4" w:space="0" w:color="000000"/>
@@ -3372,15 +3266,13 @@
               <w:spacing w:lineRule="auto" w:line="240" w:before="0" w:after="0"/>
               <w:jc w:val="left"/>
               <w:rPr>
-                <w:b/>
-                <w:b/>
                 <w:sz w:val="24"/>
                 <w:szCs w:val="24"/>
               </w:rPr>
             </w:pPr>
             <w:r>
               <w:rPr/>
-              <w:t>Bassa</w:t>
+              <w:t>500 usi/giorno</w:t>
             </w:r>
           </w:p>
         </w:tc>
@@ -3391,40 +3283,43 @@
         </w:trPr>
         <w:tc>
           <w:tcPr>
-            <w:tcW w:w="2739" w:type="dxa"/>
-            <w:gridSpan w:val="4"/>
-            <w:tcBorders>
-              <w:top w:val="single" w:sz="4" w:space="0" w:color="000000"/>
-              <w:left w:val="single" w:sz="4" w:space="0" w:color="000000"/>
-              <w:bottom w:val="single" w:sz="4" w:space="0" w:color="000000"/>
-              <w:right w:val="single" w:sz="4" w:space="0" w:color="000000"/>
-            </w:tcBorders>
-          </w:tcPr>
-          <w:p>
-            <w:pPr>
-              <w:pStyle w:val="Normal"/>
-              <w:widowControl w:val="false"/>
-              <w:bidi w:val="0"/>
-              <w:spacing w:lineRule="auto" w:line="240" w:before="0" w:after="0"/>
-              <w:jc w:val="left"/>
-              <w:rPr>
-                <w:b/>
-                <w:b/>
-                <w:bCs/>
-              </w:rPr>
-            </w:pPr>
-            <w:r>
-              <w:rPr>
-                <w:b/>
-                <w:bCs/>
-              </w:rPr>
-              <w:t>Frequenza stimata</w:t>
-            </w:r>
-          </w:p>
-        </w:tc>
-        <w:tc>
-          <w:tcPr>
-            <w:tcW w:w="7115" w:type="dxa"/>
+            <w:tcW w:w="2738" w:type="dxa"/>
+            <w:gridSpan w:val="6"/>
+            <w:tcBorders>
+              <w:top w:val="single" w:sz="4" w:space="0" w:color="000000"/>
+              <w:left w:val="single" w:sz="4" w:space="0" w:color="000000"/>
+              <w:bottom w:val="single" w:sz="4" w:space="0" w:color="000000"/>
+              <w:right w:val="single" w:sz="4" w:space="0" w:color="000000"/>
+            </w:tcBorders>
+            <w:vAlign w:val="center"/>
+          </w:tcPr>
+          <w:p>
+            <w:pPr>
+              <w:pStyle w:val="Normal"/>
+              <w:widowControl w:val="false"/>
+              <w:bidi w:val="0"/>
+              <w:spacing w:lineRule="auto" w:line="240" w:before="0" w:after="0"/>
+              <w:jc w:val="left"/>
+              <w:rPr>
+                <w:rFonts w:cs="Times New Roman"/>
+                <w:b/>
+                <w:b/>
+                <w:bCs/>
+              </w:rPr>
+            </w:pPr>
+            <w:r>
+              <w:rPr>
+                <w:rFonts w:cs="Times New Roman"/>
+                <w:b/>
+                <w:bCs/>
+              </w:rPr>
+              <w:t>Extension point</w:t>
+            </w:r>
+          </w:p>
+        </w:tc>
+        <w:tc>
+          <w:tcPr>
+            <w:tcW w:w="7120" w:type="dxa"/>
             <w:gridSpan w:val="3"/>
             <w:tcBorders>
               <w:top w:val="single" w:sz="4" w:space="0" w:color="000000"/>
@@ -3446,12 +3341,11 @@
               </w:rPr>
             </w:pPr>
             <w:r>
-              <w:rPr/>
-              <w:t>1000</w:t>
-            </w:r>
-            <w:r>
-              <w:rPr/>
-              <w:t xml:space="preserve"> usi/giorno</w:t>
+              <w:rPr>
+                <w:sz w:val="24"/>
+                <w:szCs w:val="24"/>
+              </w:rPr>
+              <w:t>NA</w:t>
             </w:r>
           </w:p>
         </w:tc>
@@ -3462,8 +3356,8 @@
         </w:trPr>
         <w:tc>
           <w:tcPr>
-            <w:tcW w:w="2739" w:type="dxa"/>
-            <w:gridSpan w:val="4"/>
+            <w:tcW w:w="2738" w:type="dxa"/>
+            <w:gridSpan w:val="6"/>
             <w:tcBorders>
               <w:top w:val="single" w:sz="4" w:space="0" w:color="000000"/>
               <w:left w:val="single" w:sz="4" w:space="0" w:color="000000"/>
@@ -3492,13 +3386,13 @@
                 <w:b/>
                 <w:bCs/>
               </w:rPr>
-              <w:t>Extension point</w:t>
-            </w:r>
-          </w:p>
-        </w:tc>
-        <w:tc>
-          <w:tcPr>
-            <w:tcW w:w="7115" w:type="dxa"/>
+              <w:t>Generalization of</w:t>
+            </w:r>
+          </w:p>
+        </w:tc>
+        <w:tc>
+          <w:tcPr>
+            <w:tcW w:w="7120" w:type="dxa"/>
             <w:gridSpan w:val="3"/>
             <w:tcBorders>
               <w:top w:val="single" w:sz="4" w:space="0" w:color="000000"/>
@@ -3520,76 +3414,11 @@
               </w:rPr>
             </w:pPr>
             <w:r>
-              <w:rPr/>
-            </w:r>
-          </w:p>
-        </w:tc>
-      </w:tr>
-      <w:tr>
-        <w:trPr>
-          <w:trHeight w:val="283" w:hRule="atLeast"/>
-        </w:trPr>
-        <w:tc>
-          <w:tcPr>
-            <w:tcW w:w="2739" w:type="dxa"/>
-            <w:gridSpan w:val="4"/>
-            <w:tcBorders>
-              <w:top w:val="single" w:sz="4" w:space="0" w:color="000000"/>
-              <w:left w:val="single" w:sz="4" w:space="0" w:color="000000"/>
-              <w:bottom w:val="single" w:sz="4" w:space="0" w:color="000000"/>
-              <w:right w:val="single" w:sz="4" w:space="0" w:color="000000"/>
-            </w:tcBorders>
-            <w:vAlign w:val="center"/>
-          </w:tcPr>
-          <w:p>
-            <w:pPr>
-              <w:pStyle w:val="Normal"/>
-              <w:widowControl w:val="false"/>
-              <w:bidi w:val="0"/>
-              <w:spacing w:lineRule="auto" w:line="240" w:before="0" w:after="0"/>
-              <w:jc w:val="left"/>
-              <w:rPr>
-                <w:rFonts w:cs="Times New Roman"/>
-                <w:b/>
-                <w:b/>
-                <w:bCs/>
-              </w:rPr>
-            </w:pPr>
-            <w:r>
-              <w:rPr>
-                <w:rFonts w:cs="Times New Roman"/>
-                <w:b/>
-                <w:bCs/>
-              </w:rPr>
-              <w:t>Generalization of</w:t>
-            </w:r>
-          </w:p>
-        </w:tc>
-        <w:tc>
-          <w:tcPr>
-            <w:tcW w:w="7115" w:type="dxa"/>
-            <w:gridSpan w:val="3"/>
-            <w:tcBorders>
-              <w:top w:val="single" w:sz="4" w:space="0" w:color="000000"/>
-              <w:left w:val="single" w:sz="4" w:space="0" w:color="000000"/>
-              <w:bottom w:val="single" w:sz="4" w:space="0" w:color="000000"/>
-              <w:right w:val="single" w:sz="4" w:space="0" w:color="000000"/>
-            </w:tcBorders>
-          </w:tcPr>
-          <w:p>
-            <w:pPr>
-              <w:pStyle w:val="Normal"/>
-              <w:widowControl w:val="false"/>
-              <w:bidi w:val="0"/>
-              <w:spacing w:lineRule="auto" w:line="240" w:before="0" w:after="0"/>
-              <w:jc w:val="left"/>
-              <w:rPr>
-                <w:sz w:val="24"/>
-                <w:szCs w:val="24"/>
-              </w:rPr>
-            </w:pPr>
-            <w:r>
-              <w:rPr/>
+              <w:rPr>
+                <w:sz w:val="24"/>
+                <w:szCs w:val="24"/>
+              </w:rPr>
+              <w:t>NA</w:t>
             </w:r>
           </w:p>
         </w:tc>
@@ -3598,8 +3427,8 @@
         <w:trPr/>
         <w:tc>
           <w:tcPr>
-            <w:tcW w:w="9854" w:type="dxa"/>
-            <w:gridSpan w:val="7"/>
+            <w:tcW w:w="9858" w:type="dxa"/>
+            <w:gridSpan w:val="9"/>
             <w:tcBorders>
               <w:top w:val="single" w:sz="4" w:space="0" w:color="000000"/>
               <w:left w:val="single" w:sz="4" w:space="0" w:color="000000"/>
@@ -3666,7 +3495,7 @@
         <w:tc>
           <w:tcPr>
             <w:tcW w:w="1275" w:type="dxa"/>
-            <w:gridSpan w:val="2"/>
+            <w:gridSpan w:val="3"/>
             <w:tcBorders>
               <w:top w:val="single" w:sz="4" w:space="0" w:color="000000"/>
               <w:left w:val="single" w:sz="4" w:space="0" w:color="000000"/>
@@ -3689,18 +3518,14 @@
             </w:pPr>
             <w:r>
               <w:rPr/>
-              <w:t>Utente</w:t>
-            </w:r>
-            <w:r>
-              <w:rPr/>
-              <w:t>:</w:t>
-            </w:r>
-          </w:p>
-        </w:tc>
-        <w:tc>
-          <w:tcPr>
-            <w:tcW w:w="8044" w:type="dxa"/>
-            <w:gridSpan w:val="4"/>
+              <w:t>Utente:</w:t>
+            </w:r>
+          </w:p>
+        </w:tc>
+        <w:tc>
+          <w:tcPr>
+            <w:tcW w:w="8048" w:type="dxa"/>
+            <w:gridSpan w:val="5"/>
             <w:tcBorders>
               <w:top w:val="single" w:sz="4" w:space="0" w:color="000000"/>
               <w:left w:val="single" w:sz="4" w:space="0" w:color="000000"/>
@@ -3717,15 +3542,19 @@
               <w:ind w:left="34" w:hanging="0"/>
               <w:jc w:val="left"/>
               <w:rPr>
-                <w:b/>
-                <w:b/>
-                <w:sz w:val="24"/>
-                <w:szCs w:val="24"/>
-              </w:rPr>
-            </w:pPr>
-            <w:r>
-              <w:rPr/>
-              <w:t>Clicca sul pulsante apposito per accedere ai commenti di una determinata storia</w:t>
+                <w:b w:val="false"/>
+                <w:b w:val="false"/>
+                <w:bCs w:val="false"/>
+              </w:rPr>
+            </w:pPr>
+            <w:r>
+              <w:rPr>
+                <w:b w:val="false"/>
+                <w:bCs w:val="false"/>
+                <w:sz w:val="24"/>
+                <w:szCs w:val="24"/>
+              </w:rPr>
+              <w:t>Esegue il comando per visualizzare il post completo relativo ad una determinata storia.</w:t>
             </w:r>
           </w:p>
         </w:tc>
@@ -3763,7 +3592,7 @@
         <w:tc>
           <w:tcPr>
             <w:tcW w:w="1275" w:type="dxa"/>
-            <w:gridSpan w:val="2"/>
+            <w:gridSpan w:val="3"/>
             <w:tcBorders>
               <w:top w:val="single" w:sz="4" w:space="0" w:color="000000"/>
               <w:left w:val="single" w:sz="4" w:space="0" w:color="000000"/>
@@ -3792,31 +3621,643 @@
         </w:tc>
         <w:tc>
           <w:tcPr>
-            <w:tcW w:w="8044" w:type="dxa"/>
+            <w:tcW w:w="8048" w:type="dxa"/>
+            <w:gridSpan w:val="5"/>
+            <w:tcBorders>
+              <w:top w:val="single" w:sz="4" w:space="0" w:color="000000"/>
+              <w:left w:val="single" w:sz="4" w:space="0" w:color="000000"/>
+              <w:bottom w:val="single" w:sz="4" w:space="0" w:color="000000"/>
+              <w:right w:val="single" w:sz="4" w:space="0" w:color="000000"/>
+            </w:tcBorders>
+          </w:tcPr>
+          <w:p>
+            <w:pPr>
+              <w:pStyle w:val="Normal"/>
+              <w:widowControl w:val="false"/>
+              <w:bidi w:val="0"/>
+              <w:spacing w:lineRule="auto" w:line="240" w:before="0" w:after="0"/>
+              <w:ind w:left="34" w:hanging="0"/>
+              <w:jc w:val="left"/>
+              <w:rPr>
+                <w:sz w:val="24"/>
+                <w:szCs w:val="24"/>
+              </w:rPr>
+            </w:pPr>
+            <w:r>
+              <w:rPr>
+                <w:rFonts w:eastAsia="NSimSun" w:cs="Arial"/>
+                <w:color w:val="auto"/>
+                <w:kern w:val="2"/>
+                <w:sz w:val="24"/>
+                <w:szCs w:val="24"/>
+                <w:lang w:val="it-IT" w:eastAsia="zh-CN" w:bidi="hi-IN"/>
+              </w:rPr>
+              <w:t>Visualizza il post completo di commenti e reazioni relativi alla storia.</w:t>
+            </w:r>
+            <w:r>
+              <w:rPr/>
+              <w:t xml:space="preserve"> </w:t>
+            </w:r>
+          </w:p>
+        </w:tc>
+      </w:tr>
+      <w:tr>
+        <w:trPr/>
+        <w:tc>
+          <w:tcPr>
+            <w:tcW w:w="535" w:type="dxa"/>
+            <w:tcBorders>
+              <w:left w:val="single" w:sz="4" w:space="0" w:color="000000"/>
+              <w:bottom w:val="single" w:sz="4" w:space="0" w:color="000000"/>
+              <w:right w:val="single" w:sz="4" w:space="0" w:color="000000"/>
+            </w:tcBorders>
+          </w:tcPr>
+          <w:p>
+            <w:pPr>
+              <w:pStyle w:val="Normal"/>
+              <w:widowControl w:val="false"/>
+              <w:bidi w:val="0"/>
+              <w:spacing w:lineRule="auto" w:line="240" w:before="0" w:after="0"/>
+              <w:jc w:val="left"/>
+              <w:rPr>
+                <w:sz w:val="24"/>
+                <w:szCs w:val="24"/>
+              </w:rPr>
+            </w:pPr>
+            <w:r>
+              <w:rPr/>
+              <w:t>3</w:t>
+            </w:r>
+          </w:p>
+        </w:tc>
+        <w:tc>
+          <w:tcPr>
+            <w:tcW w:w="1275" w:type="dxa"/>
+            <w:gridSpan w:val="3"/>
+            <w:tcBorders>
+              <w:left w:val="single" w:sz="4" w:space="0" w:color="000000"/>
+              <w:bottom w:val="single" w:sz="4" w:space="0" w:color="000000"/>
+              <w:right w:val="single" w:sz="4" w:space="0" w:color="000000"/>
+            </w:tcBorders>
+          </w:tcPr>
+          <w:p>
+            <w:pPr>
+              <w:pStyle w:val="Normal"/>
+              <w:widowControl w:val="false"/>
+              <w:bidi w:val="0"/>
+              <w:spacing w:lineRule="auto" w:line="240" w:before="0" w:after="0"/>
+              <w:ind w:left="34" w:hanging="0"/>
+              <w:jc w:val="left"/>
+              <w:rPr>
+                <w:sz w:val="24"/>
+                <w:szCs w:val="24"/>
+              </w:rPr>
+            </w:pPr>
+            <w:r>
+              <w:rPr/>
+              <w:t>Sistema:</w:t>
+            </w:r>
+          </w:p>
+        </w:tc>
+        <w:tc>
+          <w:tcPr>
+            <w:tcW w:w="8048" w:type="dxa"/>
+            <w:gridSpan w:val="5"/>
+            <w:tcBorders>
+              <w:left w:val="single" w:sz="4" w:space="0" w:color="000000"/>
+              <w:bottom w:val="single" w:sz="4" w:space="0" w:color="000000"/>
+              <w:right w:val="single" w:sz="4" w:space="0" w:color="000000"/>
+            </w:tcBorders>
+          </w:tcPr>
+          <w:p>
+            <w:pPr>
+              <w:pStyle w:val="Normal"/>
+              <w:widowControl w:val="false"/>
+              <w:bidi w:val="0"/>
+              <w:spacing w:lineRule="auto" w:line="240" w:before="0" w:after="0"/>
+              <w:ind w:left="34" w:hanging="0"/>
+              <w:jc w:val="left"/>
+              <w:rPr>
+                <w:sz w:val="24"/>
+                <w:szCs w:val="24"/>
+              </w:rPr>
+            </w:pPr>
+            <w:r>
+              <w:rPr/>
+              <w:t>Visualizza un form per scrivere un commento.</w:t>
+            </w:r>
+          </w:p>
+        </w:tc>
+      </w:tr>
+      <w:tr>
+        <w:trPr/>
+        <w:tc>
+          <w:tcPr>
+            <w:tcW w:w="535" w:type="dxa"/>
+            <w:tcBorders>
+              <w:left w:val="single" w:sz="4" w:space="0" w:color="000000"/>
+              <w:bottom w:val="single" w:sz="4" w:space="0" w:color="000000"/>
+              <w:right w:val="single" w:sz="4" w:space="0" w:color="000000"/>
+            </w:tcBorders>
+          </w:tcPr>
+          <w:p>
+            <w:pPr>
+              <w:pStyle w:val="Normal"/>
+              <w:widowControl w:val="false"/>
+              <w:bidi w:val="0"/>
+              <w:spacing w:lineRule="auto" w:line="240" w:before="0" w:after="0"/>
+              <w:jc w:val="left"/>
+              <w:rPr>
+                <w:sz w:val="24"/>
+                <w:szCs w:val="24"/>
+              </w:rPr>
+            </w:pPr>
+            <w:r>
+              <w:rPr/>
+              <w:t>4</w:t>
+            </w:r>
+          </w:p>
+        </w:tc>
+        <w:tc>
+          <w:tcPr>
+            <w:tcW w:w="1275" w:type="dxa"/>
+            <w:gridSpan w:val="3"/>
+            <w:tcBorders>
+              <w:left w:val="single" w:sz="4" w:space="0" w:color="000000"/>
+              <w:bottom w:val="single" w:sz="4" w:space="0" w:color="000000"/>
+              <w:right w:val="single" w:sz="4" w:space="0" w:color="000000"/>
+            </w:tcBorders>
+          </w:tcPr>
+          <w:p>
+            <w:pPr>
+              <w:pStyle w:val="Normal"/>
+              <w:widowControl w:val="false"/>
+              <w:bidi w:val="0"/>
+              <w:spacing w:lineRule="auto" w:line="240" w:before="0" w:after="0"/>
+              <w:ind w:left="34" w:hanging="0"/>
+              <w:jc w:val="left"/>
+              <w:rPr>
+                <w:sz w:val="24"/>
+                <w:szCs w:val="24"/>
+              </w:rPr>
+            </w:pPr>
+            <w:r>
+              <w:rPr/>
+              <w:t>Utente:</w:t>
+            </w:r>
+          </w:p>
+        </w:tc>
+        <w:tc>
+          <w:tcPr>
+            <w:tcW w:w="8048" w:type="dxa"/>
+            <w:gridSpan w:val="5"/>
+            <w:tcBorders>
+              <w:left w:val="single" w:sz="4" w:space="0" w:color="000000"/>
+              <w:bottom w:val="single" w:sz="4" w:space="0" w:color="000000"/>
+              <w:right w:val="single" w:sz="4" w:space="0" w:color="000000"/>
+            </w:tcBorders>
+          </w:tcPr>
+          <w:p>
+            <w:pPr>
+              <w:pStyle w:val="Normal"/>
+              <w:widowControl w:val="false"/>
+              <w:bidi w:val="0"/>
+              <w:spacing w:lineRule="auto" w:line="240" w:before="0" w:after="0"/>
+              <w:ind w:left="34" w:hanging="0"/>
+              <w:jc w:val="left"/>
+              <w:rPr>
+                <w:sz w:val="24"/>
+                <w:szCs w:val="24"/>
+              </w:rPr>
+            </w:pPr>
+            <w:r>
+              <w:rPr/>
+              <w:t>Compila il form ed esegue il comando per pubblicarlo.</w:t>
+            </w:r>
+          </w:p>
+        </w:tc>
+      </w:tr>
+      <w:tr>
+        <w:trPr/>
+        <w:tc>
+          <w:tcPr>
+            <w:tcW w:w="535" w:type="dxa"/>
+            <w:tcBorders>
+              <w:left w:val="single" w:sz="4" w:space="0" w:color="000000"/>
+              <w:bottom w:val="single" w:sz="4" w:space="0" w:color="000000"/>
+              <w:right w:val="single" w:sz="4" w:space="0" w:color="000000"/>
+            </w:tcBorders>
+          </w:tcPr>
+          <w:p>
+            <w:pPr>
+              <w:pStyle w:val="Normal"/>
+              <w:widowControl w:val="false"/>
+              <w:bidi w:val="0"/>
+              <w:spacing w:lineRule="auto" w:line="240" w:before="0" w:after="0"/>
+              <w:jc w:val="left"/>
+              <w:rPr>
+                <w:sz w:val="24"/>
+                <w:szCs w:val="24"/>
+              </w:rPr>
+            </w:pPr>
+            <w:r>
+              <w:rPr/>
+              <w:t>5</w:t>
+            </w:r>
+          </w:p>
+        </w:tc>
+        <w:tc>
+          <w:tcPr>
+            <w:tcW w:w="1275" w:type="dxa"/>
+            <w:gridSpan w:val="3"/>
+            <w:tcBorders>
+              <w:left w:val="single" w:sz="4" w:space="0" w:color="000000"/>
+              <w:bottom w:val="single" w:sz="4" w:space="0" w:color="000000"/>
+              <w:right w:val="single" w:sz="4" w:space="0" w:color="000000"/>
+            </w:tcBorders>
+          </w:tcPr>
+          <w:p>
+            <w:pPr>
+              <w:pStyle w:val="Normal"/>
+              <w:widowControl w:val="false"/>
+              <w:bidi w:val="0"/>
+              <w:spacing w:lineRule="auto" w:line="240" w:before="0" w:after="0"/>
+              <w:ind w:left="34" w:hanging="0"/>
+              <w:jc w:val="left"/>
+              <w:rPr>
+                <w:sz w:val="24"/>
+                <w:szCs w:val="24"/>
+              </w:rPr>
+            </w:pPr>
+            <w:r>
+              <w:rPr/>
+              <w:t>Sistema:</w:t>
+            </w:r>
+          </w:p>
+        </w:tc>
+        <w:tc>
+          <w:tcPr>
+            <w:tcW w:w="8048" w:type="dxa"/>
+            <w:gridSpan w:val="5"/>
+            <w:tcBorders>
+              <w:left w:val="single" w:sz="4" w:space="0" w:color="000000"/>
+              <w:bottom w:val="single" w:sz="4" w:space="0" w:color="000000"/>
+              <w:right w:val="single" w:sz="4" w:space="0" w:color="000000"/>
+            </w:tcBorders>
+          </w:tcPr>
+          <w:p>
+            <w:pPr>
+              <w:pStyle w:val="Normal"/>
+              <w:widowControl w:val="false"/>
+              <w:bidi w:val="0"/>
+              <w:spacing w:lineRule="auto" w:line="240" w:before="0" w:after="0"/>
+              <w:ind w:left="34" w:hanging="0"/>
+              <w:jc w:val="left"/>
+              <w:rPr>
+                <w:sz w:val="24"/>
+                <w:szCs w:val="24"/>
+              </w:rPr>
+            </w:pPr>
+            <w:r>
+              <w:rPr/>
+              <w:t>Verifica che il contenuto del commento rientri nel numero adeguato di caratteri (fra 1 e 100).</w:t>
+            </w:r>
+          </w:p>
+        </w:tc>
+      </w:tr>
+      <w:tr>
+        <w:trPr/>
+        <w:tc>
+          <w:tcPr>
+            <w:tcW w:w="535" w:type="dxa"/>
+            <w:tcBorders>
+              <w:left w:val="single" w:sz="4" w:space="0" w:color="000000"/>
+              <w:bottom w:val="single" w:sz="4" w:space="0" w:color="000000"/>
+              <w:right w:val="single" w:sz="4" w:space="0" w:color="000000"/>
+            </w:tcBorders>
+          </w:tcPr>
+          <w:p>
+            <w:pPr>
+              <w:pStyle w:val="Normal"/>
+              <w:widowControl w:val="false"/>
+              <w:bidi w:val="0"/>
+              <w:spacing w:lineRule="auto" w:line="240" w:before="0" w:after="0"/>
+              <w:jc w:val="left"/>
+              <w:rPr>
+                <w:sz w:val="24"/>
+                <w:szCs w:val="24"/>
+              </w:rPr>
+            </w:pPr>
+            <w:r>
+              <w:rPr/>
+              <w:t>6</w:t>
+            </w:r>
+          </w:p>
+        </w:tc>
+        <w:tc>
+          <w:tcPr>
+            <w:tcW w:w="1275" w:type="dxa"/>
+            <w:gridSpan w:val="3"/>
+            <w:tcBorders>
+              <w:left w:val="single" w:sz="4" w:space="0" w:color="000000"/>
+              <w:bottom w:val="single" w:sz="4" w:space="0" w:color="000000"/>
+              <w:right w:val="single" w:sz="4" w:space="0" w:color="000000"/>
+            </w:tcBorders>
+          </w:tcPr>
+          <w:p>
+            <w:pPr>
+              <w:pStyle w:val="Normal"/>
+              <w:widowControl w:val="false"/>
+              <w:bidi w:val="0"/>
+              <w:spacing w:lineRule="auto" w:line="240" w:before="0" w:after="0"/>
+              <w:ind w:left="34" w:hanging="0"/>
+              <w:jc w:val="left"/>
+              <w:rPr>
+                <w:sz w:val="24"/>
+                <w:szCs w:val="24"/>
+              </w:rPr>
+            </w:pPr>
+            <w:r>
+              <w:rPr/>
+              <w:t>Sistema:</w:t>
+            </w:r>
+          </w:p>
+        </w:tc>
+        <w:tc>
+          <w:tcPr>
+            <w:tcW w:w="8048" w:type="dxa"/>
+            <w:gridSpan w:val="5"/>
+            <w:tcBorders>
+              <w:left w:val="single" w:sz="4" w:space="0" w:color="000000"/>
+              <w:bottom w:val="single" w:sz="4" w:space="0" w:color="000000"/>
+              <w:right w:val="single" w:sz="4" w:space="0" w:color="000000"/>
+            </w:tcBorders>
+          </w:tcPr>
+          <w:p>
+            <w:pPr>
+              <w:pStyle w:val="Normal"/>
+              <w:widowControl w:val="false"/>
+              <w:bidi w:val="0"/>
+              <w:spacing w:lineRule="auto" w:line="240" w:before="0" w:after="0"/>
+              <w:ind w:left="34" w:hanging="0"/>
+              <w:jc w:val="left"/>
+              <w:rPr>
+                <w:sz w:val="24"/>
+                <w:szCs w:val="24"/>
+              </w:rPr>
+            </w:pPr>
+            <w:r>
+              <w:rPr/>
+              <w:t xml:space="preserve">Pubblica il commento in fondo alla lista dei commenti precedentemente pubblicati. </w:t>
+            </w:r>
+          </w:p>
+        </w:tc>
+      </w:tr>
+      <w:tr>
+        <w:trPr/>
+        <w:tc>
+          <w:tcPr>
+            <w:tcW w:w="9858" w:type="dxa"/>
+            <w:gridSpan w:val="9"/>
+            <w:tcBorders>
+              <w:top w:val="single" w:sz="4" w:space="0" w:color="000000"/>
+              <w:left w:val="single" w:sz="4" w:space="0" w:color="000000"/>
+              <w:bottom w:val="single" w:sz="4" w:space="0" w:color="000000"/>
+              <w:right w:val="single" w:sz="4" w:space="0" w:color="000000"/>
+            </w:tcBorders>
+          </w:tcPr>
+          <w:p>
+            <w:pPr>
+              <w:pStyle w:val="Normal"/>
+              <w:widowControl w:val="false"/>
+              <w:bidi w:val="0"/>
+              <w:spacing w:lineRule="auto" w:line="240" w:before="0" w:after="0"/>
+              <w:jc w:val="left"/>
+              <w:rPr>
+                <w:sz w:val="24"/>
+                <w:szCs w:val="24"/>
+              </w:rPr>
+            </w:pPr>
+            <w:r>
+              <w:rPr>
+                <w:sz w:val="24"/>
+                <w:szCs w:val="24"/>
+              </w:rPr>
+            </w:r>
+          </w:p>
+        </w:tc>
+      </w:tr>
+      <w:tr>
+        <w:trPr/>
+        <w:tc>
+          <w:tcPr>
+            <w:tcW w:w="9858" w:type="dxa"/>
+            <w:gridSpan w:val="9"/>
+            <w:tcBorders>
+              <w:left w:val="single" w:sz="4" w:space="0" w:color="000000"/>
+              <w:bottom w:val="single" w:sz="4" w:space="0" w:color="000000"/>
+              <w:right w:val="single" w:sz="4" w:space="0" w:color="000000"/>
+            </w:tcBorders>
+          </w:tcPr>
+          <w:p>
+            <w:pPr>
+              <w:pStyle w:val="Normal"/>
+              <w:widowControl w:val="false"/>
+              <w:bidi w:val="0"/>
+              <w:spacing w:lineRule="auto" w:line="240" w:before="0" w:after="0"/>
+              <w:jc w:val="left"/>
+              <w:rPr>
+                <w:sz w:val="24"/>
+                <w:szCs w:val="24"/>
+              </w:rPr>
+            </w:pPr>
+            <w:r>
+              <w:rPr>
+                <w:b/>
+                <w:bCs/>
+              </w:rPr>
+              <w:t xml:space="preserve">I Scenario/Flusso di eventi Alternativo: </w:t>
+            </w:r>
+            <w:r>
+              <w:rPr/>
+              <w:t>il commento non contiene un numero adeguato di caratteri</w:t>
+            </w:r>
+          </w:p>
+        </w:tc>
+      </w:tr>
+      <w:tr>
+        <w:trPr/>
+        <w:tc>
+          <w:tcPr>
+            <w:tcW w:w="1362" w:type="dxa"/>
+            <w:gridSpan w:val="2"/>
+            <w:tcBorders>
+              <w:left w:val="single" w:sz="4" w:space="0" w:color="000000"/>
+              <w:bottom w:val="single" w:sz="4" w:space="0" w:color="000000"/>
+            </w:tcBorders>
+          </w:tcPr>
+          <w:p>
+            <w:pPr>
+              <w:pStyle w:val="Normal"/>
+              <w:widowControl w:val="false"/>
+              <w:bidi w:val="0"/>
+              <w:spacing w:lineRule="auto" w:line="240" w:before="0" w:after="0"/>
+              <w:jc w:val="left"/>
+              <w:rPr>
+                <w:b/>
+                <w:b/>
+                <w:bCs/>
+                <w:sz w:val="24"/>
+                <w:szCs w:val="24"/>
+              </w:rPr>
+            </w:pPr>
+            <w:r>
+              <w:rPr>
+                <w:b/>
+                <w:bCs/>
+                <w:sz w:val="24"/>
+                <w:szCs w:val="24"/>
+              </w:rPr>
+              <w:t>5.1</w:t>
+            </w:r>
+          </w:p>
+        </w:tc>
+        <w:tc>
+          <w:tcPr>
+            <w:tcW w:w="1364" w:type="dxa"/>
+            <w:gridSpan w:val="3"/>
+            <w:tcBorders>
+              <w:left w:val="single" w:sz="4" w:space="0" w:color="000000"/>
+              <w:bottom w:val="single" w:sz="4" w:space="0" w:color="000000"/>
+            </w:tcBorders>
+          </w:tcPr>
+          <w:p>
+            <w:pPr>
+              <w:pStyle w:val="Normal"/>
+              <w:widowControl w:val="false"/>
+              <w:bidi w:val="0"/>
+              <w:spacing w:lineRule="auto" w:line="240" w:before="0" w:after="0"/>
+              <w:ind w:left="34" w:hanging="0"/>
+              <w:jc w:val="left"/>
+              <w:rPr>
+                <w:b/>
+                <w:b/>
+                <w:bCs/>
+                <w:sz w:val="24"/>
+                <w:szCs w:val="24"/>
+              </w:rPr>
+            </w:pPr>
+            <w:r>
+              <w:rPr>
+                <w:b/>
+                <w:bCs/>
+                <w:sz w:val="24"/>
+                <w:szCs w:val="24"/>
+              </w:rPr>
+              <w:t>Sistema:</w:t>
+            </w:r>
+          </w:p>
+        </w:tc>
+        <w:tc>
+          <w:tcPr>
+            <w:tcW w:w="7132" w:type="dxa"/>
             <w:gridSpan w:val="4"/>
             <w:tcBorders>
-              <w:top w:val="single" w:sz="4" w:space="0" w:color="000000"/>
-              <w:left w:val="single" w:sz="4" w:space="0" w:color="000000"/>
-              <w:bottom w:val="single" w:sz="4" w:space="0" w:color="000000"/>
-              <w:right w:val="single" w:sz="4" w:space="0" w:color="000000"/>
-            </w:tcBorders>
-          </w:tcPr>
-          <w:p>
-            <w:pPr>
-              <w:pStyle w:val="Normal"/>
-              <w:widowControl w:val="false"/>
-              <w:bidi w:val="0"/>
-              <w:spacing w:lineRule="auto" w:line="240" w:before="0" w:after="0"/>
-              <w:ind w:left="34" w:hanging="0"/>
-              <w:jc w:val="left"/>
-              <w:rPr>
-                <w:sz w:val="24"/>
-                <w:szCs w:val="24"/>
-              </w:rPr>
-            </w:pPr>
+              <w:left w:val="single" w:sz="4" w:space="0" w:color="000000"/>
+              <w:bottom w:val="single" w:sz="4" w:space="0" w:color="000000"/>
+              <w:right w:val="single" w:sz="4" w:space="0" w:color="000000"/>
+            </w:tcBorders>
+          </w:tcPr>
+          <w:p>
+            <w:pPr>
+              <w:pStyle w:val="Normal"/>
+              <w:widowControl w:val="false"/>
+              <w:bidi w:val="0"/>
+              <w:spacing w:lineRule="auto" w:line="240" w:before="0" w:after="0"/>
+              <w:jc w:val="left"/>
+              <w:rPr>
+                <w:sz w:val="24"/>
+                <w:szCs w:val="24"/>
+              </w:rPr>
+            </w:pPr>
+            <w:r>
+              <w:rPr>
+                <w:sz w:val="24"/>
+                <w:szCs w:val="24"/>
+              </w:rPr>
+              <w:t>Manda un messaggio di errore all’utente e rimane in attesa di un comando.</w:t>
+            </w:r>
+          </w:p>
+        </w:tc>
+      </w:tr>
+      <w:tr>
+        <w:trPr/>
+        <w:tc>
+          <w:tcPr>
+            <w:tcW w:w="9858" w:type="dxa"/>
+            <w:gridSpan w:val="9"/>
+            <w:tcBorders>
+              <w:left w:val="single" w:sz="4" w:space="0" w:color="000000"/>
+              <w:bottom w:val="single" w:sz="4" w:space="0" w:color="000000"/>
+              <w:right w:val="single" w:sz="4" w:space="0" w:color="000000"/>
+            </w:tcBorders>
+          </w:tcPr>
+          <w:p>
+            <w:pPr>
+              <w:pStyle w:val="Normal"/>
+              <w:widowControl w:val="false"/>
+              <w:bidi w:val="0"/>
+              <w:spacing w:lineRule="auto" w:line="240" w:before="0" w:after="0"/>
+              <w:jc w:val="left"/>
+              <w:rPr>
+                <w:sz w:val="24"/>
+                <w:szCs w:val="24"/>
+              </w:rPr>
+            </w:pPr>
+            <w:r>
+              <w:rPr>
+                <w:sz w:val="24"/>
+                <w:szCs w:val="24"/>
+              </w:rPr>
+            </w:r>
+          </w:p>
+        </w:tc>
+      </w:tr>
+      <w:tr>
+        <w:trPr/>
+        <w:tc>
+          <w:tcPr>
+            <w:tcW w:w="9858" w:type="dxa"/>
+            <w:gridSpan w:val="9"/>
+            <w:tcBorders>
+              <w:top w:val="single" w:sz="4" w:space="0" w:color="000000"/>
+              <w:left w:val="single" w:sz="4" w:space="0" w:color="000000"/>
+              <w:bottom w:val="single" w:sz="4" w:space="0" w:color="000000"/>
+              <w:right w:val="single" w:sz="4" w:space="0" w:color="000000"/>
+            </w:tcBorders>
+          </w:tcPr>
+          <w:p>
+            <w:pPr>
+              <w:pStyle w:val="Normal"/>
+              <w:widowControl w:val="false"/>
+              <w:bidi w:val="0"/>
+              <w:spacing w:lineRule="auto" w:line="240" w:before="0" w:after="0"/>
+              <w:jc w:val="left"/>
+              <w:rPr>
+                <w:sz w:val="24"/>
+                <w:szCs w:val="24"/>
+              </w:rPr>
+            </w:pPr>
+            <w:r>
+              <w:rPr>
+                <w:b/>
+                <w:bCs/>
+              </w:rPr>
+              <w:t xml:space="preserve">I Scenario/Flusso di eventi di ERRORE: </w:t>
+            </w:r>
             <w:r>
               <w:rPr/>
-              <w:t xml:space="preserve">Visualizza tutti i commenti </w:t>
+              <w:t>il sistema non riesce a pubblicare il commento.</w:t>
             </w:r>
           </w:p>
         </w:tc>
@@ -3825,118 +4266,41 @@
         <w:trPr/>
         <w:tc>
           <w:tcPr>
-            <w:tcW w:w="9854" w:type="dxa"/>
-            <w:gridSpan w:val="7"/>
-            <w:tcBorders>
-              <w:top w:val="single" w:sz="4" w:space="0" w:color="000000"/>
-              <w:left w:val="single" w:sz="4" w:space="0" w:color="000000"/>
-              <w:bottom w:val="single" w:sz="4" w:space="0" w:color="000000"/>
-              <w:right w:val="single" w:sz="4" w:space="0" w:color="000000"/>
-            </w:tcBorders>
-          </w:tcPr>
-          <w:p>
-            <w:pPr>
-              <w:pStyle w:val="Normal"/>
-              <w:widowControl w:val="false"/>
-              <w:bidi w:val="0"/>
-              <w:spacing w:lineRule="auto" w:line="240" w:before="0" w:after="0"/>
-              <w:jc w:val="left"/>
-              <w:rPr>
-                <w:sz w:val="24"/>
-                <w:szCs w:val="24"/>
-              </w:rPr>
-            </w:pPr>
-            <w:r>
-              <w:rPr>
-                <w:sz w:val="24"/>
-                <w:szCs w:val="24"/>
-              </w:rPr>
-            </w:r>
-          </w:p>
-        </w:tc>
-      </w:tr>
-      <w:tr>
-        <w:trPr/>
-        <w:tc>
-          <w:tcPr>
-            <w:tcW w:w="9854" w:type="dxa"/>
-            <w:gridSpan w:val="7"/>
-            <w:tcBorders>
-              <w:top w:val="single" w:sz="4" w:space="0" w:color="000000"/>
-              <w:left w:val="single" w:sz="4" w:space="0" w:color="000000"/>
-              <w:bottom w:val="single" w:sz="4" w:space="0" w:color="000000"/>
-              <w:right w:val="single" w:sz="4" w:space="0" w:color="000000"/>
-            </w:tcBorders>
-          </w:tcPr>
-          <w:p>
-            <w:pPr>
-              <w:pStyle w:val="Normal"/>
-              <w:widowControl w:val="false"/>
-              <w:bidi w:val="0"/>
-              <w:spacing w:lineRule="auto" w:line="240" w:before="0" w:after="0"/>
-              <w:jc w:val="left"/>
-              <w:rPr>
-                <w:sz w:val="24"/>
-                <w:szCs w:val="24"/>
-              </w:rPr>
-            </w:pPr>
-            <w:r>
-              <w:rPr>
-                <w:b/>
-                <w:bCs/>
-              </w:rPr>
-              <w:t xml:space="preserve">I Scenario/Flusso di eventi di ERRORE: </w:t>
-            </w:r>
-            <w:r>
-              <w:rPr/>
-              <w:t xml:space="preserve">il sistema non riesce a </w:t>
-            </w:r>
-            <w:r>
-              <w:rPr/>
-              <w:t>pubblicare il commento.</w:t>
-            </w:r>
-          </w:p>
-        </w:tc>
-      </w:tr>
-      <w:tr>
-        <w:trPr/>
-        <w:tc>
-          <w:tcPr>
-            <w:tcW w:w="1365" w:type="dxa"/>
-            <w:gridSpan w:val="2"/>
-            <w:tcBorders>
-              <w:top w:val="single" w:sz="4" w:space="0" w:color="000000"/>
-              <w:left w:val="single" w:sz="4" w:space="0" w:color="000000"/>
-              <w:bottom w:val="single" w:sz="4" w:space="0" w:color="000000"/>
-              <w:right w:val="single" w:sz="4" w:space="0" w:color="000000"/>
-            </w:tcBorders>
-          </w:tcPr>
-          <w:p>
-            <w:pPr>
-              <w:pStyle w:val="Normal"/>
-              <w:widowControl w:val="false"/>
-              <w:bidi w:val="0"/>
-              <w:spacing w:lineRule="auto" w:line="240" w:before="0" w:after="0"/>
-              <w:jc w:val="left"/>
-              <w:rPr>
-                <w:b/>
-                <w:b/>
-                <w:bCs/>
-              </w:rPr>
-            </w:pPr>
-            <w:r>
-              <w:rPr>
-                <w:b/>
-                <w:bCs/>
-              </w:rPr>
-              <w:t>5.1</w:t>
+            <w:tcW w:w="1364" w:type="dxa"/>
+            <w:gridSpan w:val="3"/>
+            <w:tcBorders>
+              <w:top w:val="single" w:sz="4" w:space="0" w:color="000000"/>
+              <w:left w:val="single" w:sz="4" w:space="0" w:color="000000"/>
+              <w:bottom w:val="single" w:sz="4" w:space="0" w:color="000000"/>
+              <w:right w:val="single" w:sz="4" w:space="0" w:color="000000"/>
+            </w:tcBorders>
+          </w:tcPr>
+          <w:p>
+            <w:pPr>
+              <w:pStyle w:val="Normal"/>
+              <w:widowControl w:val="false"/>
+              <w:bidi w:val="0"/>
+              <w:spacing w:lineRule="auto" w:line="240" w:before="0" w:after="0"/>
+              <w:jc w:val="left"/>
+              <w:rPr>
+                <w:b/>
+                <w:b/>
+                <w:bCs/>
+              </w:rPr>
+            </w:pPr>
+            <w:r>
+              <w:rPr>
+                <w:b/>
+                <w:bCs/>
+              </w:rPr>
+              <w:t>6.1</w:t>
             </w:r>
           </w:p>
         </w:tc>
         <w:tc>
           <w:tcPr>
             <w:tcW w:w="1374" w:type="dxa"/>
-            <w:gridSpan w:val="2"/>
+            <w:gridSpan w:val="3"/>
             <w:tcBorders>
               <w:top w:val="single" w:sz="4" w:space="0" w:color="000000"/>
               <w:left w:val="single" w:sz="4" w:space="0" w:color="000000"/>
@@ -3968,7 +4332,7 @@
         </w:tc>
         <w:tc>
           <w:tcPr>
-            <w:tcW w:w="7115" w:type="dxa"/>
+            <w:tcW w:w="7120" w:type="dxa"/>
             <w:gridSpan w:val="3"/>
             <w:tcBorders>
               <w:top w:val="single" w:sz="4" w:space="0" w:color="000000"/>
@@ -4000,55 +4364,59 @@
         <w:trPr/>
         <w:tc>
           <w:tcPr>
-            <w:tcW w:w="2739" w:type="dxa"/>
-            <w:gridSpan w:val="4"/>
-            <w:tcBorders>
-              <w:left w:val="single" w:sz="4" w:space="0" w:color="000000"/>
-              <w:bottom w:val="single" w:sz="4" w:space="0" w:color="000000"/>
-              <w:right w:val="single" w:sz="4" w:space="0" w:color="000000"/>
-            </w:tcBorders>
-          </w:tcPr>
-          <w:p>
-            <w:pPr>
-              <w:pStyle w:val="Normal"/>
-              <w:widowControl w:val="false"/>
-              <w:bidi w:val="0"/>
-              <w:spacing w:lineRule="auto" w:line="240" w:before="0" w:after="0"/>
-              <w:jc w:val="left"/>
-              <w:rPr>
-                <w:b/>
-                <w:b/>
-                <w:bCs/>
-              </w:rPr>
-            </w:pPr>
-            <w:r>
-              <w:rPr>
-                <w:b/>
-                <w:bCs/>
-              </w:rPr>
-              <w:t>5</w:t>
-            </w:r>
-          </w:p>
-        </w:tc>
-        <w:tc>
-          <w:tcPr>
-            <w:tcW w:w="7115" w:type="dxa"/>
+            <w:tcW w:w="2738" w:type="dxa"/>
+            <w:gridSpan w:val="6"/>
+            <w:tcBorders>
+              <w:top w:val="single" w:sz="4" w:space="0" w:color="000000"/>
+              <w:left w:val="single" w:sz="4" w:space="0" w:color="000000"/>
+              <w:bottom w:val="single" w:sz="4" w:space="0" w:color="000000"/>
+              <w:right w:val="single" w:sz="4" w:space="0" w:color="000000"/>
+            </w:tcBorders>
+          </w:tcPr>
+          <w:p>
+            <w:pPr>
+              <w:pStyle w:val="Normal"/>
+              <w:widowControl w:val="false"/>
+              <w:bidi w:val="0"/>
+              <w:spacing w:lineRule="auto" w:line="240" w:before="0" w:after="0"/>
+              <w:jc w:val="left"/>
+              <w:rPr>
+                <w:b/>
+                <w:b/>
+                <w:bCs/>
+              </w:rPr>
+            </w:pPr>
+            <w:r>
+              <w:rPr>
+                <w:b/>
+                <w:bCs/>
+              </w:rPr>
+            </w:r>
+          </w:p>
+        </w:tc>
+        <w:tc>
+          <w:tcPr>
+            <w:tcW w:w="7120" w:type="dxa"/>
             <w:gridSpan w:val="3"/>
             <w:tcBorders>
-              <w:left w:val="single" w:sz="4" w:space="0" w:color="000000"/>
-              <w:bottom w:val="single" w:sz="4" w:space="0" w:color="000000"/>
-              <w:right w:val="single" w:sz="4" w:space="0" w:color="000000"/>
-            </w:tcBorders>
-          </w:tcPr>
-          <w:p>
-            <w:pPr>
-              <w:pStyle w:val="Normal"/>
-              <w:widowControl w:val="false"/>
-              <w:bidi w:val="0"/>
-              <w:spacing w:lineRule="auto" w:line="240" w:before="0" w:after="0"/>
-              <w:jc w:val="left"/>
-              <w:rPr>
-                <w:rFonts w:ascii="Helvetica" w:hAnsi="Helvetica" w:cs="Helvetica"/>
+              <w:top w:val="single" w:sz="4" w:space="0" w:color="000000"/>
+              <w:left w:val="single" w:sz="4" w:space="0" w:color="000000"/>
+              <w:bottom w:val="single" w:sz="4" w:space="0" w:color="000000"/>
+              <w:right w:val="single" w:sz="4" w:space="0" w:color="000000"/>
+            </w:tcBorders>
+          </w:tcPr>
+          <w:p>
+            <w:pPr>
+              <w:pStyle w:val="Normal"/>
+              <w:widowControl w:val="false"/>
+              <w:bidi w:val="0"/>
+              <w:spacing w:lineRule="auto" w:line="240" w:before="0" w:after="0"/>
+              <w:jc w:val="left"/>
+              <w:rPr>
+                <w:rFonts w:ascii="Helvetica-Bold" w:hAnsi="Helvetica-Bold" w:cs="Helvetica-Bold"/>
+                <w:b/>
+                <w:b/>
+                <w:bCs/>
                 <w:color w:val="010000"/>
                 <w:sz w:val="16"/>
                 <w:szCs w:val="16"/>
@@ -4056,84 +4424,13 @@
             </w:pPr>
             <w:r>
               <w:rPr>
-                <w:sz w:val="16"/>
-                <w:szCs w:val="16"/>
-              </w:rPr>
-            </w:r>
-          </w:p>
-        </w:tc>
-      </w:tr>
-      <w:tr>
-        <w:trPr/>
-        <w:tc>
-          <w:tcPr>
-            <w:tcW w:w="2739" w:type="dxa"/>
-            <w:gridSpan w:val="4"/>
-            <w:tcBorders>
-              <w:top w:val="single" w:sz="4" w:space="0" w:color="000000"/>
-              <w:left w:val="single" w:sz="4" w:space="0" w:color="000000"/>
-              <w:bottom w:val="single" w:sz="4" w:space="0" w:color="000000"/>
-              <w:right w:val="single" w:sz="4" w:space="0" w:color="000000"/>
-            </w:tcBorders>
-          </w:tcPr>
-          <w:p>
-            <w:pPr>
-              <w:pStyle w:val="Normal"/>
-              <w:widowControl w:val="false"/>
-              <w:bidi w:val="0"/>
-              <w:spacing w:lineRule="auto" w:line="240" w:before="0" w:after="0"/>
-              <w:jc w:val="left"/>
-              <w:rPr>
-                <w:b/>
-                <w:b/>
-                <w:bCs/>
-              </w:rPr>
-            </w:pPr>
-            <w:r>
-              <w:rPr>
-                <w:b/>
-                <w:bCs/>
-              </w:rPr>
-            </w:r>
-          </w:p>
-        </w:tc>
-        <w:tc>
-          <w:tcPr>
-            <w:tcW w:w="7115" w:type="dxa"/>
-            <w:gridSpan w:val="3"/>
-            <w:tcBorders>
-              <w:top w:val="single" w:sz="4" w:space="0" w:color="000000"/>
-              <w:left w:val="single" w:sz="4" w:space="0" w:color="000000"/>
-              <w:bottom w:val="single" w:sz="4" w:space="0" w:color="000000"/>
-              <w:right w:val="single" w:sz="4" w:space="0" w:color="000000"/>
-            </w:tcBorders>
-          </w:tcPr>
-          <w:p>
-            <w:pPr>
-              <w:pStyle w:val="Normal"/>
-              <w:widowControl w:val="false"/>
-              <w:bidi w:val="0"/>
-              <w:spacing w:lineRule="auto" w:line="240" w:before="0" w:after="0"/>
-              <w:jc w:val="left"/>
-              <w:rPr>
-                <w:rFonts w:ascii="Helvetica-Bold" w:hAnsi="Helvetica-Bold" w:cs="Helvetica-Bold"/>
-                <w:b/>
+                <w:rFonts w:cs="Helvetica-Bold" w:ascii="Helvetica-Bold" w:hAnsi="Helvetica-Bold"/>
                 <w:b/>
                 <w:bCs/>
                 <w:color w:val="010000"/>
                 <w:sz w:val="16"/>
                 <w:szCs w:val="16"/>
               </w:rPr>
-            </w:pPr>
-            <w:r>
-              <w:rPr>
-                <w:rFonts w:cs="Helvetica-Bold" w:ascii="Helvetica-Bold" w:hAnsi="Helvetica-Bold"/>
-                <w:b/>
-                <w:bCs/>
-                <w:color w:val="010000"/>
-                <w:sz w:val="16"/>
-                <w:szCs w:val="16"/>
-              </w:rPr>
             </w:r>
           </w:p>
         </w:tc>
@@ -4142,8 +4439,8 @@
         <w:trPr/>
         <w:tc>
           <w:tcPr>
-            <w:tcW w:w="2739" w:type="dxa"/>
-            <w:gridSpan w:val="4"/>
+            <w:tcW w:w="2738" w:type="dxa"/>
+            <w:gridSpan w:val="6"/>
             <w:tcBorders>
               <w:top w:val="single" w:sz="4" w:space="0" w:color="000000"/>
               <w:left w:val="single" w:sz="4" w:space="0" w:color="000000"/>
@@ -4175,7 +4472,7 @@
         </w:tc>
         <w:tc>
           <w:tcPr>
-            <w:tcW w:w="7115" w:type="dxa"/>
+            <w:tcW w:w="7120" w:type="dxa"/>
             <w:gridSpan w:val="3"/>
             <w:tcBorders>
               <w:top w:val="single" w:sz="4" w:space="0" w:color="000000"/>
@@ -4214,39 +4511,39 @@
         <w:trPr/>
         <w:tc>
           <w:tcPr>
-            <w:tcW w:w="2739" w:type="dxa"/>
-            <w:gridSpan w:val="4"/>
-            <w:tcBorders>
-              <w:top w:val="single" w:sz="4" w:space="0" w:color="000000"/>
-              <w:left w:val="single" w:sz="4" w:space="0" w:color="000000"/>
-              <w:bottom w:val="single" w:sz="4" w:space="0" w:color="000000"/>
-              <w:right w:val="single" w:sz="4" w:space="0" w:color="000000"/>
-            </w:tcBorders>
-          </w:tcPr>
-          <w:p>
-            <w:pPr>
-              <w:pStyle w:val="Normal"/>
-              <w:widowControl w:val="false"/>
-              <w:bidi w:val="0"/>
-              <w:spacing w:lineRule="auto" w:line="240" w:before="0" w:after="0"/>
-              <w:jc w:val="left"/>
-              <w:rPr>
-                <w:b/>
-                <w:b/>
-                <w:bCs/>
-              </w:rPr>
-            </w:pPr>
-            <w:r>
-              <w:rPr>
-                <w:b/>
-                <w:bCs/>
-              </w:rPr>
-            </w:r>
-          </w:p>
-        </w:tc>
-        <w:tc>
-          <w:tcPr>
-            <w:tcW w:w="7115" w:type="dxa"/>
+            <w:tcW w:w="2738" w:type="dxa"/>
+            <w:gridSpan w:val="6"/>
+            <w:tcBorders>
+              <w:top w:val="single" w:sz="4" w:space="0" w:color="000000"/>
+              <w:left w:val="single" w:sz="4" w:space="0" w:color="000000"/>
+              <w:bottom w:val="single" w:sz="4" w:space="0" w:color="000000"/>
+              <w:right w:val="single" w:sz="4" w:space="0" w:color="000000"/>
+            </w:tcBorders>
+          </w:tcPr>
+          <w:p>
+            <w:pPr>
+              <w:pStyle w:val="Normal"/>
+              <w:widowControl w:val="false"/>
+              <w:bidi w:val="0"/>
+              <w:spacing w:lineRule="auto" w:line="240" w:before="0" w:after="0"/>
+              <w:jc w:val="left"/>
+              <w:rPr>
+                <w:b/>
+                <w:b/>
+                <w:bCs/>
+              </w:rPr>
+            </w:pPr>
+            <w:r>
+              <w:rPr>
+                <w:b/>
+                <w:bCs/>
+              </w:rPr>
+            </w:r>
+          </w:p>
+        </w:tc>
+        <w:tc>
+          <w:tcPr>
+            <w:tcW w:w="7120" w:type="dxa"/>
             <w:gridSpan w:val="3"/>
             <w:tcBorders>
               <w:top w:val="single" w:sz="4" w:space="0" w:color="000000"/>
@@ -4311,9 +4608,9 @@
         </w:tblCellMar>
       </w:tblPr>
       <w:tblGrid>
-        <w:gridCol w:w="3179"/>
+        <w:gridCol w:w="3177"/>
         <w:gridCol w:w="1979"/>
-        <w:gridCol w:w="4247"/>
+        <w:gridCol w:w="4249"/>
       </w:tblGrid>
       <w:tr>
         <w:trPr>
@@ -4321,7 +4618,7 @@
         </w:trPr>
         <w:tc>
           <w:tcPr>
-            <w:tcW w:w="3179" w:type="dxa"/>
+            <w:tcW w:w="3177" w:type="dxa"/>
             <w:tcBorders>
               <w:top w:val="single" w:sz="4" w:space="0" w:color="FFFFFF"/>
               <w:left w:val="single" w:sz="4" w:space="0" w:color="FFFFFF"/>
@@ -4411,7 +4708,7 @@
         </w:tc>
         <w:tc>
           <w:tcPr>
-            <w:tcW w:w="4247" w:type="dxa"/>
+            <w:tcW w:w="4249" w:type="dxa"/>
             <w:tcBorders>
               <w:top w:val="single" w:sz="4" w:space="0" w:color="FFFFFF"/>
               <w:left w:val="single" w:sz="4" w:space="0" w:color="FFFFFF"/>
@@ -4457,11 +4754,11 @@
       </w:tr>
       <w:tr>
         <w:trPr>
-          <w:trHeight w:val="525" w:hRule="atLeast"/>
+          <w:trHeight w:val="564" w:hRule="atLeast"/>
         </w:trPr>
         <w:tc>
           <w:tcPr>
-            <w:tcW w:w="3179" w:type="dxa"/>
+            <w:tcW w:w="3177" w:type="dxa"/>
             <w:tcBorders>
               <w:top w:val="single" w:sz="4" w:space="0" w:color="FFFFFF"/>
               <w:left w:val="single" w:sz="4" w:space="0" w:color="FFFFFF"/>
@@ -4551,7 +4848,7 @@
         </w:tc>
         <w:tc>
           <w:tcPr>
-            <w:tcW w:w="4247" w:type="dxa"/>
+            <w:tcW w:w="4249" w:type="dxa"/>
             <w:tcBorders>
               <w:top w:val="single" w:sz="4" w:space="0" w:color="FFFFFF"/>
               <w:left w:val="single" w:sz="4" w:space="0" w:color="FFFFFF"/>
@@ -4587,8 +4884,121 @@
                 <w:szCs w:val="22"/>
                 <w:lang w:val="it-IT" w:eastAsia="en-US" w:bidi="ar-SA"/>
               </w:rPr>
-              <w:t xml:space="preserve">Contiene </w:t>
-            </w:r>
+              <w:t>Contiene i dati relativi al commento.</w:t>
+            </w:r>
+          </w:p>
+        </w:tc>
+      </w:tr>
+      <w:tr>
+        <w:trPr>
+          <w:trHeight w:val="694" w:hRule="atLeast"/>
+        </w:trPr>
+        <w:tc>
+          <w:tcPr>
+            <w:tcW w:w="3177" w:type="dxa"/>
+            <w:tcBorders>
+              <w:left w:val="single" w:sz="4" w:space="0" w:color="FFFFFF"/>
+              <w:bottom w:val="single" w:sz="4" w:space="0" w:color="FFFFFF"/>
+              <w:right w:val="single" w:sz="4" w:space="0" w:color="FFFFFF"/>
+            </w:tcBorders>
+            <w:shd w:fill="DEEAF6" w:val="clear"/>
+            <w:vAlign w:val="center"/>
+          </w:tcPr>
+          <w:p>
+            <w:pPr>
+              <w:pStyle w:val="Normal"/>
+              <w:widowControl w:val="false"/>
+              <w:suppressAutoHyphens w:val="true"/>
+              <w:bidi w:val="0"/>
+              <w:spacing w:lineRule="auto" w:line="240" w:before="0" w:after="0"/>
+              <w:jc w:val="center"/>
+              <w:rPr>
+                <w:rFonts w:ascii="Century Gothic" w:hAnsi="Century Gothic" w:eastAsia="Droid Sans" w:cs="Droid Sans"/>
+                <w:kern w:val="0"/>
+                <w:sz w:val="22"/>
+                <w:szCs w:val="22"/>
+                <w:lang w:val="it-IT" w:eastAsia="en-US" w:bidi="ar-SA"/>
+              </w:rPr>
+            </w:pPr>
+            <w:r>
+              <w:rPr>
+                <w:rFonts w:eastAsia="Droid Sans" w:cs="Droid Sans" w:ascii="Century Gothic" w:hAnsi="Century Gothic"/>
+                <w:kern w:val="0"/>
+                <w:sz w:val="22"/>
+                <w:szCs w:val="22"/>
+                <w:lang w:val="it-IT" w:eastAsia="en-US" w:bidi="ar-SA"/>
+              </w:rPr>
+              <w:t>ElencoCommenti</w:t>
+            </w:r>
+          </w:p>
+        </w:tc>
+        <w:tc>
+          <w:tcPr>
+            <w:tcW w:w="1979" w:type="dxa"/>
+            <w:tcBorders>
+              <w:left w:val="single" w:sz="4" w:space="0" w:color="FFFFFF"/>
+              <w:bottom w:val="single" w:sz="4" w:space="0" w:color="FFFFFF"/>
+              <w:right w:val="single" w:sz="4" w:space="0" w:color="FFFFFF"/>
+            </w:tcBorders>
+            <w:shd w:fill="DEEAF6" w:val="clear"/>
+            <w:vAlign w:val="center"/>
+          </w:tcPr>
+          <w:p>
+            <w:pPr>
+              <w:pStyle w:val="Normal"/>
+              <w:widowControl w:val="false"/>
+              <w:suppressAutoHyphens w:val="true"/>
+              <w:bidi w:val="0"/>
+              <w:spacing w:lineRule="auto" w:line="240" w:before="0" w:after="0"/>
+              <w:jc w:val="center"/>
+              <w:rPr>
+                <w:rFonts w:ascii="Century Gothic" w:hAnsi="Century Gothic" w:eastAsia="Droid Sans" w:cs="Droid Sans"/>
+                <w:kern w:val="0"/>
+                <w:sz w:val="22"/>
+                <w:szCs w:val="22"/>
+                <w:lang w:val="it-IT" w:eastAsia="en-US" w:bidi="ar-SA"/>
+              </w:rPr>
+            </w:pPr>
+            <w:r>
+              <w:rPr>
+                <w:rFonts w:eastAsia="Droid Sans" w:cs="Droid Sans" w:ascii="Century Gothic" w:hAnsi="Century Gothic"/>
+                <w:kern w:val="0"/>
+                <w:sz w:val="22"/>
+                <w:szCs w:val="22"/>
+                <w:lang w:val="it-IT" w:eastAsia="en-US" w:bidi="ar-SA"/>
+              </w:rPr>
+              <w:t>Entity</w:t>
+            </w:r>
+          </w:p>
+        </w:tc>
+        <w:tc>
+          <w:tcPr>
+            <w:tcW w:w="4249" w:type="dxa"/>
+            <w:tcBorders>
+              <w:left w:val="single" w:sz="4" w:space="0" w:color="FFFFFF"/>
+              <w:bottom w:val="single" w:sz="4" w:space="0" w:color="FFFFFF"/>
+              <w:right w:val="single" w:sz="4" w:space="0" w:color="FFFFFF"/>
+            </w:tcBorders>
+            <w:shd w:fill="DEEAF6" w:val="clear"/>
+            <w:vAlign w:val="center"/>
+          </w:tcPr>
+          <w:p>
+            <w:pPr>
+              <w:pStyle w:val="Normal"/>
+              <w:widowControl w:val="false"/>
+              <w:suppressAutoHyphens w:val="true"/>
+              <w:bidi w:val="0"/>
+              <w:spacing w:lineRule="auto" w:line="240" w:before="0" w:after="0"/>
+              <w:jc w:val="center"/>
+              <w:rPr>
+                <w:rFonts w:ascii="Century Gothic" w:hAnsi="Century Gothic" w:eastAsia="Droid Sans" w:cs="Droid Sans"/>
+                <w:color w:val="auto"/>
+                <w:kern w:val="0"/>
+                <w:sz w:val="22"/>
+                <w:szCs w:val="22"/>
+                <w:lang w:val="it-IT" w:eastAsia="en-US" w:bidi="ar-SA"/>
+              </w:rPr>
+            </w:pPr>
             <w:r>
               <w:rPr>
                 <w:rFonts w:eastAsia="Droid Sans" w:cs="Droid Sans" w:ascii="Century Gothic" w:hAnsi="Century Gothic"/>
@@ -4598,18 +5008,18 @@
                 <w:szCs w:val="22"/>
                 <w:lang w:val="it-IT" w:eastAsia="en-US" w:bidi="ar-SA"/>
               </w:rPr>
-              <w:t>il commento inserito dall’utente</w:t>
+              <w:t>Contiene i dati relativi all’elenco dei commenti.</w:t>
             </w:r>
           </w:p>
         </w:tc>
       </w:tr>
       <w:tr>
         <w:trPr>
-          <w:trHeight w:val="694" w:hRule="atLeast"/>
+          <w:trHeight w:val="525" w:hRule="atLeast"/>
         </w:trPr>
         <w:tc>
           <w:tcPr>
-            <w:tcW w:w="3179" w:type="dxa"/>
+            <w:tcW w:w="3177" w:type="dxa"/>
             <w:tcBorders>
               <w:left w:val="single" w:sz="4" w:space="0" w:color="FFFFFF"/>
               <w:bottom w:val="single" w:sz="4" w:space="0" w:color="FFFFFF"/>
@@ -4633,7 +5043,7 @@
             </w:pPr>
             <w:r>
               <w:rPr/>
-              <w:t>ElencoCommenti</w:t>
+              <w:t>VisualizzaCommenti</w:t>
             </w:r>
           </w:p>
         </w:tc>
@@ -4663,13 +5073,13 @@
             </w:pPr>
             <w:r>
               <w:rPr/>
-              <w:t>Entity</w:t>
-            </w:r>
-          </w:p>
-        </w:tc>
-        <w:tc>
-          <w:tcPr>
-            <w:tcW w:w="4247" w:type="dxa"/>
+              <w:t>Control</w:t>
+            </w:r>
+          </w:p>
+        </w:tc>
+        <w:tc>
+          <w:tcPr>
+            <w:tcW w:w="4249" w:type="dxa"/>
             <w:tcBorders>
               <w:left w:val="single" w:sz="4" w:space="0" w:color="FFFFFF"/>
               <w:bottom w:val="single" w:sz="4" w:space="0" w:color="FFFFFF"/>
@@ -4687,24 +5097,13 @@
               <w:spacing w:lineRule="auto" w:line="240" w:before="0" w:after="0"/>
               <w:jc w:val="center"/>
               <w:rPr>
-                <w:rFonts w:ascii="Calibri" w:hAnsi="Calibri" w:eastAsia="Calibri" w:cs="DejaVu Sans"/>
-                <w:color w:val="auto"/>
-                <w:kern w:val="0"/>
-                <w:sz w:val="22"/>
-                <w:szCs w:val="22"/>
-                <w:lang w:val="it-IT" w:eastAsia="en-US" w:bidi="ar-SA"/>
-              </w:rPr>
-            </w:pPr>
-            <w:r>
-              <w:rPr>
-                <w:rFonts w:eastAsia="Calibri" w:cs="DejaVu Sans"/>
-                <w:color w:val="auto"/>
-                <w:kern w:val="0"/>
-                <w:sz w:val="22"/>
-                <w:szCs w:val="22"/>
-                <w:lang w:val="it-IT" w:eastAsia="en-US" w:bidi="ar-SA"/>
-              </w:rPr>
-              <w:t>Raccoglie i commenti inseriti</w:t>
+                <w:rFonts w:eastAsia="Droid Sans"/>
+                <w:u w:val="single"/>
+              </w:rPr>
+            </w:pPr>
+            <w:r>
+              <w:rPr/>
+              <w:t>Oggetto che gestisce lo Use Case …….</w:t>
             </w:r>
           </w:p>
         </w:tc>
@@ -4715,7 +5114,7 @@
         </w:trPr>
         <w:tc>
           <w:tcPr>
-            <w:tcW w:w="3179" w:type="dxa"/>
+            <w:tcW w:w="3177" w:type="dxa"/>
             <w:tcBorders>
               <w:left w:val="single" w:sz="4" w:space="0" w:color="FFFFFF"/>
               <w:bottom w:val="single" w:sz="4" w:space="0" w:color="FFFFFF"/>
@@ -4739,7 +5138,7 @@
             </w:pPr>
             <w:r>
               <w:rPr/>
-              <w:t>VisualizzaCommenti</w:t>
+              <w:t xml:space="preserve">AggiuntaCommento </w:t>
             </w:r>
           </w:p>
         </w:tc>
@@ -4775,7 +5174,7 @@
         </w:tc>
         <w:tc>
           <w:tcPr>
-            <w:tcW w:w="4247" w:type="dxa"/>
+            <w:tcW w:w="4249" w:type="dxa"/>
             <w:tcBorders>
               <w:left w:val="single" w:sz="4" w:space="0" w:color="FFFFFF"/>
               <w:bottom w:val="single" w:sz="4" w:space="0" w:color="FFFFFF"/>
@@ -4799,7 +5198,7 @@
             </w:pPr>
             <w:r>
               <w:rPr/>
-              <w:t>Oggetto che gestisce lo Use Case …….</w:t>
+              <w:t>Oggetto che gestisce lo Use Case …...</w:t>
             </w:r>
           </w:p>
         </w:tc>
@@ -4810,7 +5209,7 @@
         </w:trPr>
         <w:tc>
           <w:tcPr>
-            <w:tcW w:w="3179" w:type="dxa"/>
+            <w:tcW w:w="3177" w:type="dxa"/>
             <w:tcBorders>
               <w:left w:val="single" w:sz="4" w:space="0" w:color="FFFFFF"/>
               <w:bottom w:val="single" w:sz="4" w:space="0" w:color="FFFFFF"/>
@@ -4834,7 +5233,7 @@
             </w:pPr>
             <w:r>
               <w:rPr/>
-              <w:t xml:space="preserve">AggiuntaCommento </w:t>
+              <w:t>VisualizzaCommentiButton</w:t>
             </w:r>
           </w:p>
         </w:tc>
@@ -4864,13 +5263,13 @@
             </w:pPr>
             <w:r>
               <w:rPr/>
-              <w:t>Control</w:t>
-            </w:r>
-          </w:p>
-        </w:tc>
-        <w:tc>
-          <w:tcPr>
-            <w:tcW w:w="4247" w:type="dxa"/>
+              <w:t>Boundary</w:t>
+            </w:r>
+          </w:p>
+        </w:tc>
+        <w:tc>
+          <w:tcPr>
+            <w:tcW w:w="4249" w:type="dxa"/>
             <w:tcBorders>
               <w:left w:val="single" w:sz="4" w:space="0" w:color="FFFFFF"/>
               <w:bottom w:val="single" w:sz="4" w:space="0" w:color="FFFFFF"/>
@@ -4894,7 +5293,7 @@
             </w:pPr>
             <w:r>
               <w:rPr/>
-              <w:t>Oggetto che gestisce lo Use Case …...</w:t>
+              <w:t>Pulsante che permette all’utente di visualizzare l’ElencoCommenti di una determinata storia</w:t>
             </w:r>
           </w:p>
         </w:tc>
@@ -4905,7 +5304,7 @@
         </w:trPr>
         <w:tc>
           <w:tcPr>
-            <w:tcW w:w="3179" w:type="dxa"/>
+            <w:tcW w:w="3177" w:type="dxa"/>
             <w:tcBorders>
               <w:left w:val="single" w:sz="4" w:space="0" w:color="FFFFFF"/>
               <w:bottom w:val="single" w:sz="4" w:space="0" w:color="FFFFFF"/>
@@ -4929,7 +5328,7 @@
             </w:pPr>
             <w:r>
               <w:rPr/>
-              <w:t>VisualizzaCommentiButton</w:t>
+              <w:t>FormAggiuntaCommenti</w:t>
             </w:r>
           </w:p>
         </w:tc>
@@ -4965,102 +5364,7 @@
         </w:tc>
         <w:tc>
           <w:tcPr>
-            <w:tcW w:w="4247" w:type="dxa"/>
-            <w:tcBorders>
-              <w:left w:val="single" w:sz="4" w:space="0" w:color="FFFFFF"/>
-              <w:bottom w:val="single" w:sz="4" w:space="0" w:color="FFFFFF"/>
-              <w:right w:val="single" w:sz="4" w:space="0" w:color="FFFFFF"/>
-            </w:tcBorders>
-            <w:shd w:fill="DEEAF6" w:val="clear"/>
-            <w:vAlign w:val="center"/>
-          </w:tcPr>
-          <w:p>
-            <w:pPr>
-              <w:pStyle w:val="Normal"/>
-              <w:widowControl w:val="false"/>
-              <w:suppressAutoHyphens w:val="true"/>
-              <w:bidi w:val="0"/>
-              <w:spacing w:lineRule="auto" w:line="240" w:before="0" w:after="0"/>
-              <w:jc w:val="center"/>
-              <w:rPr>
-                <w:rFonts w:eastAsia="Droid Sans"/>
-                <w:u w:val="single"/>
-              </w:rPr>
-            </w:pPr>
-            <w:r>
-              <w:rPr/>
-              <w:t>Pulsante che permette all’utente di visualizzare l’ElencoCommenti di una determinata storia</w:t>
-            </w:r>
-          </w:p>
-        </w:tc>
-      </w:tr>
-      <w:tr>
-        <w:trPr>
-          <w:trHeight w:val="525" w:hRule="atLeast"/>
-        </w:trPr>
-        <w:tc>
-          <w:tcPr>
-            <w:tcW w:w="3179" w:type="dxa"/>
-            <w:tcBorders>
-              <w:left w:val="single" w:sz="4" w:space="0" w:color="FFFFFF"/>
-              <w:bottom w:val="single" w:sz="4" w:space="0" w:color="FFFFFF"/>
-              <w:right w:val="single" w:sz="4" w:space="0" w:color="FFFFFF"/>
-            </w:tcBorders>
-            <w:shd w:fill="DEEAF6" w:val="clear"/>
-            <w:vAlign w:val="center"/>
-          </w:tcPr>
-          <w:p>
-            <w:pPr>
-              <w:pStyle w:val="Normal"/>
-              <w:widowControl w:val="false"/>
-              <w:suppressAutoHyphens w:val="true"/>
-              <w:bidi w:val="0"/>
-              <w:spacing w:lineRule="auto" w:line="240" w:before="0" w:after="0"/>
-              <w:jc w:val="center"/>
-              <w:rPr>
-                <w:rFonts w:eastAsia="Droid Sans"/>
-                <w:u w:val="single"/>
-              </w:rPr>
-            </w:pPr>
-            <w:r>
-              <w:rPr/>
-              <w:t>FormAggiuntaCommenti</w:t>
-            </w:r>
-          </w:p>
-        </w:tc>
-        <w:tc>
-          <w:tcPr>
-            <w:tcW w:w="1979" w:type="dxa"/>
-            <w:tcBorders>
-              <w:left w:val="single" w:sz="4" w:space="0" w:color="FFFFFF"/>
-              <w:bottom w:val="single" w:sz="4" w:space="0" w:color="FFFFFF"/>
-              <w:right w:val="single" w:sz="4" w:space="0" w:color="FFFFFF"/>
-            </w:tcBorders>
-            <w:shd w:fill="DEEAF6" w:val="clear"/>
-            <w:vAlign w:val="center"/>
-          </w:tcPr>
-          <w:p>
-            <w:pPr>
-              <w:pStyle w:val="Normal"/>
-              <w:widowControl w:val="false"/>
-              <w:suppressAutoHyphens w:val="true"/>
-              <w:bidi w:val="0"/>
-              <w:spacing w:lineRule="auto" w:line="240" w:before="0" w:after="0"/>
-              <w:jc w:val="center"/>
-              <w:rPr>
-                <w:rFonts w:eastAsia="Droid Sans"/>
-                <w:u w:val="single"/>
-              </w:rPr>
-            </w:pPr>
-            <w:r>
-              <w:rPr/>
-              <w:t>Boundary</w:t>
-            </w:r>
-          </w:p>
-        </w:tc>
-        <w:tc>
-          <w:tcPr>
-            <w:tcW w:w="4247" w:type="dxa"/>
+            <w:tcW w:w="4249" w:type="dxa"/>
             <w:tcBorders>
               <w:left w:val="single" w:sz="4" w:space="0" w:color="FFFFFF"/>
               <w:bottom w:val="single" w:sz="4" w:space="0" w:color="FFFFFF"/>
@@ -5108,6 +5412,7 @@
       <w:pgNumType w:fmt="decimal"/>
       <w:formProt w:val="false"/>
       <w:textDirection w:val="lrTb"/>
+      <w:docGrid w:type="default" w:linePitch="100" w:charSpace="0"/>
     </w:sectPr>
   </w:body>
 </w:document>
@@ -5120,14 +5425,12 @@
       <w:rPr>
         <w:rFonts w:ascii="Liberation Serif" w:hAnsi="Liberation Serif" w:eastAsia="NSimSun" w:cs="Arial"/>
         <w:kern w:val="2"/>
-        <w:sz w:val="24"/>
         <w:szCs w:val="24"/>
         <w:lang w:val="it-IT" w:eastAsia="zh-CN" w:bidi="hi-IN"/>
       </w:rPr>
     </w:rPrDefault>
     <w:pPrDefault>
       <w:pPr>
-        <w:widowControl/>
         <w:suppressAutoHyphens w:val="true"/>
       </w:pPr>
     </w:pPrDefault>
@@ -5137,7 +5440,10 @@
     <w:qFormat/>
     <w:pPr>
       <w:widowControl/>
+      <w:suppressAutoHyphens w:val="true"/>
       <w:bidi w:val="0"/>
+      <w:spacing w:before="0" w:after="0"/>
+      <w:jc w:val="left"/>
     </w:pPr>
     <w:rPr>
       <w:rFonts w:ascii="Liberation Serif" w:hAnsi="Liberation Serif" w:eastAsia="NSimSun" w:cs="Arial"/>

--- a/UseCaseRiguardoICommentiDiUnaStoria.docx
+++ b/UseCaseRiguardoICommentiDiUnaStoria.docx
@@ -29,8 +29,8 @@
       </w:tblPr>
       <w:tblGrid>
         <w:gridCol w:w="535"/>
-        <w:gridCol w:w="828"/>
-        <w:gridCol w:w="447"/>
+        <w:gridCol w:w="827"/>
+        <w:gridCol w:w="448"/>
         <w:gridCol w:w="929"/>
         <w:gridCol w:w="3605"/>
         <w:gridCol w:w="1759"/>
@@ -1609,7 +1609,7 @@
         </w:trPr>
         <w:tc>
           <w:tcPr>
-            <w:tcW w:w="1363" w:type="dxa"/>
+            <w:tcW w:w="1362" w:type="dxa"/>
             <w:gridSpan w:val="2"/>
             <w:tcBorders>
               <w:top w:val="single" w:sz="4" w:space="0" w:color="000000"/>
@@ -1642,7 +1642,7 @@
         </w:tc>
         <w:tc>
           <w:tcPr>
-            <w:tcW w:w="1376" w:type="dxa"/>
+            <w:tcW w:w="1377" w:type="dxa"/>
             <w:gridSpan w:val="2"/>
             <w:tcBorders>
               <w:top w:val="single" w:sz="4" w:space="0" w:color="000000"/>
@@ -2188,10 +2188,10 @@
         <w:gridCol w:w="2"/>
         <w:gridCol w:w="446"/>
         <w:gridCol w:w="916"/>
-        <w:gridCol w:w="12"/>
-        <w:gridCol w:w="3606"/>
-        <w:gridCol w:w="1759"/>
-        <w:gridCol w:w="1755"/>
+        <w:gridCol w:w="11"/>
+        <w:gridCol w:w="3607"/>
+        <w:gridCol w:w="1760"/>
+        <w:gridCol w:w="1754"/>
       </w:tblGrid>
       <w:tr>
         <w:trPr>
@@ -2199,7 +2199,7 @@
         </w:trPr>
         <w:tc>
           <w:tcPr>
-            <w:tcW w:w="2738" w:type="dxa"/>
+            <w:tcW w:w="2737" w:type="dxa"/>
             <w:gridSpan w:val="6"/>
             <w:vMerge w:val="restart"/>
             <w:tcBorders>
@@ -2263,7 +2263,7 @@
         </w:tc>
         <w:tc>
           <w:tcPr>
-            <w:tcW w:w="3606" w:type="dxa"/>
+            <w:tcW w:w="3607" w:type="dxa"/>
             <w:vMerge w:val="restart"/>
             <w:tcBorders>
               <w:top w:val="single" w:sz="4" w:space="0" w:color="000000"/>
@@ -2297,7 +2297,7 @@
         </w:tc>
         <w:tc>
           <w:tcPr>
-            <w:tcW w:w="1759" w:type="dxa"/>
+            <w:tcW w:w="1760" w:type="dxa"/>
             <w:tcBorders>
               <w:top w:val="single" w:sz="4" w:space="0" w:color="000000"/>
               <w:left w:val="single" w:sz="4" w:space="0" w:color="000000"/>
@@ -2331,7 +2331,7 @@
         </w:tc>
         <w:tc>
           <w:tcPr>
-            <w:tcW w:w="1755" w:type="dxa"/>
+            <w:tcW w:w="1754" w:type="dxa"/>
             <w:tcBorders>
               <w:top w:val="single" w:sz="4" w:space="0" w:color="000000"/>
               <w:left w:val="single" w:sz="4" w:space="0" w:color="000000"/>
@@ -2370,7 +2370,7 @@
         </w:trPr>
         <w:tc>
           <w:tcPr>
-            <w:tcW w:w="2738" w:type="dxa"/>
+            <w:tcW w:w="2737" w:type="dxa"/>
             <w:gridSpan w:val="6"/>
             <w:vMerge w:val="continue"/>
             <w:tcBorders>
@@ -2402,7 +2402,7 @@
         </w:tc>
         <w:tc>
           <w:tcPr>
-            <w:tcW w:w="3606" w:type="dxa"/>
+            <w:tcW w:w="3607" w:type="dxa"/>
             <w:vMerge w:val="continue"/>
             <w:tcBorders>
               <w:top w:val="single" w:sz="4" w:space="0" w:color="000000"/>
@@ -2433,7 +2433,7 @@
         </w:tc>
         <w:tc>
           <w:tcPr>
-            <w:tcW w:w="1759" w:type="dxa"/>
+            <w:tcW w:w="1760" w:type="dxa"/>
             <w:tcBorders>
               <w:top w:val="single" w:sz="4" w:space="0" w:color="000000"/>
               <w:left w:val="single" w:sz="4" w:space="0" w:color="000000"/>
@@ -2467,7 +2467,7 @@
         </w:tc>
         <w:tc>
           <w:tcPr>
-            <w:tcW w:w="1755" w:type="dxa"/>
+            <w:tcW w:w="1754" w:type="dxa"/>
             <w:tcBorders>
               <w:top w:val="single" w:sz="4" w:space="0" w:color="000000"/>
               <w:left w:val="single" w:sz="4" w:space="0" w:color="000000"/>
@@ -2506,7 +2506,7 @@
         </w:trPr>
         <w:tc>
           <w:tcPr>
-            <w:tcW w:w="2738" w:type="dxa"/>
+            <w:tcW w:w="2737" w:type="dxa"/>
             <w:gridSpan w:val="6"/>
             <w:vMerge w:val="continue"/>
             <w:tcBorders>
@@ -2538,7 +2538,7 @@
         </w:tc>
         <w:tc>
           <w:tcPr>
-            <w:tcW w:w="3606" w:type="dxa"/>
+            <w:tcW w:w="3607" w:type="dxa"/>
             <w:vMerge w:val="continue"/>
             <w:tcBorders>
               <w:top w:val="single" w:sz="4" w:space="0" w:color="000000"/>
@@ -2569,7 +2569,7 @@
         </w:tc>
         <w:tc>
           <w:tcPr>
-            <w:tcW w:w="1759" w:type="dxa"/>
+            <w:tcW w:w="1760" w:type="dxa"/>
             <w:tcBorders>
               <w:top w:val="single" w:sz="4" w:space="0" w:color="000000"/>
               <w:left w:val="single" w:sz="4" w:space="0" w:color="000000"/>
@@ -2603,7 +2603,7 @@
         </w:tc>
         <w:tc>
           <w:tcPr>
-            <w:tcW w:w="1755" w:type="dxa"/>
+            <w:tcW w:w="1754" w:type="dxa"/>
             <w:tcBorders>
               <w:top w:val="single" w:sz="4" w:space="0" w:color="000000"/>
               <w:left w:val="single" w:sz="4" w:space="0" w:color="000000"/>
@@ -2647,7 +2647,7 @@
         </w:trPr>
         <w:tc>
           <w:tcPr>
-            <w:tcW w:w="2738" w:type="dxa"/>
+            <w:tcW w:w="2737" w:type="dxa"/>
             <w:gridSpan w:val="6"/>
             <w:tcBorders>
               <w:top w:val="single" w:sz="4" w:space="0" w:color="000000"/>
@@ -2680,7 +2680,7 @@
         </w:tc>
         <w:tc>
           <w:tcPr>
-            <w:tcW w:w="7120" w:type="dxa"/>
+            <w:tcW w:w="7121" w:type="dxa"/>
             <w:gridSpan w:val="3"/>
             <w:tcBorders>
               <w:top w:val="single" w:sz="4" w:space="0" w:color="000000"/>
@@ -2720,7 +2720,7 @@
         </w:trPr>
         <w:tc>
           <w:tcPr>
-            <w:tcW w:w="2738" w:type="dxa"/>
+            <w:tcW w:w="2737" w:type="dxa"/>
             <w:gridSpan w:val="6"/>
             <w:tcBorders>
               <w:top w:val="single" w:sz="4" w:space="0" w:color="000000"/>
@@ -2753,7 +2753,7 @@
         </w:tc>
         <w:tc>
           <w:tcPr>
-            <w:tcW w:w="7120" w:type="dxa"/>
+            <w:tcW w:w="7121" w:type="dxa"/>
             <w:gridSpan w:val="3"/>
             <w:tcBorders>
               <w:top w:val="single" w:sz="4" w:space="0" w:color="000000"/>
@@ -2809,7 +2809,7 @@
         </w:trPr>
         <w:tc>
           <w:tcPr>
-            <w:tcW w:w="2738" w:type="dxa"/>
+            <w:tcW w:w="2737" w:type="dxa"/>
             <w:gridSpan w:val="6"/>
             <w:tcBorders>
               <w:top w:val="single" w:sz="4" w:space="0" w:color="000000"/>
@@ -2842,7 +2842,7 @@
         </w:tc>
         <w:tc>
           <w:tcPr>
-            <w:tcW w:w="7120" w:type="dxa"/>
+            <w:tcW w:w="7121" w:type="dxa"/>
             <w:gridSpan w:val="3"/>
             <w:tcBorders>
               <w:top w:val="single" w:sz="4" w:space="0" w:color="000000"/>
@@ -2901,7 +2901,7 @@
         </w:trPr>
         <w:tc>
           <w:tcPr>
-            <w:tcW w:w="2738" w:type="dxa"/>
+            <w:tcW w:w="2737" w:type="dxa"/>
             <w:gridSpan w:val="6"/>
             <w:tcBorders>
               <w:top w:val="single" w:sz="4" w:space="0" w:color="000000"/>
@@ -2934,7 +2934,7 @@
         </w:tc>
         <w:tc>
           <w:tcPr>
-            <w:tcW w:w="7120" w:type="dxa"/>
+            <w:tcW w:w="7121" w:type="dxa"/>
             <w:gridSpan w:val="3"/>
             <w:tcBorders>
               <w:top w:val="single" w:sz="4" w:space="0" w:color="000000"/>
@@ -2968,7 +2968,7 @@
         </w:trPr>
         <w:tc>
           <w:tcPr>
-            <w:tcW w:w="2738" w:type="dxa"/>
+            <w:tcW w:w="2737" w:type="dxa"/>
             <w:gridSpan w:val="6"/>
             <w:tcBorders>
               <w:top w:val="single" w:sz="4" w:space="0" w:color="000000"/>
@@ -3022,7 +3022,7 @@
         </w:tc>
         <w:tc>
           <w:tcPr>
-            <w:tcW w:w="7120" w:type="dxa"/>
+            <w:tcW w:w="7121" w:type="dxa"/>
             <w:gridSpan w:val="3"/>
             <w:tcBorders>
               <w:top w:val="single" w:sz="4" w:space="0" w:color="000000"/>
@@ -3057,7 +3057,7 @@
         </w:trPr>
         <w:tc>
           <w:tcPr>
-            <w:tcW w:w="2738" w:type="dxa"/>
+            <w:tcW w:w="2737" w:type="dxa"/>
             <w:gridSpan w:val="6"/>
             <w:tcBorders>
               <w:top w:val="single" w:sz="4" w:space="0" w:color="000000"/>
@@ -3111,7 +3111,7 @@
         </w:tc>
         <w:tc>
           <w:tcPr>
-            <w:tcW w:w="7120" w:type="dxa"/>
+            <w:tcW w:w="7121" w:type="dxa"/>
             <w:gridSpan w:val="3"/>
             <w:tcBorders>
               <w:top w:val="single" w:sz="4" w:space="0" w:color="000000"/>
@@ -3147,7 +3147,7 @@
         </w:trPr>
         <w:tc>
           <w:tcPr>
-            <w:tcW w:w="2738" w:type="dxa"/>
+            <w:tcW w:w="2737" w:type="dxa"/>
             <w:gridSpan w:val="6"/>
             <w:tcBorders>
               <w:top w:val="single" w:sz="4" w:space="0" w:color="000000"/>
@@ -3180,7 +3180,7 @@
         </w:tc>
         <w:tc>
           <w:tcPr>
-            <w:tcW w:w="7120" w:type="dxa"/>
+            <w:tcW w:w="7121" w:type="dxa"/>
             <w:gridSpan w:val="3"/>
             <w:tcBorders>
               <w:top w:val="single" w:sz="4" w:space="0" w:color="000000"/>
@@ -3216,7 +3216,7 @@
         </w:trPr>
         <w:tc>
           <w:tcPr>
-            <w:tcW w:w="2738" w:type="dxa"/>
+            <w:tcW w:w="2737" w:type="dxa"/>
             <w:gridSpan w:val="6"/>
             <w:tcBorders>
               <w:top w:val="single" w:sz="4" w:space="0" w:color="000000"/>
@@ -3249,7 +3249,7 @@
         </w:tc>
         <w:tc>
           <w:tcPr>
-            <w:tcW w:w="7120" w:type="dxa"/>
+            <w:tcW w:w="7121" w:type="dxa"/>
             <w:gridSpan w:val="3"/>
             <w:tcBorders>
               <w:top w:val="single" w:sz="4" w:space="0" w:color="000000"/>
@@ -3283,7 +3283,7 @@
         </w:trPr>
         <w:tc>
           <w:tcPr>
-            <w:tcW w:w="2738" w:type="dxa"/>
+            <w:tcW w:w="2737" w:type="dxa"/>
             <w:gridSpan w:val="6"/>
             <w:tcBorders>
               <w:top w:val="single" w:sz="4" w:space="0" w:color="000000"/>
@@ -3319,7 +3319,7 @@
         </w:tc>
         <w:tc>
           <w:tcPr>
-            <w:tcW w:w="7120" w:type="dxa"/>
+            <w:tcW w:w="7121" w:type="dxa"/>
             <w:gridSpan w:val="3"/>
             <w:tcBorders>
               <w:top w:val="single" w:sz="4" w:space="0" w:color="000000"/>
@@ -3356,7 +3356,7 @@
         </w:trPr>
         <w:tc>
           <w:tcPr>
-            <w:tcW w:w="2738" w:type="dxa"/>
+            <w:tcW w:w="2737" w:type="dxa"/>
             <w:gridSpan w:val="6"/>
             <w:tcBorders>
               <w:top w:val="single" w:sz="4" w:space="0" w:color="000000"/>
@@ -3392,7 +3392,7 @@
         </w:tc>
         <w:tc>
           <w:tcPr>
-            <w:tcW w:w="7120" w:type="dxa"/>
+            <w:tcW w:w="7121" w:type="dxa"/>
             <w:gridSpan w:val="3"/>
             <w:tcBorders>
               <w:top w:val="single" w:sz="4" w:space="0" w:color="000000"/>
@@ -4299,7 +4299,7 @@
         </w:tc>
         <w:tc>
           <w:tcPr>
-            <w:tcW w:w="1374" w:type="dxa"/>
+            <w:tcW w:w="1373" w:type="dxa"/>
             <w:gridSpan w:val="3"/>
             <w:tcBorders>
               <w:top w:val="single" w:sz="4" w:space="0" w:color="000000"/>
@@ -4332,7 +4332,7 @@
         </w:tc>
         <w:tc>
           <w:tcPr>
-            <w:tcW w:w="7120" w:type="dxa"/>
+            <w:tcW w:w="7121" w:type="dxa"/>
             <w:gridSpan w:val="3"/>
             <w:tcBorders>
               <w:top w:val="single" w:sz="4" w:space="0" w:color="000000"/>
@@ -4364,7 +4364,7 @@
         <w:trPr/>
         <w:tc>
           <w:tcPr>
-            <w:tcW w:w="2738" w:type="dxa"/>
+            <w:tcW w:w="2737" w:type="dxa"/>
             <w:gridSpan w:val="6"/>
             <w:tcBorders>
               <w:top w:val="single" w:sz="4" w:space="0" w:color="000000"/>
@@ -4396,7 +4396,7 @@
         </w:tc>
         <w:tc>
           <w:tcPr>
-            <w:tcW w:w="7120" w:type="dxa"/>
+            <w:tcW w:w="7121" w:type="dxa"/>
             <w:gridSpan w:val="3"/>
             <w:tcBorders>
               <w:top w:val="single" w:sz="4" w:space="0" w:color="000000"/>
@@ -4439,7 +4439,7 @@
         <w:trPr/>
         <w:tc>
           <w:tcPr>
-            <w:tcW w:w="2738" w:type="dxa"/>
+            <w:tcW w:w="2737" w:type="dxa"/>
             <w:gridSpan w:val="6"/>
             <w:tcBorders>
               <w:top w:val="single" w:sz="4" w:space="0" w:color="000000"/>
@@ -4472,7 +4472,7 @@
         </w:tc>
         <w:tc>
           <w:tcPr>
-            <w:tcW w:w="7120" w:type="dxa"/>
+            <w:tcW w:w="7121" w:type="dxa"/>
             <w:gridSpan w:val="3"/>
             <w:tcBorders>
               <w:top w:val="single" w:sz="4" w:space="0" w:color="000000"/>
@@ -4511,7 +4511,7 @@
         <w:trPr/>
         <w:tc>
           <w:tcPr>
-            <w:tcW w:w="2738" w:type="dxa"/>
+            <w:tcW w:w="2737" w:type="dxa"/>
             <w:gridSpan w:val="6"/>
             <w:tcBorders>
               <w:top w:val="single" w:sz="4" w:space="0" w:color="000000"/>
@@ -4543,7 +4543,7 @@
         </w:tc>
         <w:tc>
           <w:tcPr>
-            <w:tcW w:w="7120" w:type="dxa"/>
+            <w:tcW w:w="7121" w:type="dxa"/>
             <w:gridSpan w:val="3"/>
             <w:tcBorders>
               <w:top w:val="single" w:sz="4" w:space="0" w:color="000000"/>
@@ -4609,8 +4609,8 @@
       </w:tblPr>
       <w:tblGrid>
         <w:gridCol w:w="3177"/>
-        <w:gridCol w:w="1979"/>
-        <w:gridCol w:w="4249"/>
+        <w:gridCol w:w="1978"/>
+        <w:gridCol w:w="4250"/>
       </w:tblGrid>
       <w:tr>
         <w:trPr>
@@ -4663,7 +4663,7 @@
         </w:tc>
         <w:tc>
           <w:tcPr>
-            <w:tcW w:w="1979" w:type="dxa"/>
+            <w:tcW w:w="1978" w:type="dxa"/>
             <w:tcBorders>
               <w:top w:val="single" w:sz="4" w:space="0" w:color="FFFFFF"/>
               <w:left w:val="single" w:sz="4" w:space="0" w:color="FFFFFF"/>
@@ -4708,7 +4708,7 @@
         </w:tc>
         <w:tc>
           <w:tcPr>
-            <w:tcW w:w="4249" w:type="dxa"/>
+            <w:tcW w:w="4250" w:type="dxa"/>
             <w:tcBorders>
               <w:top w:val="single" w:sz="4" w:space="0" w:color="FFFFFF"/>
               <w:left w:val="single" w:sz="4" w:space="0" w:color="FFFFFF"/>
@@ -4808,7 +4808,7 @@
         </w:tc>
         <w:tc>
           <w:tcPr>
-            <w:tcW w:w="1979" w:type="dxa"/>
+            <w:tcW w:w="1978" w:type="dxa"/>
             <w:tcBorders>
               <w:top w:val="single" w:sz="4" w:space="0" w:color="FFFFFF"/>
               <w:left w:val="single" w:sz="4" w:space="0" w:color="FFFFFF"/>
@@ -4848,7 +4848,7 @@
         </w:tc>
         <w:tc>
           <w:tcPr>
-            <w:tcW w:w="4249" w:type="dxa"/>
+            <w:tcW w:w="4250" w:type="dxa"/>
             <w:tcBorders>
               <w:top w:val="single" w:sz="4" w:space="0" w:color="FFFFFF"/>
               <w:left w:val="single" w:sz="4" w:space="0" w:color="FFFFFF"/>
@@ -4891,7 +4891,7 @@
       </w:tr>
       <w:tr>
         <w:trPr>
-          <w:trHeight w:val="694" w:hRule="atLeast"/>
+          <w:trHeight w:val="525" w:hRule="atLeast"/>
         </w:trPr>
         <w:tc>
           <w:tcPr>
@@ -4913,28 +4913,19 @@
               <w:spacing w:lineRule="auto" w:line="240" w:before="0" w:after="0"/>
               <w:jc w:val="center"/>
               <w:rPr>
-                <w:rFonts w:ascii="Century Gothic" w:hAnsi="Century Gothic" w:eastAsia="Droid Sans" w:cs="Droid Sans"/>
-                <w:kern w:val="0"/>
-                <w:sz w:val="22"/>
-                <w:szCs w:val="22"/>
-                <w:lang w:val="it-IT" w:eastAsia="en-US" w:bidi="ar-SA"/>
-              </w:rPr>
-            </w:pPr>
-            <w:r>
-              <w:rPr>
-                <w:rFonts w:eastAsia="Droid Sans" w:cs="Droid Sans" w:ascii="Century Gothic" w:hAnsi="Century Gothic"/>
-                <w:kern w:val="0"/>
-                <w:sz w:val="22"/>
-                <w:szCs w:val="22"/>
-                <w:lang w:val="it-IT" w:eastAsia="en-US" w:bidi="ar-SA"/>
-              </w:rPr>
-              <w:t>ElencoCommenti</w:t>
-            </w:r>
-          </w:p>
-        </w:tc>
-        <w:tc>
-          <w:tcPr>
-            <w:tcW w:w="1979" w:type="dxa"/>
+                <w:rFonts w:eastAsia="Droid Sans"/>
+                <w:u w:val="single"/>
+              </w:rPr>
+            </w:pPr>
+            <w:r>
+              <w:rPr/>
+              <w:t>VisualizzaCommenti</w:t>
+            </w:r>
+          </w:p>
+        </w:tc>
+        <w:tc>
+          <w:tcPr>
+            <w:tcW w:w="1978" w:type="dxa"/>
             <w:tcBorders>
               <w:left w:val="single" w:sz="4" w:space="0" w:color="FFFFFF"/>
               <w:bottom w:val="single" w:sz="4" w:space="0" w:color="FFFFFF"/>
@@ -4952,28 +4943,19 @@
               <w:spacing w:lineRule="auto" w:line="240" w:before="0" w:after="0"/>
               <w:jc w:val="center"/>
               <w:rPr>
-                <w:rFonts w:ascii="Century Gothic" w:hAnsi="Century Gothic" w:eastAsia="Droid Sans" w:cs="Droid Sans"/>
-                <w:kern w:val="0"/>
-                <w:sz w:val="22"/>
-                <w:szCs w:val="22"/>
-                <w:lang w:val="it-IT" w:eastAsia="en-US" w:bidi="ar-SA"/>
-              </w:rPr>
-            </w:pPr>
-            <w:r>
-              <w:rPr>
-                <w:rFonts w:eastAsia="Droid Sans" w:cs="Droid Sans" w:ascii="Century Gothic" w:hAnsi="Century Gothic"/>
-                <w:kern w:val="0"/>
-                <w:sz w:val="22"/>
-                <w:szCs w:val="22"/>
-                <w:lang w:val="it-IT" w:eastAsia="en-US" w:bidi="ar-SA"/>
-              </w:rPr>
-              <w:t>Entity</w:t>
-            </w:r>
-          </w:p>
-        </w:tc>
-        <w:tc>
-          <w:tcPr>
-            <w:tcW w:w="4249" w:type="dxa"/>
+                <w:rFonts w:eastAsia="Droid Sans"/>
+                <w:u w:val="single"/>
+              </w:rPr>
+            </w:pPr>
+            <w:r>
+              <w:rPr/>
+              <w:t>Control</w:t>
+            </w:r>
+          </w:p>
+        </w:tc>
+        <w:tc>
+          <w:tcPr>
+            <w:tcW w:w="4250" w:type="dxa"/>
             <w:tcBorders>
               <w:left w:val="single" w:sz="4" w:space="0" w:color="FFFFFF"/>
               <w:bottom w:val="single" w:sz="4" w:space="0" w:color="FFFFFF"/>
@@ -4991,24 +4973,13 @@
               <w:spacing w:lineRule="auto" w:line="240" w:before="0" w:after="0"/>
               <w:jc w:val="center"/>
               <w:rPr>
-                <w:rFonts w:ascii="Century Gothic" w:hAnsi="Century Gothic" w:eastAsia="Droid Sans" w:cs="Droid Sans"/>
-                <w:color w:val="auto"/>
-                <w:kern w:val="0"/>
-                <w:sz w:val="22"/>
-                <w:szCs w:val="22"/>
-                <w:lang w:val="it-IT" w:eastAsia="en-US" w:bidi="ar-SA"/>
-              </w:rPr>
-            </w:pPr>
-            <w:r>
-              <w:rPr>
-                <w:rFonts w:eastAsia="Droid Sans" w:cs="Droid Sans" w:ascii="Century Gothic" w:hAnsi="Century Gothic"/>
-                <w:color w:val="auto"/>
-                <w:kern w:val="0"/>
-                <w:sz w:val="22"/>
-                <w:szCs w:val="22"/>
-                <w:lang w:val="it-IT" w:eastAsia="en-US" w:bidi="ar-SA"/>
-              </w:rPr>
-              <w:t>Contiene i dati relativi all’elenco dei commenti.</w:t>
+                <w:rFonts w:eastAsia="Droid Sans"/>
+                <w:u w:val="single"/>
+              </w:rPr>
+            </w:pPr>
+            <w:r>
+              <w:rPr/>
+              <w:t>Oggetto che gestisce lo Use Case …….</w:t>
             </w:r>
           </w:p>
         </w:tc>
@@ -5043,13 +5014,13 @@
             </w:pPr>
             <w:r>
               <w:rPr/>
-              <w:t>VisualizzaCommenti</w:t>
-            </w:r>
-          </w:p>
-        </w:tc>
-        <w:tc>
-          <w:tcPr>
-            <w:tcW w:w="1979" w:type="dxa"/>
+              <w:t xml:space="preserve">AggiuntaCommento </w:t>
+            </w:r>
+          </w:p>
+        </w:tc>
+        <w:tc>
+          <w:tcPr>
+            <w:tcW w:w="1978" w:type="dxa"/>
             <w:tcBorders>
               <w:left w:val="single" w:sz="4" w:space="0" w:color="FFFFFF"/>
               <w:bottom w:val="single" w:sz="4" w:space="0" w:color="FFFFFF"/>
@@ -5079,7 +5050,7 @@
         </w:tc>
         <w:tc>
           <w:tcPr>
-            <w:tcW w:w="4249" w:type="dxa"/>
+            <w:tcW w:w="4250" w:type="dxa"/>
             <w:tcBorders>
               <w:left w:val="single" w:sz="4" w:space="0" w:color="FFFFFF"/>
               <w:bottom w:val="single" w:sz="4" w:space="0" w:color="FFFFFF"/>
@@ -5103,7 +5074,7 @@
             </w:pPr>
             <w:r>
               <w:rPr/>
-              <w:t>Oggetto che gestisce lo Use Case …….</w:t>
+              <w:t>Oggetto che gestisce lo Use Case …...</w:t>
             </w:r>
           </w:p>
         </w:tc>
@@ -5138,13 +5109,13 @@
             </w:pPr>
             <w:r>
               <w:rPr/>
-              <w:t xml:space="preserve">AggiuntaCommento </w:t>
-            </w:r>
-          </w:p>
-        </w:tc>
-        <w:tc>
-          <w:tcPr>
-            <w:tcW w:w="1979" w:type="dxa"/>
+              <w:t>VisualizzaCommentiButton</w:t>
+            </w:r>
+          </w:p>
+        </w:tc>
+        <w:tc>
+          <w:tcPr>
+            <w:tcW w:w="1978" w:type="dxa"/>
             <w:tcBorders>
               <w:left w:val="single" w:sz="4" w:space="0" w:color="FFFFFF"/>
               <w:bottom w:val="single" w:sz="4" w:space="0" w:color="FFFFFF"/>
@@ -5168,13 +5139,13 @@
             </w:pPr>
             <w:r>
               <w:rPr/>
-              <w:t>Control</w:t>
-            </w:r>
-          </w:p>
-        </w:tc>
-        <w:tc>
-          <w:tcPr>
-            <w:tcW w:w="4249" w:type="dxa"/>
+              <w:t>Boundary</w:t>
+            </w:r>
+          </w:p>
+        </w:tc>
+        <w:tc>
+          <w:tcPr>
+            <w:tcW w:w="4250" w:type="dxa"/>
             <w:tcBorders>
               <w:left w:val="single" w:sz="4" w:space="0" w:color="FFFFFF"/>
               <w:bottom w:val="single" w:sz="4" w:space="0" w:color="FFFFFF"/>
@@ -5198,7 +5169,7 @@
             </w:pPr>
             <w:r>
               <w:rPr/>
-              <w:t>Oggetto che gestisce lo Use Case …...</w:t>
+              <w:t>Pulsante che permette all’utente di visualizzare l’ElencoCommenti di una determinata storia</w:t>
             </w:r>
           </w:p>
         </w:tc>
@@ -5233,13 +5204,13 @@
             </w:pPr>
             <w:r>
               <w:rPr/>
-              <w:t>VisualizzaCommentiButton</w:t>
-            </w:r>
-          </w:p>
-        </w:tc>
-        <w:tc>
-          <w:tcPr>
-            <w:tcW w:w="1979" w:type="dxa"/>
+              <w:t>FormAggiuntaCommenti</w:t>
+            </w:r>
+          </w:p>
+        </w:tc>
+        <w:tc>
+          <w:tcPr>
+            <w:tcW w:w="1978" w:type="dxa"/>
             <w:tcBorders>
               <w:left w:val="single" w:sz="4" w:space="0" w:color="FFFFFF"/>
               <w:bottom w:val="single" w:sz="4" w:space="0" w:color="FFFFFF"/>
@@ -5269,102 +5240,7 @@
         </w:tc>
         <w:tc>
           <w:tcPr>
-            <w:tcW w:w="4249" w:type="dxa"/>
-            <w:tcBorders>
-              <w:left w:val="single" w:sz="4" w:space="0" w:color="FFFFFF"/>
-              <w:bottom w:val="single" w:sz="4" w:space="0" w:color="FFFFFF"/>
-              <w:right w:val="single" w:sz="4" w:space="0" w:color="FFFFFF"/>
-            </w:tcBorders>
-            <w:shd w:fill="DEEAF6" w:val="clear"/>
-            <w:vAlign w:val="center"/>
-          </w:tcPr>
-          <w:p>
-            <w:pPr>
-              <w:pStyle w:val="Normal"/>
-              <w:widowControl w:val="false"/>
-              <w:suppressAutoHyphens w:val="true"/>
-              <w:bidi w:val="0"/>
-              <w:spacing w:lineRule="auto" w:line="240" w:before="0" w:after="0"/>
-              <w:jc w:val="center"/>
-              <w:rPr>
-                <w:rFonts w:eastAsia="Droid Sans"/>
-                <w:u w:val="single"/>
-              </w:rPr>
-            </w:pPr>
-            <w:r>
-              <w:rPr/>
-              <w:t>Pulsante che permette all’utente di visualizzare l’ElencoCommenti di una determinata storia</w:t>
-            </w:r>
-          </w:p>
-        </w:tc>
-      </w:tr>
-      <w:tr>
-        <w:trPr>
-          <w:trHeight w:val="525" w:hRule="atLeast"/>
-        </w:trPr>
-        <w:tc>
-          <w:tcPr>
-            <w:tcW w:w="3177" w:type="dxa"/>
-            <w:tcBorders>
-              <w:left w:val="single" w:sz="4" w:space="0" w:color="FFFFFF"/>
-              <w:bottom w:val="single" w:sz="4" w:space="0" w:color="FFFFFF"/>
-              <w:right w:val="single" w:sz="4" w:space="0" w:color="FFFFFF"/>
-            </w:tcBorders>
-            <w:shd w:fill="DEEAF6" w:val="clear"/>
-            <w:vAlign w:val="center"/>
-          </w:tcPr>
-          <w:p>
-            <w:pPr>
-              <w:pStyle w:val="Normal"/>
-              <w:widowControl w:val="false"/>
-              <w:suppressAutoHyphens w:val="true"/>
-              <w:bidi w:val="0"/>
-              <w:spacing w:lineRule="auto" w:line="240" w:before="0" w:after="0"/>
-              <w:jc w:val="center"/>
-              <w:rPr>
-                <w:rFonts w:eastAsia="Droid Sans"/>
-                <w:u w:val="single"/>
-              </w:rPr>
-            </w:pPr>
-            <w:r>
-              <w:rPr/>
-              <w:t>FormAggiuntaCommenti</w:t>
-            </w:r>
-          </w:p>
-        </w:tc>
-        <w:tc>
-          <w:tcPr>
-            <w:tcW w:w="1979" w:type="dxa"/>
-            <w:tcBorders>
-              <w:left w:val="single" w:sz="4" w:space="0" w:color="FFFFFF"/>
-              <w:bottom w:val="single" w:sz="4" w:space="0" w:color="FFFFFF"/>
-              <w:right w:val="single" w:sz="4" w:space="0" w:color="FFFFFF"/>
-            </w:tcBorders>
-            <w:shd w:fill="DEEAF6" w:val="clear"/>
-            <w:vAlign w:val="center"/>
-          </w:tcPr>
-          <w:p>
-            <w:pPr>
-              <w:pStyle w:val="Normal"/>
-              <w:widowControl w:val="false"/>
-              <w:suppressAutoHyphens w:val="true"/>
-              <w:bidi w:val="0"/>
-              <w:spacing w:lineRule="auto" w:line="240" w:before="0" w:after="0"/>
-              <w:jc w:val="center"/>
-              <w:rPr>
-                <w:rFonts w:eastAsia="Droid Sans"/>
-                <w:u w:val="single"/>
-              </w:rPr>
-            </w:pPr>
-            <w:r>
-              <w:rPr/>
-              <w:t>Boundary</w:t>
-            </w:r>
-          </w:p>
-        </w:tc>
-        <w:tc>
-          <w:tcPr>
-            <w:tcW w:w="4249" w:type="dxa"/>
+            <w:tcW w:w="4250" w:type="dxa"/>
             <w:tcBorders>
               <w:left w:val="single" w:sz="4" w:space="0" w:color="FFFFFF"/>
               <w:bottom w:val="single" w:sz="4" w:space="0" w:color="FFFFFF"/>
